--- a/Document/Bill_Kulp_Thesis_2012_05_28.docx
+++ b/Document/Bill_Kulp_Thesis_2012_05_28.docx
@@ -91,7 +91,7 @@
         </w:rPr>
         <w:fldChar w:fldCharType="separate"/>
       </w:r>
-      <w:hyperlink w:anchor="_Toc325973953" w:history="1">
+      <w:hyperlink w:anchor="_Toc325974970" w:history="1">
         <w:r>
           <w:rPr>
             <w:rStyle w:val="Hyperlink"/>
@@ -133,7 +133,7 @@
             <w:noProof/>
             <w:webHidden/>
           </w:rPr>
-          <w:instrText xml:space="preserve"> PAGEREF _Toc325973953 \h </w:instrText>
+          <w:instrText xml:space="preserve"> PAGEREF _Toc325974970 \h </w:instrText>
         </w:r>
         <w:r>
           <w:rPr>
@@ -177,7 +177,7 @@
           <w:sz w:val="22"/>
         </w:rPr>
       </w:pPr>
-      <w:hyperlink w:anchor="_Toc325973954" w:history="1">
+      <w:hyperlink w:anchor="_Toc325974971" w:history="1">
         <w:r>
           <w:rPr>
             <w:rStyle w:val="Hyperlink"/>
@@ -219,7 +219,7 @@
             <w:noProof/>
             <w:webHidden/>
           </w:rPr>
-          <w:instrText xml:space="preserve"> PAGEREF _Toc325973954 \h </w:instrText>
+          <w:instrText xml:space="preserve"> PAGEREF _Toc325974971 \h </w:instrText>
         </w:r>
         <w:r>
           <w:rPr>
@@ -263,7 +263,7 @@
           <w:sz w:val="22"/>
         </w:rPr>
       </w:pPr>
-      <w:hyperlink w:anchor="_Toc325973955" w:history="1">
+      <w:hyperlink w:anchor="_Toc325974972" w:history="1">
         <w:r>
           <w:rPr>
             <w:rStyle w:val="Hyperlink"/>
@@ -305,7 +305,7 @@
             <w:noProof/>
             <w:webHidden/>
           </w:rPr>
-          <w:instrText xml:space="preserve"> PAGEREF _Toc325973955 \h </w:instrText>
+          <w:instrText xml:space="preserve"> PAGEREF _Toc325974972 \h </w:instrText>
         </w:r>
         <w:r>
           <w:rPr>
@@ -349,7 +349,7 @@
           <w:sz w:val="22"/>
         </w:rPr>
       </w:pPr>
-      <w:hyperlink w:anchor="_Toc325973956" w:history="1">
+      <w:hyperlink w:anchor="_Toc325974973" w:history="1">
         <w:r>
           <w:rPr>
             <w:rStyle w:val="Hyperlink"/>
@@ -391,7 +391,7 @@
             <w:noProof/>
             <w:webHidden/>
           </w:rPr>
-          <w:instrText xml:space="preserve"> PAGEREF _Toc325973956 \h </w:instrText>
+          <w:instrText xml:space="preserve"> PAGEREF _Toc325974973 \h </w:instrText>
         </w:r>
         <w:r>
           <w:rPr>
@@ -435,7 +435,7 @@
           <w:sz w:val="22"/>
         </w:rPr>
       </w:pPr>
-      <w:hyperlink w:anchor="_Toc325973957" w:history="1">
+      <w:hyperlink w:anchor="_Toc325974974" w:history="1">
         <w:r>
           <w:rPr>
             <w:rStyle w:val="Hyperlink"/>
@@ -477,7 +477,7 @@
             <w:noProof/>
             <w:webHidden/>
           </w:rPr>
-          <w:instrText xml:space="preserve"> PAGEREF _Toc325973957 \h </w:instrText>
+          <w:instrText xml:space="preserve"> PAGEREF _Toc325974974 \h </w:instrText>
         </w:r>
         <w:r>
           <w:rPr>
@@ -521,7 +521,7 @@
           <w:sz w:val="22"/>
         </w:rPr>
       </w:pPr>
-      <w:hyperlink w:anchor="_Toc325973958" w:history="1">
+      <w:hyperlink w:anchor="_Toc325974975" w:history="1">
         <w:r>
           <w:rPr>
             <w:rStyle w:val="Hyperlink"/>
@@ -563,7 +563,7 @@
             <w:noProof/>
             <w:webHidden/>
           </w:rPr>
-          <w:instrText xml:space="preserve"> PAGEREF _Toc325973958 \h </w:instrText>
+          <w:instrText xml:space="preserve"> PAGEREF _Toc325974975 \h </w:instrText>
         </w:r>
         <w:r>
           <w:rPr>
@@ -607,7 +607,7 @@
           <w:sz w:val="22"/>
         </w:rPr>
       </w:pPr>
-      <w:hyperlink w:anchor="_Toc325973959" w:history="1">
+      <w:hyperlink w:anchor="_Toc325974976" w:history="1">
         <w:r>
           <w:rPr>
             <w:rStyle w:val="Hyperlink"/>
@@ -649,7 +649,7 @@
             <w:noProof/>
             <w:webHidden/>
           </w:rPr>
-          <w:instrText xml:space="preserve"> PAGEREF _Toc325973959 \h </w:instrText>
+          <w:instrText xml:space="preserve"> PAGEREF _Toc325974976 \h </w:instrText>
         </w:r>
         <w:r>
           <w:rPr>
@@ -693,7 +693,7 @@
           <w:sz w:val="22"/>
         </w:rPr>
       </w:pPr>
-      <w:hyperlink w:anchor="_Toc325973960" w:history="1">
+      <w:hyperlink w:anchor="_Toc325974977" w:history="1">
         <w:r>
           <w:rPr>
             <w:rStyle w:val="Hyperlink"/>
@@ -735,7 +735,7 @@
             <w:noProof/>
             <w:webHidden/>
           </w:rPr>
-          <w:instrText xml:space="preserve"> PAGEREF _Toc325973960 \h </w:instrText>
+          <w:instrText xml:space="preserve"> PAGEREF _Toc325974977 \h </w:instrText>
         </w:r>
         <w:r>
           <w:rPr>
@@ -779,7 +779,7 @@
           <w:sz w:val="22"/>
         </w:rPr>
       </w:pPr>
-      <w:hyperlink w:anchor="_Toc325973961" w:history="1">
+      <w:hyperlink w:anchor="_Toc325974978" w:history="1">
         <w:r>
           <w:rPr>
             <w:rStyle w:val="Hyperlink"/>
@@ -821,7 +821,7 @@
             <w:noProof/>
             <w:webHidden/>
           </w:rPr>
-          <w:instrText xml:space="preserve"> PAGEREF _Toc325973961 \h </w:instrText>
+          <w:instrText xml:space="preserve"> PAGEREF _Toc325974978 \h </w:instrText>
         </w:r>
         <w:r>
           <w:rPr>
@@ -865,7 +865,7 @@
           <w:sz w:val="22"/>
         </w:rPr>
       </w:pPr>
-      <w:hyperlink w:anchor="_Toc325973962" w:history="1">
+      <w:hyperlink w:anchor="_Toc325974979" w:history="1">
         <w:r>
           <w:rPr>
             <w:rStyle w:val="Hyperlink"/>
@@ -907,7 +907,7 @@
             <w:noProof/>
             <w:webHidden/>
           </w:rPr>
-          <w:instrText xml:space="preserve"> PAGEREF _Toc325973962 \h </w:instrText>
+          <w:instrText xml:space="preserve"> PAGEREF _Toc325974979 \h </w:instrText>
         </w:r>
         <w:r>
           <w:rPr>
@@ -951,7 +951,7 @@
           <w:sz w:val="22"/>
         </w:rPr>
       </w:pPr>
-      <w:hyperlink w:anchor="_Toc325973963" w:history="1">
+      <w:hyperlink w:anchor="_Toc325974980" w:history="1">
         <w:r>
           <w:rPr>
             <w:rStyle w:val="Hyperlink"/>
@@ -993,7 +993,7 @@
             <w:noProof/>
             <w:webHidden/>
           </w:rPr>
-          <w:instrText xml:space="preserve"> PAGEREF _Toc325973963 \h </w:instrText>
+          <w:instrText xml:space="preserve"> PAGEREF _Toc325974980 \h </w:instrText>
         </w:r>
         <w:r>
           <w:rPr>
@@ -1037,7 +1037,7 @@
           <w:sz w:val="22"/>
         </w:rPr>
       </w:pPr>
-      <w:hyperlink w:anchor="_Toc325973964" w:history="1">
+      <w:hyperlink w:anchor="_Toc325974981" w:history="1">
         <w:r>
           <w:rPr>
             <w:rStyle w:val="Hyperlink"/>
@@ -1079,7 +1079,7 @@
             <w:noProof/>
             <w:webHidden/>
           </w:rPr>
-          <w:instrText xml:space="preserve"> PAGEREF _Toc325973964 \h </w:instrText>
+          <w:instrText xml:space="preserve"> PAGEREF _Toc325974981 \h </w:instrText>
         </w:r>
         <w:r>
           <w:rPr>
@@ -1123,7 +1123,7 @@
           <w:sz w:val="22"/>
         </w:rPr>
       </w:pPr>
-      <w:hyperlink w:anchor="_Toc325973965" w:history="1">
+      <w:hyperlink w:anchor="_Toc325974982" w:history="1">
         <w:r>
           <w:rPr>
             <w:rStyle w:val="Hyperlink"/>
@@ -1165,7 +1165,7 @@
             <w:noProof/>
             <w:webHidden/>
           </w:rPr>
-          <w:instrText xml:space="preserve"> PAGEREF _Toc325973965 \h </w:instrText>
+          <w:instrText xml:space="preserve"> PAGEREF _Toc325974982 \h </w:instrText>
         </w:r>
         <w:r>
           <w:rPr>
@@ -1209,7 +1209,7 @@
           <w:sz w:val="22"/>
         </w:rPr>
       </w:pPr>
-      <w:hyperlink w:anchor="_Toc325973966" w:history="1">
+      <w:hyperlink w:anchor="_Toc325974983" w:history="1">
         <w:r>
           <w:rPr>
             <w:rStyle w:val="Hyperlink"/>
@@ -1251,7 +1251,7 @@
             <w:noProof/>
             <w:webHidden/>
           </w:rPr>
-          <w:instrText xml:space="preserve"> PAGEREF _Toc325973966 \h </w:instrText>
+          <w:instrText xml:space="preserve"> PAGEREF _Toc325974983 \h </w:instrText>
         </w:r>
         <w:r>
           <w:rPr>
@@ -1295,7 +1295,7 @@
           <w:sz w:val="22"/>
         </w:rPr>
       </w:pPr>
-      <w:hyperlink w:anchor="_Toc325973967" w:history="1">
+      <w:hyperlink w:anchor="_Toc325974984" w:history="1">
         <w:r>
           <w:rPr>
             <w:rStyle w:val="Hyperlink"/>
@@ -1337,7 +1337,7 @@
             <w:noProof/>
             <w:webHidden/>
           </w:rPr>
-          <w:instrText xml:space="preserve"> PAGEREF _Toc325973967 \h </w:instrText>
+          <w:instrText xml:space="preserve"> PAGEREF _Toc325974984 \h </w:instrText>
         </w:r>
         <w:r>
           <w:rPr>
@@ -1381,7 +1381,7 @@
           <w:sz w:val="22"/>
         </w:rPr>
       </w:pPr>
-      <w:hyperlink w:anchor="_Toc325973968" w:history="1">
+      <w:hyperlink w:anchor="_Toc325974985" w:history="1">
         <w:r>
           <w:rPr>
             <w:rStyle w:val="Hyperlink"/>
@@ -1423,7 +1423,7 @@
             <w:noProof/>
             <w:webHidden/>
           </w:rPr>
-          <w:instrText xml:space="preserve"> PAGEREF _Toc325973968 \h </w:instrText>
+          <w:instrText xml:space="preserve"> PAGEREF _Toc325974985 \h </w:instrText>
         </w:r>
         <w:r>
           <w:rPr>
@@ -1467,7 +1467,7 @@
           <w:sz w:val="22"/>
         </w:rPr>
       </w:pPr>
-      <w:hyperlink w:anchor="_Toc325973969" w:history="1">
+      <w:hyperlink w:anchor="_Toc325974986" w:history="1">
         <w:r>
           <w:rPr>
             <w:rStyle w:val="Hyperlink"/>
@@ -1509,7 +1509,7 @@
             <w:noProof/>
             <w:webHidden/>
           </w:rPr>
-          <w:instrText xml:space="preserve"> PAGEREF _Toc325973969 \h </w:instrText>
+          <w:instrText xml:space="preserve"> PAGEREF _Toc325974986 \h </w:instrText>
         </w:r>
         <w:r>
           <w:rPr>
@@ -1553,7 +1553,7 @@
           <w:sz w:val="22"/>
         </w:rPr>
       </w:pPr>
-      <w:hyperlink w:anchor="_Toc325973970" w:history="1">
+      <w:hyperlink w:anchor="_Toc325974987" w:history="1">
         <w:r>
           <w:rPr>
             <w:rStyle w:val="Hyperlink"/>
@@ -1595,7 +1595,7 @@
             <w:noProof/>
             <w:webHidden/>
           </w:rPr>
-          <w:instrText xml:space="preserve"> PAGEREF _Toc325973970 \h </w:instrText>
+          <w:instrText xml:space="preserve"> PAGEREF _Toc325974987 \h </w:instrText>
         </w:r>
         <w:r>
           <w:rPr>
@@ -1639,7 +1639,7 @@
           <w:sz w:val="22"/>
         </w:rPr>
       </w:pPr>
-      <w:hyperlink w:anchor="_Toc325973971" w:history="1">
+      <w:hyperlink w:anchor="_Toc325974988" w:history="1">
         <w:r>
           <w:rPr>
             <w:rStyle w:val="Hyperlink"/>
@@ -1681,7 +1681,7 @@
             <w:noProof/>
             <w:webHidden/>
           </w:rPr>
-          <w:instrText xml:space="preserve"> PAGEREF _Toc325973971 \h </w:instrText>
+          <w:instrText xml:space="preserve"> PAGEREF _Toc325974988 \h </w:instrText>
         </w:r>
         <w:r>
           <w:rPr>
@@ -1725,7 +1725,7 @@
           <w:sz w:val="22"/>
         </w:rPr>
       </w:pPr>
-      <w:hyperlink w:anchor="_Toc325973972" w:history="1">
+      <w:hyperlink w:anchor="_Toc325974989" w:history="1">
         <w:r>
           <w:rPr>
             <w:rStyle w:val="Hyperlink"/>
@@ -1767,7 +1767,7 @@
             <w:noProof/>
             <w:webHidden/>
           </w:rPr>
-          <w:instrText xml:space="preserve"> PAGEREF _Toc325973972 \h </w:instrText>
+          <w:instrText xml:space="preserve"> PAGEREF _Toc325974989 \h </w:instrText>
         </w:r>
         <w:r>
           <w:rPr>
@@ -1811,7 +1811,7 @@
           <w:sz w:val="22"/>
         </w:rPr>
       </w:pPr>
-      <w:hyperlink w:anchor="_Toc325973973" w:history="1">
+      <w:hyperlink w:anchor="_Toc325974990" w:history="1">
         <w:r>
           <w:rPr>
             <w:rStyle w:val="Hyperlink"/>
@@ -1853,7 +1853,7 @@
             <w:noProof/>
             <w:webHidden/>
           </w:rPr>
-          <w:instrText xml:space="preserve"> PAGEREF _Toc325973973 \h </w:instrText>
+          <w:instrText xml:space="preserve"> PAGEREF _Toc325974990 \h </w:instrText>
         </w:r>
         <w:r>
           <w:rPr>
@@ -1897,7 +1897,7 @@
           <w:sz w:val="22"/>
         </w:rPr>
       </w:pPr>
-      <w:hyperlink w:anchor="_Toc325973974" w:history="1">
+      <w:hyperlink w:anchor="_Toc325974991" w:history="1">
         <w:r>
           <w:rPr>
             <w:rStyle w:val="Hyperlink"/>
@@ -1939,7 +1939,7 @@
             <w:noProof/>
             <w:webHidden/>
           </w:rPr>
-          <w:instrText xml:space="preserve"> PAGEREF _Toc325973974 \h </w:instrText>
+          <w:instrText xml:space="preserve"> PAGEREF _Toc325974991 \h </w:instrText>
         </w:r>
         <w:r>
           <w:rPr>
@@ -1983,7 +1983,7 @@
           <w:sz w:val="22"/>
         </w:rPr>
       </w:pPr>
-      <w:hyperlink w:anchor="_Toc325973975" w:history="1">
+      <w:hyperlink w:anchor="_Toc325974992" w:history="1">
         <w:r>
           <w:rPr>
             <w:rStyle w:val="Hyperlink"/>
@@ -2025,7 +2025,7 @@
             <w:noProof/>
             <w:webHidden/>
           </w:rPr>
-          <w:instrText xml:space="preserve"> PAGEREF _Toc325973975 \h </w:instrText>
+          <w:instrText xml:space="preserve"> PAGEREF _Toc325974992 \h </w:instrText>
         </w:r>
         <w:r>
           <w:rPr>
@@ -2069,7 +2069,7 @@
           <w:sz w:val="22"/>
         </w:rPr>
       </w:pPr>
-      <w:hyperlink w:anchor="_Toc325973976" w:history="1">
+      <w:hyperlink w:anchor="_Toc325974993" w:history="1">
         <w:r>
           <w:rPr>
             <w:rStyle w:val="Hyperlink"/>
@@ -2111,7 +2111,7 @@
             <w:noProof/>
             <w:webHidden/>
           </w:rPr>
-          <w:instrText xml:space="preserve"> PAGEREF _Toc325973976 \h </w:instrText>
+          <w:instrText xml:space="preserve"> PAGEREF _Toc325974993 \h </w:instrText>
         </w:r>
         <w:r>
           <w:rPr>
@@ -2155,7 +2155,7 @@
           <w:sz w:val="22"/>
         </w:rPr>
       </w:pPr>
-      <w:hyperlink w:anchor="_Toc325973977" w:history="1">
+      <w:hyperlink w:anchor="_Toc325974994" w:history="1">
         <w:r>
           <w:rPr>
             <w:rStyle w:val="Hyperlink"/>
@@ -2197,7 +2197,7 @@
             <w:noProof/>
             <w:webHidden/>
           </w:rPr>
-          <w:instrText xml:space="preserve"> PAGEREF _Toc325973977 \h </w:instrText>
+          <w:instrText xml:space="preserve"> PAGEREF _Toc325974994 \h </w:instrText>
         </w:r>
         <w:r>
           <w:rPr>
@@ -2241,7 +2241,7 @@
           <w:sz w:val="22"/>
         </w:rPr>
       </w:pPr>
-      <w:hyperlink w:anchor="_Toc325973978" w:history="1">
+      <w:hyperlink w:anchor="_Toc325974995" w:history="1">
         <w:r>
           <w:rPr>
             <w:rStyle w:val="Hyperlink"/>
@@ -2283,7 +2283,7 @@
             <w:noProof/>
             <w:webHidden/>
           </w:rPr>
-          <w:instrText xml:space="preserve"> PAGEREF _Toc325973978 \h </w:instrText>
+          <w:instrText xml:space="preserve"> PAGEREF _Toc325974995 \h </w:instrText>
         </w:r>
         <w:r>
           <w:rPr>
@@ -2382,7 +2382,7 @@
         </w:rPr>
         <w:fldChar w:fldCharType="separate"/>
       </w:r>
-      <w:hyperlink r:id="rId11" w:anchor="_Toc325973979" w:history="1">
+      <w:hyperlink r:id="rId11" w:anchor="_Toc325974996" w:history="1">
         <w:r>
           <w:rPr>
             <w:rStyle w:val="Hyperlink"/>
@@ -2409,7 +2409,7 @@
             <w:noProof/>
             <w:webHidden/>
           </w:rPr>
-          <w:instrText xml:space="preserve"> PAGEREF _Toc325973979 \h </w:instrText>
+          <w:instrText xml:space="preserve"> PAGEREF _Toc325974996 \h </w:instrText>
         </w:r>
         <w:r>
           <w:rPr>
@@ -2498,7 +2498,7 @@
         </w:rPr>
         <w:fldChar w:fldCharType="separate"/>
       </w:r>
-      <w:hyperlink w:anchor="_Toc325973980" w:history="1">
+      <w:hyperlink w:anchor="_Toc325974997" w:history="1">
         <w:r>
           <w:rPr>
             <w:rStyle w:val="Hyperlink"/>
@@ -2525,7 +2525,7 @@
             <w:noProof/>
             <w:webHidden/>
           </w:rPr>
-          <w:instrText xml:space="preserve"> PAGEREF _Toc325973980 \h </w:instrText>
+          <w:instrText xml:space="preserve"> PAGEREF _Toc325974997 \h </w:instrText>
         </w:r>
         <w:r>
           <w:rPr>
@@ -2568,7 +2568,7 @@
           <w:sz w:val="22"/>
         </w:rPr>
       </w:pPr>
-      <w:hyperlink w:anchor="_Toc325973981" w:history="1">
+      <w:hyperlink w:anchor="_Toc325974998" w:history="1">
         <w:r>
           <w:rPr>
             <w:rStyle w:val="Hyperlink"/>
@@ -2595,7 +2595,7 @@
             <w:noProof/>
             <w:webHidden/>
           </w:rPr>
-          <w:instrText xml:space="preserve"> PAGEREF _Toc325973981 \h </w:instrText>
+          <w:instrText xml:space="preserve"> PAGEREF _Toc325974998 \h </w:instrText>
         </w:r>
         <w:r>
           <w:rPr>
@@ -2638,7 +2638,7 @@
           <w:sz w:val="22"/>
         </w:rPr>
       </w:pPr>
-      <w:hyperlink w:anchor="_Toc325973982" w:history="1">
+      <w:hyperlink w:anchor="_Toc325974999" w:history="1">
         <w:r>
           <w:rPr>
             <w:rStyle w:val="Hyperlink"/>
@@ -2665,7 +2665,7 @@
             <w:noProof/>
             <w:webHidden/>
           </w:rPr>
-          <w:instrText xml:space="preserve"> PAGEREF _Toc325973982 \h </w:instrText>
+          <w:instrText xml:space="preserve"> PAGEREF _Toc325974999 \h </w:instrText>
         </w:r>
         <w:r>
           <w:rPr>
@@ -2708,7 +2708,7 @@
           <w:sz w:val="22"/>
         </w:rPr>
       </w:pPr>
-      <w:hyperlink w:anchor="_Toc325973983" w:history="1">
+      <w:hyperlink w:anchor="_Toc325975000" w:history="1">
         <w:r>
           <w:rPr>
             <w:rStyle w:val="Hyperlink"/>
@@ -2735,7 +2735,7 @@
             <w:noProof/>
             <w:webHidden/>
           </w:rPr>
-          <w:instrText xml:space="preserve"> PAGEREF _Toc325973983 \h </w:instrText>
+          <w:instrText xml:space="preserve"> PAGEREF _Toc325975000 \h </w:instrText>
         </w:r>
         <w:r>
           <w:rPr>
@@ -2778,7 +2778,7 @@
           <w:sz w:val="22"/>
         </w:rPr>
       </w:pPr>
-      <w:hyperlink w:anchor="_Toc325973984" w:history="1">
+      <w:hyperlink w:anchor="_Toc325975001" w:history="1">
         <w:r>
           <w:rPr>
             <w:rStyle w:val="Hyperlink"/>
@@ -2805,7 +2805,7 @@
             <w:noProof/>
             <w:webHidden/>
           </w:rPr>
-          <w:instrText xml:space="preserve"> PAGEREF _Toc325973984 \h </w:instrText>
+          <w:instrText xml:space="preserve"> PAGEREF _Toc325975001 \h </w:instrText>
         </w:r>
         <w:r>
           <w:rPr>
@@ -2848,7 +2848,7 @@
           <w:sz w:val="22"/>
         </w:rPr>
       </w:pPr>
-      <w:hyperlink w:anchor="_Toc325973985" w:history="1">
+      <w:hyperlink w:anchor="_Toc325975002" w:history="1">
         <w:r>
           <w:rPr>
             <w:rStyle w:val="Hyperlink"/>
@@ -2875,7 +2875,7 @@
             <w:noProof/>
             <w:webHidden/>
           </w:rPr>
-          <w:instrText xml:space="preserve"> PAGEREF _Toc325973985 \h </w:instrText>
+          <w:instrText xml:space="preserve"> PAGEREF _Toc325975002 \h </w:instrText>
         </w:r>
         <w:r>
           <w:rPr>
@@ -2918,7 +2918,7 @@
           <w:sz w:val="22"/>
         </w:rPr>
       </w:pPr>
-      <w:hyperlink w:anchor="_Toc325973986" w:history="1">
+      <w:hyperlink w:anchor="_Toc325975003" w:history="1">
         <w:r>
           <w:rPr>
             <w:rStyle w:val="Hyperlink"/>
@@ -2945,7 +2945,7 @@
             <w:noProof/>
             <w:webHidden/>
           </w:rPr>
-          <w:instrText xml:space="preserve"> PAGEREF _Toc325973986 \h </w:instrText>
+          <w:instrText xml:space="preserve"> PAGEREF _Toc325975003 \h </w:instrText>
         </w:r>
         <w:r>
           <w:rPr>
@@ -2988,7 +2988,7 @@
           <w:sz w:val="22"/>
         </w:rPr>
       </w:pPr>
-      <w:hyperlink w:anchor="_Toc325973987" w:history="1">
+      <w:hyperlink w:anchor="_Toc325975004" w:history="1">
         <w:r>
           <w:rPr>
             <w:rStyle w:val="Hyperlink"/>
@@ -3015,7 +3015,7 @@
             <w:noProof/>
             <w:webHidden/>
           </w:rPr>
-          <w:instrText xml:space="preserve"> PAGEREF _Toc325973987 \h </w:instrText>
+          <w:instrText xml:space="preserve"> PAGEREF _Toc325975004 \h </w:instrText>
         </w:r>
         <w:r>
           <w:rPr>
@@ -3058,7 +3058,7 @@
           <w:sz w:val="22"/>
         </w:rPr>
       </w:pPr>
-      <w:hyperlink w:anchor="_Toc325973988" w:history="1">
+      <w:hyperlink w:anchor="_Toc325975005" w:history="1">
         <w:r>
           <w:rPr>
             <w:rStyle w:val="Hyperlink"/>
@@ -3085,7 +3085,7 @@
             <w:noProof/>
             <w:webHidden/>
           </w:rPr>
-          <w:instrText xml:space="preserve"> PAGEREF _Toc325973988 \h </w:instrText>
+          <w:instrText xml:space="preserve"> PAGEREF _Toc325975005 \h </w:instrText>
         </w:r>
         <w:r>
           <w:rPr>
@@ -3128,7 +3128,7 @@
           <w:sz w:val="22"/>
         </w:rPr>
       </w:pPr>
-      <w:hyperlink w:anchor="_Toc325973989" w:history="1">
+      <w:hyperlink w:anchor="_Toc325975006" w:history="1">
         <w:r>
           <w:rPr>
             <w:rStyle w:val="Hyperlink"/>
@@ -3155,7 +3155,7 @@
             <w:noProof/>
             <w:webHidden/>
           </w:rPr>
-          <w:instrText xml:space="preserve"> PAGEREF _Toc325973989 \h </w:instrText>
+          <w:instrText xml:space="preserve"> PAGEREF _Toc325975006 \h </w:instrText>
         </w:r>
         <w:r>
           <w:rPr>
@@ -3198,7 +3198,7 @@
           <w:sz w:val="22"/>
         </w:rPr>
       </w:pPr>
-      <w:hyperlink w:anchor="_Toc325973990" w:history="1">
+      <w:hyperlink w:anchor="_Toc325975007" w:history="1">
         <w:r>
           <w:rPr>
             <w:rStyle w:val="Hyperlink"/>
@@ -3225,7 +3225,7 @@
             <w:noProof/>
             <w:webHidden/>
           </w:rPr>
-          <w:instrText xml:space="preserve"> PAGEREF _Toc325973990 \h </w:instrText>
+          <w:instrText xml:space="preserve"> PAGEREF _Toc325975007 \h </w:instrText>
         </w:r>
         <w:r>
           <w:rPr>
@@ -3268,7 +3268,7 @@
           <w:sz w:val="22"/>
         </w:rPr>
       </w:pPr>
-      <w:hyperlink w:anchor="_Toc325973991" w:history="1">
+      <w:hyperlink w:anchor="_Toc325975008" w:history="1">
         <w:r>
           <w:rPr>
             <w:rStyle w:val="Hyperlink"/>
@@ -3295,7 +3295,7 @@
             <w:noProof/>
             <w:webHidden/>
           </w:rPr>
-          <w:instrText xml:space="preserve"> PAGEREF _Toc325973991 \h </w:instrText>
+          <w:instrText xml:space="preserve"> PAGEREF _Toc325975008 \h </w:instrText>
         </w:r>
         <w:r>
           <w:rPr>
@@ -3338,7 +3338,7 @@
           <w:sz w:val="22"/>
         </w:rPr>
       </w:pPr>
-      <w:hyperlink w:anchor="_Toc325973992" w:history="1">
+      <w:hyperlink w:anchor="_Toc325975009" w:history="1">
         <w:r>
           <w:rPr>
             <w:rStyle w:val="Hyperlink"/>
@@ -3365,7 +3365,7 @@
             <w:noProof/>
             <w:webHidden/>
           </w:rPr>
-          <w:instrText xml:space="preserve"> PAGEREF _Toc325973992 \h </w:instrText>
+          <w:instrText xml:space="preserve"> PAGEREF _Toc325975009 \h </w:instrText>
         </w:r>
         <w:r>
           <w:rPr>
@@ -3408,7 +3408,7 @@
           <w:sz w:val="22"/>
         </w:rPr>
       </w:pPr>
-      <w:hyperlink w:anchor="_Toc325973993" w:history="1">
+      <w:hyperlink w:anchor="_Toc325975010" w:history="1">
         <w:r>
           <w:rPr>
             <w:rStyle w:val="Hyperlink"/>
@@ -3435,7 +3435,7 @@
             <w:noProof/>
             <w:webHidden/>
           </w:rPr>
-          <w:instrText xml:space="preserve"> PAGEREF _Toc325973993 \h </w:instrText>
+          <w:instrText xml:space="preserve"> PAGEREF _Toc325975010 \h </w:instrText>
         </w:r>
         <w:r>
           <w:rPr>
@@ -3478,7 +3478,7 @@
           <w:sz w:val="22"/>
         </w:rPr>
       </w:pPr>
-      <w:hyperlink w:anchor="_Toc325973994" w:history="1">
+      <w:hyperlink w:anchor="_Toc325975011" w:history="1">
         <w:r>
           <w:rPr>
             <w:rStyle w:val="Hyperlink"/>
@@ -3505,7 +3505,7 @@
             <w:noProof/>
             <w:webHidden/>
           </w:rPr>
-          <w:instrText xml:space="preserve"> PAGEREF _Toc325973994 \h </w:instrText>
+          <w:instrText xml:space="preserve"> PAGEREF _Toc325975011 \h </w:instrText>
         </w:r>
         <w:r>
           <w:rPr>
@@ -3548,7 +3548,7 @@
           <w:sz w:val="22"/>
         </w:rPr>
       </w:pPr>
-      <w:hyperlink w:anchor="_Toc325973995" w:history="1">
+      <w:hyperlink w:anchor="_Toc325975012" w:history="1">
         <w:r>
           <w:rPr>
             <w:rStyle w:val="Hyperlink"/>
@@ -3615,7 +3615,7 @@
             <w:noProof/>
             <w:webHidden/>
           </w:rPr>
-          <w:instrText xml:space="preserve"> PAGEREF _Toc325973995 \h </w:instrText>
+          <w:instrText xml:space="preserve"> PAGEREF _Toc325975012 \h </w:instrText>
         </w:r>
         <w:r>
           <w:rPr>
@@ -3658,7 +3658,7 @@
           <w:sz w:val="22"/>
         </w:rPr>
       </w:pPr>
-      <w:hyperlink w:anchor="_Toc325973996" w:history="1">
+      <w:hyperlink w:anchor="_Toc325975013" w:history="1">
         <w:r>
           <w:rPr>
             <w:rStyle w:val="Hyperlink"/>
@@ -3685,7 +3685,7 @@
             <w:noProof/>
             <w:webHidden/>
           </w:rPr>
-          <w:instrText xml:space="preserve"> PAGEREF _Toc325973996 \h </w:instrText>
+          <w:instrText xml:space="preserve"> PAGEREF _Toc325975013 \h </w:instrText>
         </w:r>
         <w:r>
           <w:rPr>
@@ -3728,7 +3728,7 @@
           <w:sz w:val="22"/>
         </w:rPr>
       </w:pPr>
-      <w:hyperlink w:anchor="_Toc325973997" w:history="1">
+      <w:hyperlink w:anchor="_Toc325975014" w:history="1">
         <w:r>
           <w:rPr>
             <w:rStyle w:val="Hyperlink"/>
@@ -3755,7 +3755,7 @@
             <w:noProof/>
             <w:webHidden/>
           </w:rPr>
-          <w:instrText xml:space="preserve"> PAGEREF _Toc325973997 \h </w:instrText>
+          <w:instrText xml:space="preserve"> PAGEREF _Toc325975014 \h </w:instrText>
         </w:r>
         <w:r>
           <w:rPr>
@@ -3798,7 +3798,7 @@
           <w:sz w:val="22"/>
         </w:rPr>
       </w:pPr>
-      <w:hyperlink w:anchor="_Toc325973998" w:history="1">
+      <w:hyperlink w:anchor="_Toc325975015" w:history="1">
         <w:r>
           <w:rPr>
             <w:rStyle w:val="Hyperlink"/>
@@ -3825,7 +3825,7 @@
             <w:noProof/>
             <w:webHidden/>
           </w:rPr>
-          <w:instrText xml:space="preserve"> PAGEREF _Toc325973998 \h </w:instrText>
+          <w:instrText xml:space="preserve"> PAGEREF _Toc325975015 \h </w:instrText>
         </w:r>
         <w:r>
           <w:rPr>
@@ -3868,7 +3868,7 @@
           <w:sz w:val="22"/>
         </w:rPr>
       </w:pPr>
-      <w:hyperlink w:anchor="_Toc325973999" w:history="1">
+      <w:hyperlink w:anchor="_Toc325975016" w:history="1">
         <w:r>
           <w:rPr>
             <w:rStyle w:val="Hyperlink"/>
@@ -3895,7 +3895,7 @@
             <w:noProof/>
             <w:webHidden/>
           </w:rPr>
-          <w:instrText xml:space="preserve"> PAGEREF _Toc325973999 \h </w:instrText>
+          <w:instrText xml:space="preserve"> PAGEREF _Toc325975016 \h </w:instrText>
         </w:r>
         <w:r>
           <w:rPr>
@@ -3938,7 +3938,7 @@
           <w:sz w:val="22"/>
         </w:rPr>
       </w:pPr>
-      <w:hyperlink w:anchor="_Toc325974000" w:history="1">
+      <w:hyperlink w:anchor="_Toc325975017" w:history="1">
         <w:r>
           <w:rPr>
             <w:rStyle w:val="Hyperlink"/>
@@ -3965,7 +3965,7 @@
             <w:noProof/>
             <w:webHidden/>
           </w:rPr>
-          <w:instrText xml:space="preserve"> PAGEREF _Toc325974000 \h </w:instrText>
+          <w:instrText xml:space="preserve"> PAGEREF _Toc325975017 \h </w:instrText>
         </w:r>
         <w:r>
           <w:rPr>
@@ -4008,7 +4008,7 @@
           <w:sz w:val="22"/>
         </w:rPr>
       </w:pPr>
-      <w:hyperlink w:anchor="_Toc325974001" w:history="1">
+      <w:hyperlink w:anchor="_Toc325975018" w:history="1">
         <w:r>
           <w:rPr>
             <w:rStyle w:val="Hyperlink"/>
@@ -4035,7 +4035,7 @@
             <w:noProof/>
             <w:webHidden/>
           </w:rPr>
-          <w:instrText xml:space="preserve"> PAGEREF _Toc325974001 \h </w:instrText>
+          <w:instrText xml:space="preserve"> PAGEREF _Toc325975018 \h </w:instrText>
         </w:r>
         <w:r>
           <w:rPr>
@@ -4078,7 +4078,7 @@
           <w:sz w:val="22"/>
         </w:rPr>
       </w:pPr>
-      <w:hyperlink w:anchor="_Toc325974002" w:history="1">
+      <w:hyperlink w:anchor="_Toc325975019" w:history="1">
         <w:r>
           <w:rPr>
             <w:rStyle w:val="Hyperlink"/>
@@ -4105,7 +4105,7 @@
             <w:noProof/>
             <w:webHidden/>
           </w:rPr>
-          <w:instrText xml:space="preserve"> PAGEREF _Toc325974002 \h </w:instrText>
+          <w:instrText xml:space="preserve"> PAGEREF _Toc325975019 \h </w:instrText>
         </w:r>
         <w:r>
           <w:rPr>
@@ -4148,7 +4148,7 @@
           <w:sz w:val="22"/>
         </w:rPr>
       </w:pPr>
-      <w:hyperlink w:anchor="_Toc325974003" w:history="1">
+      <w:hyperlink w:anchor="_Toc325975020" w:history="1">
         <w:r>
           <w:rPr>
             <w:rStyle w:val="Hyperlink"/>
@@ -4175,7 +4175,7 @@
             <w:noProof/>
             <w:webHidden/>
           </w:rPr>
-          <w:instrText xml:space="preserve"> PAGEREF _Toc325974003 \h </w:instrText>
+          <w:instrText xml:space="preserve"> PAGEREF _Toc325975020 \h </w:instrText>
         </w:r>
         <w:r>
           <w:rPr>
@@ -4218,7 +4218,7 @@
           <w:sz w:val="22"/>
         </w:rPr>
       </w:pPr>
-      <w:hyperlink w:anchor="_Toc325974004" w:history="1">
+      <w:hyperlink w:anchor="_Toc325975021" w:history="1">
         <w:r>
           <w:rPr>
             <w:rStyle w:val="Hyperlink"/>
@@ -4245,7 +4245,7 @@
             <w:noProof/>
             <w:webHidden/>
           </w:rPr>
-          <w:instrText xml:space="preserve"> PAGEREF _Toc325974004 \h </w:instrText>
+          <w:instrText xml:space="preserve"> PAGEREF _Toc325975021 \h </w:instrText>
         </w:r>
         <w:r>
           <w:rPr>
@@ -4288,7 +4288,7 @@
           <w:sz w:val="22"/>
         </w:rPr>
       </w:pPr>
-      <w:hyperlink w:anchor="_Toc325974005" w:history="1">
+      <w:hyperlink w:anchor="_Toc325975022" w:history="1">
         <w:r>
           <w:rPr>
             <w:rStyle w:val="Hyperlink"/>
@@ -4315,7 +4315,7 @@
             <w:noProof/>
             <w:webHidden/>
           </w:rPr>
-          <w:instrText xml:space="preserve"> PAGEREF _Toc325974005 \h </w:instrText>
+          <w:instrText xml:space="preserve"> PAGEREF _Toc325975022 \h </w:instrText>
         </w:r>
         <w:r>
           <w:rPr>
@@ -4358,7 +4358,7 @@
           <w:sz w:val="22"/>
         </w:rPr>
       </w:pPr>
-      <w:hyperlink w:anchor="_Toc325974006" w:history="1">
+      <w:hyperlink w:anchor="_Toc325975023" w:history="1">
         <w:r>
           <w:rPr>
             <w:rStyle w:val="Hyperlink"/>
@@ -4385,7 +4385,7 @@
             <w:noProof/>
             <w:webHidden/>
           </w:rPr>
-          <w:instrText xml:space="preserve"> PAGEREF _Toc325974006 \h </w:instrText>
+          <w:instrText xml:space="preserve"> PAGEREF _Toc325975023 \h </w:instrText>
         </w:r>
         <w:r>
           <w:rPr>
@@ -4428,7 +4428,7 @@
           <w:sz w:val="22"/>
         </w:rPr>
       </w:pPr>
-      <w:hyperlink w:anchor="_Toc325974007" w:history="1">
+      <w:hyperlink w:anchor="_Toc325975024" w:history="1">
         <w:r>
           <w:rPr>
             <w:rStyle w:val="Hyperlink"/>
@@ -4455,7 +4455,7 @@
             <w:noProof/>
             <w:webHidden/>
           </w:rPr>
-          <w:instrText xml:space="preserve"> PAGEREF _Toc325974007 \h </w:instrText>
+          <w:instrText xml:space="preserve"> PAGEREF _Toc325975024 \h </w:instrText>
         </w:r>
         <w:r>
           <w:rPr>
@@ -4566,7 +4566,7 @@
       <w:pPr>
         <w:pStyle w:val="Heading1"/>
       </w:pPr>
-      <w:bookmarkStart w:id="0" w:name="_Toc325973953"/>
+      <w:bookmarkStart w:id="0" w:name="_Toc325974970"/>
       <w:r>
         <w:lastRenderedPageBreak/>
         <w:t>Introduction</w:t>
@@ -4717,7 +4717,7 @@
       <w:pPr>
         <w:pStyle w:val="Heading2"/>
       </w:pPr>
-      <w:bookmarkStart w:id="1" w:name="_Toc325973954"/>
+      <w:bookmarkStart w:id="1" w:name="_Toc325974971"/>
       <w:r>
         <w:t>Computer Vision</w:t>
       </w:r>
@@ -5681,6 +5681,7 @@
           <w:citation/>
         </w:sdtPr>
         <w:sdtContent>
+          <w:proofErr w:type="gramEnd"/>
           <w:r>
             <w:fldChar w:fldCharType="begin"/>
           </w:r>
@@ -5699,6 +5700,7 @@
           <w:r>
             <w:fldChar w:fldCharType="end"/>
           </w:r>
+          <w:proofErr w:type="gramStart"/>
         </w:sdtContent>
       </w:sdt>
       <w:r>
@@ -6188,7 +6190,7 @@
       <w:pPr>
         <w:pStyle w:val="Heading2"/>
       </w:pPr>
-      <w:bookmarkStart w:id="2" w:name="_Toc325973955"/>
+      <w:bookmarkStart w:id="2" w:name="_Toc325974972"/>
       <w:r>
         <w:t>Other sensors</w:t>
       </w:r>
@@ -6658,7 +6660,7 @@
       <w:pPr>
         <w:pStyle w:val="Heading2"/>
       </w:pPr>
-      <w:bookmarkStart w:id="3" w:name="_Toc325973956"/>
+      <w:bookmarkStart w:id="3" w:name="_Toc325974973"/>
       <w:r>
         <w:t>Sensor fusion</w:t>
       </w:r>
@@ -6964,7 +6966,7 @@
       <w:pPr>
         <w:pStyle w:val="Heading2"/>
       </w:pPr>
-      <w:bookmarkStart w:id="4" w:name="_Toc325973957"/>
+      <w:bookmarkStart w:id="4" w:name="_Toc325974974"/>
       <w:r>
         <w:t>Planning</w:t>
       </w:r>
@@ -7369,7 +7371,7 @@
       <w:pPr>
         <w:pStyle w:val="Heading1"/>
       </w:pPr>
-      <w:bookmarkStart w:id="5" w:name="_Toc325973958"/>
+      <w:bookmarkStart w:id="5" w:name="_Toc325974975"/>
       <w:r>
         <w:lastRenderedPageBreak/>
         <w:t>Harlie</w:t>
@@ -7596,7 +7598,7 @@
         <w:pStyle w:val="Caption1"/>
       </w:pPr>
       <w:bookmarkStart w:id="6" w:name="_Ref325461456"/>
-      <w:bookmarkStart w:id="7" w:name="_Toc325973980"/>
+      <w:bookmarkStart w:id="7" w:name="_Toc325974997"/>
       <w:r>
         <w:t xml:space="preserve">Figure </w:t>
       </w:r>
@@ -7730,7 +7732,7 @@
       <w:pPr>
         <w:pStyle w:val="Heading2"/>
       </w:pPr>
-      <w:bookmarkStart w:id="8" w:name="_Toc325973959"/>
+      <w:bookmarkStart w:id="8" w:name="_Toc325974976"/>
       <w:r>
         <w:t>Software Architecture</w:t>
       </w:r>
@@ -8750,7 +8752,7 @@
         <w:pStyle w:val="Caption1"/>
       </w:pPr>
       <w:bookmarkStart w:id="9" w:name="_Ref324363926"/>
-      <w:bookmarkStart w:id="10" w:name="_Toc325973981"/>
+      <w:bookmarkStart w:id="10" w:name="_Toc325974998"/>
       <w:r>
         <w:t xml:space="preserve">Figure </w:t>
       </w:r>
@@ -8773,7 +8775,7 @@
         <w:pStyle w:val="Heading1"/>
       </w:pPr>
       <w:bookmarkStart w:id="11" w:name="_Ref322950030"/>
-      <w:bookmarkStart w:id="12" w:name="_Toc325973960"/>
+      <w:bookmarkStart w:id="12" w:name="_Toc325974977"/>
       <w:r>
         <w:lastRenderedPageBreak/>
         <w:t xml:space="preserve">Evaluation of </w:t>
@@ -9899,7 +9901,7 @@
       </w:pPr>
       <w:bookmarkStart w:id="13" w:name="_Ref322980249"/>
       <w:bookmarkStart w:id="14" w:name="_Ref322980256"/>
-      <w:bookmarkStart w:id="15" w:name="_Toc325973961"/>
+      <w:bookmarkStart w:id="15" w:name="_Toc325974978"/>
       <w:r>
         <w:t>Calibration</w:t>
       </w:r>
@@ -10054,7 +10056,7 @@
         <w:pStyle w:val="Caption1"/>
         <w:spacing w:line="480" w:lineRule="auto"/>
       </w:pPr>
-      <w:bookmarkStart w:id="16" w:name="_Toc325973982"/>
+      <w:bookmarkStart w:id="16" w:name="_Toc325974999"/>
       <w:r>
         <w:t xml:space="preserve">Figure </w:t>
       </w:r>
@@ -10402,7 +10404,7 @@
         <w:pStyle w:val="Heading2"/>
       </w:pPr>
       <w:bookmarkStart w:id="17" w:name="_Ref323129706"/>
-      <w:bookmarkStart w:id="18" w:name="_Toc325973962"/>
+      <w:bookmarkStart w:id="18" w:name="_Toc325974979"/>
       <w:r>
         <w:t xml:space="preserve">Discrimination </w:t>
       </w:r>
@@ -10507,7 +10509,7 @@
       <w:pPr>
         <w:pStyle w:val="Heading2"/>
       </w:pPr>
-      <w:bookmarkStart w:id="19" w:name="_Toc325973963"/>
+      <w:bookmarkStart w:id="19" w:name="_Toc325974980"/>
       <w:r>
         <w:t>L</w:t>
       </w:r>
@@ -10723,7 +10725,7 @@
         <w:pStyle w:val="Caption1"/>
       </w:pPr>
       <w:bookmarkStart w:id="20" w:name="_Ref325642289"/>
-      <w:bookmarkStart w:id="21" w:name="_Toc325973983"/>
+      <w:bookmarkStart w:id="21" w:name="_Toc325975000"/>
       <w:r>
         <w:t xml:space="preserve">Figure </w:t>
       </w:r>
@@ -11030,7 +11032,7 @@
         <w:pStyle w:val="Caption1"/>
       </w:pPr>
       <w:bookmarkStart w:id="22" w:name="_Ref325642378"/>
-      <w:bookmarkStart w:id="23" w:name="_Toc325973984"/>
+      <w:bookmarkStart w:id="23" w:name="_Toc325975001"/>
       <w:r>
         <w:t xml:space="preserve">Figure </w:t>
       </w:r>
@@ -11056,7 +11058,7 @@
       <w:pPr>
         <w:pStyle w:val="Heading2"/>
       </w:pPr>
-      <w:bookmarkStart w:id="24" w:name="_Toc325973964"/>
+      <w:bookmarkStart w:id="24" w:name="_Toc325974981"/>
       <w:r>
         <w:t>M</w:t>
       </w:r>
@@ -11522,7 +11524,7 @@
         <w:spacing w:before="0"/>
       </w:pPr>
       <w:bookmarkStart w:id="25" w:name="_Ref322513446"/>
-      <w:bookmarkStart w:id="26" w:name="_Toc325973985"/>
+      <w:bookmarkStart w:id="26" w:name="_Toc325975002"/>
       <w:r>
         <w:t xml:space="preserve">Figure </w:t>
       </w:r>
@@ -11984,7 +11986,7 @@
       <w:pPr>
         <w:pStyle w:val="Heading1"/>
       </w:pPr>
-      <w:bookmarkStart w:id="27" w:name="_Toc325973965"/>
+      <w:bookmarkStart w:id="27" w:name="_Toc325974982"/>
       <w:r>
         <w:lastRenderedPageBreak/>
         <w:t>Pan Mount</w:t>
@@ -12642,7 +12644,7 @@
         </w:rPr>
       </w:pPr>
       <w:bookmarkStart w:id="28" w:name="_Ref322513798"/>
-      <w:bookmarkStart w:id="29" w:name="_Toc325973986"/>
+      <w:bookmarkStart w:id="29" w:name="_Toc325975003"/>
       <w:r>
         <w:t xml:space="preserve">Figure </w:t>
       </w:r>
@@ -13039,7 +13041,7 @@
         <w:pStyle w:val="Caption1"/>
       </w:pPr>
       <w:bookmarkStart w:id="30" w:name="_Ref323044753"/>
-      <w:bookmarkStart w:id="31" w:name="_Toc325973987"/>
+      <w:bookmarkStart w:id="31" w:name="_Toc325975004"/>
       <w:r>
         <w:lastRenderedPageBreak/>
         <w:t xml:space="preserve">Figure </w:t>
@@ -13329,7 +13331,7 @@
       <w:pPr>
         <w:pStyle w:val="Heading2"/>
       </w:pPr>
-      <w:bookmarkStart w:id="32" w:name="_Toc325973966"/>
+      <w:bookmarkStart w:id="32" w:name="_Toc325974983"/>
       <w:r>
         <w:t>Performance</w:t>
       </w:r>
@@ -13605,7 +13607,7 @@
       <w:pPr>
         <w:pStyle w:val="Caption1"/>
       </w:pPr>
-      <w:bookmarkStart w:id="33" w:name="_Toc325973988"/>
+      <w:bookmarkStart w:id="33" w:name="_Toc325975005"/>
       <w:r>
         <w:t xml:space="preserve">Figure </w:t>
       </w:r>
@@ -13960,7 +13962,7 @@
         </w:rPr>
       </w:pPr>
       <w:bookmarkStart w:id="34" w:name="_Ref322019798"/>
-      <w:bookmarkStart w:id="35" w:name="_Toc325973989"/>
+      <w:bookmarkStart w:id="35" w:name="_Toc325975006"/>
       <w:r>
         <w:t xml:space="preserve">Figure </w:t>
       </w:r>
@@ -14402,7 +14404,7 @@
               </w:rPr>
             </w:pPr>
             <w:bookmarkStart w:id="36" w:name="_Ref322511744"/>
-            <w:bookmarkStart w:id="37" w:name="_Toc325973990"/>
+            <w:bookmarkStart w:id="37" w:name="_Toc325975007"/>
             <w:r>
               <w:t xml:space="preserve">Figure </w:t>
             </w:r>
@@ -14756,7 +14758,7 @@
         <w:pStyle w:val="Heading1"/>
       </w:pPr>
       <w:bookmarkStart w:id="38" w:name="_Ref323045519"/>
-      <w:bookmarkStart w:id="39" w:name="_Toc325973967"/>
+      <w:bookmarkStart w:id="39" w:name="_Toc325974984"/>
       <w:r>
         <w:lastRenderedPageBreak/>
         <w:t>Person Tracking</w:t>
@@ -15562,7 +15564,7 @@
         <w:pStyle w:val="Caption1"/>
       </w:pPr>
       <w:bookmarkStart w:id="40" w:name="_Ref324336631"/>
-      <w:bookmarkStart w:id="41" w:name="_Toc325973991"/>
+      <w:bookmarkStart w:id="41" w:name="_Toc325975008"/>
       <w:r>
         <w:t xml:space="preserve">Figure </w:t>
       </w:r>
@@ -15610,7 +15612,7 @@
         <w:pStyle w:val="Heading2"/>
       </w:pPr>
       <w:bookmarkStart w:id="42" w:name="_Ref323131019"/>
-      <w:bookmarkStart w:id="43" w:name="_Toc325973968"/>
+      <w:bookmarkStart w:id="43" w:name="_Toc325974985"/>
       <w:r>
         <w:t>Face Detector Node</w:t>
       </w:r>
@@ -15861,7 +15863,7 @@
       <w:pPr>
         <w:pStyle w:val="Heading2"/>
       </w:pPr>
-      <w:bookmarkStart w:id="44" w:name="_Toc325973969"/>
+      <w:bookmarkStart w:id="44" w:name="_Toc325974986"/>
       <w:r>
         <w:t>Leg Detector Node</w:t>
       </w:r>
@@ -16104,7 +16106,7 @@
         <w:pStyle w:val="Heading2"/>
       </w:pPr>
       <w:bookmarkStart w:id="45" w:name="_Ref323045443"/>
-      <w:bookmarkStart w:id="46" w:name="_Toc325973970"/>
+      <w:bookmarkStart w:id="46" w:name="_Toc325974987"/>
       <w:r>
         <w:t xml:space="preserve">Kinect </w:t>
       </w:r>
@@ -16507,7 +16509,7 @@
         <w:pStyle w:val="Caption1"/>
       </w:pPr>
       <w:bookmarkStart w:id="47" w:name="_Ref322980214"/>
-      <w:bookmarkStart w:id="48" w:name="_Toc325973992"/>
+      <w:bookmarkStart w:id="48" w:name="_Toc325975009"/>
       <w:r>
         <w:t xml:space="preserve">Figure </w:t>
       </w:r>
@@ -16628,7 +16630,7 @@
               <w:pStyle w:val="Caption1"/>
             </w:pPr>
             <w:bookmarkStart w:id="50" w:name="_Ref324336895"/>
-            <w:bookmarkStart w:id="51" w:name="_Toc325973993"/>
+            <w:bookmarkStart w:id="51" w:name="_Toc325975010"/>
             <w:r>
               <w:t xml:space="preserve">Figure </w:t>
             </w:r>
@@ -16741,7 +16743,7 @@
             <w:pPr>
               <w:pStyle w:val="Caption1"/>
             </w:pPr>
-            <w:bookmarkStart w:id="52" w:name="_Toc325973994"/>
+            <w:bookmarkStart w:id="52" w:name="_Toc325975011"/>
             <w:r>
               <w:t xml:space="preserve">Figure </w:t>
             </w:r>
@@ -16820,16 +16822,11 @@
         <w:t>was designed to maintain</w:t>
       </w:r>
       <w:r>
-        <w:t xml:space="preserve"> an idea of the user’s current histogram, </w:t>
-      </w:r>
-      <w:proofErr w:type="gramStart"/>
-      <w:r>
-        <w:t>us</w:t>
+        <w:t xml:space="preserve"> an idea of the user’s current histogram, us</w:t>
       </w:r>
       <w:r>
         <w:t>ing</w:t>
       </w:r>
-      <w:proofErr w:type="gramEnd"/>
       <w:r>
         <w:t xml:space="preserve"> </w:t>
       </w:r>
@@ -18436,7 +18433,15 @@
         </m:sSub>
       </m:oMath>
       <w:r>
-        <w:t xml:space="preserve"> will have a chance to adjust to the new appearance of the user.  If the user suddenly drops the object, </w:t>
+        <w:t xml:space="preserve"> will have a c</w:t>
+      </w:r>
+      <w:proofErr w:type="spellStart"/>
+      <w:r>
+        <w:t>hance</w:t>
+      </w:r>
+      <w:proofErr w:type="spellEnd"/>
+      <w:r>
+        <w:t xml:space="preserve"> to adjust to the new appearance of the user.  If the user suddenly drops the object, </w:t>
       </w:r>
       <m:oMath>
         <m:sSub>
@@ -19438,7 +19443,7 @@
         <w:pStyle w:val="Caption1"/>
       </w:pPr>
       <w:bookmarkStart w:id="53" w:name="_Ref324337029"/>
-      <w:bookmarkStart w:id="54" w:name="_Toc325973995"/>
+      <w:bookmarkStart w:id="54" w:name="_Toc325975012"/>
       <w:r>
         <w:t xml:space="preserve">Figure </w:t>
       </w:r>
@@ -19548,7 +19553,7 @@
         <w:pStyle w:val="Heading1"/>
       </w:pPr>
       <w:bookmarkStart w:id="55" w:name="_Ref324364407"/>
-      <w:bookmarkStart w:id="56" w:name="_Toc325973971"/>
+      <w:bookmarkStart w:id="56" w:name="_Toc325974988"/>
       <w:r>
         <w:lastRenderedPageBreak/>
         <w:t>Planning</w:t>
@@ -20480,7 +20485,7 @@
         </w:rPr>
       </w:pPr>
       <w:bookmarkStart w:id="57" w:name="_Ref324365250"/>
-      <w:bookmarkStart w:id="58" w:name="_Toc325973996"/>
+      <w:bookmarkStart w:id="58" w:name="_Toc325975013"/>
       <w:r>
         <w:t xml:space="preserve">Figure </w:t>
       </w:r>
@@ -20513,7 +20518,7 @@
       <w:pPr>
         <w:pStyle w:val="Heading2"/>
       </w:pPr>
-      <w:bookmarkStart w:id="59" w:name="_Toc325973972"/>
+      <w:bookmarkStart w:id="59" w:name="_Toc325974989"/>
       <w:r>
         <w:t>Point-</w:t>
       </w:r>
@@ -20731,10 +20736,7 @@
         </m:r>
       </m:oMath>
       <w:r>
-        <w:t xml:space="preserve"> radians.</w:t>
-      </w:r>
-      <w:r>
-        <w:t xml:space="preserve">  </w:t>
+        <w:t xml:space="preserve"> radians.  </w:t>
       </w:r>
       <w:r>
         <w:t xml:space="preserve">When constructing paths, </w:t>
@@ -20923,7 +20925,7 @@
         <w:pStyle w:val="Caption1"/>
       </w:pPr>
       <w:bookmarkStart w:id="60" w:name="_Ref322950225"/>
-      <w:bookmarkStart w:id="61" w:name="_Toc325973997"/>
+      <w:bookmarkStart w:id="61" w:name="_Toc325975014"/>
       <w:r>
         <w:t xml:space="preserve">Figure </w:t>
       </w:r>
@@ -21149,7 +21151,7 @@
         <w:pStyle w:val="Caption1"/>
       </w:pPr>
       <w:bookmarkStart w:id="62" w:name="_Ref322520674"/>
-      <w:bookmarkStart w:id="63" w:name="_Toc325973998"/>
+      <w:bookmarkStart w:id="63" w:name="_Toc325975015"/>
       <w:r>
         <w:t xml:space="preserve">Figure </w:t>
       </w:r>
@@ -21431,7 +21433,7 @@
       <w:pPr>
         <w:pStyle w:val="Heading2"/>
       </w:pPr>
-      <w:bookmarkStart w:id="64" w:name="_Toc325973973"/>
+      <w:bookmarkStart w:id="64" w:name="_Toc325974990"/>
       <w:r>
         <w:t>Dynamic P</w:t>
       </w:r>
@@ -23885,7 +23887,7 @@
         <w:pStyle w:val="Caption1"/>
       </w:pPr>
       <w:bookmarkStart w:id="65" w:name="_Ref324339031"/>
-      <w:bookmarkStart w:id="66" w:name="_Toc325973999"/>
+      <w:bookmarkStart w:id="66" w:name="_Toc325975016"/>
       <w:r>
         <w:t xml:space="preserve">Figure </w:t>
       </w:r>
@@ -27138,7 +27140,7 @@
         <w:pStyle w:val="Caption1"/>
       </w:pPr>
       <w:bookmarkStart w:id="67" w:name="_Ref324359823"/>
-      <w:bookmarkStart w:id="68" w:name="_Toc325974000"/>
+      <w:bookmarkStart w:id="68" w:name="_Toc325975017"/>
       <w:r>
         <w:t xml:space="preserve">Figure </w:t>
       </w:r>
@@ -27227,7 +27229,7 @@
                             </w:pPr>
                             <w:bookmarkStart w:id="69" w:name="_Ref324360218"/>
                             <w:bookmarkStart w:id="70" w:name="_Toc325660622"/>
-                            <w:bookmarkStart w:id="71" w:name="_Toc325973979"/>
+                            <w:bookmarkStart w:id="71" w:name="_Toc325974996"/>
                             <w:r>
                               <w:t xml:space="preserve">Table </w:t>
                             </w:r>
@@ -27279,7 +27281,7 @@
                       </w:pPr>
                       <w:bookmarkStart w:id="72" w:name="_Ref324360218"/>
                       <w:bookmarkStart w:id="73" w:name="_Toc325660622"/>
-                      <w:bookmarkStart w:id="74" w:name="_Toc325973979"/>
+                      <w:bookmarkStart w:id="74" w:name="_Toc325974996"/>
                       <w:r>
                         <w:t xml:space="preserve">Table </w:t>
                       </w:r>
@@ -29313,7 +29315,7 @@
         <w:pStyle w:val="Caption1"/>
       </w:pPr>
       <w:bookmarkStart w:id="75" w:name="_Ref324361944"/>
-      <w:bookmarkStart w:id="76" w:name="_Toc325974001"/>
+      <w:bookmarkStart w:id="76" w:name="_Toc325975018"/>
       <w:r>
         <w:t xml:space="preserve">Figure </w:t>
       </w:r>
@@ -29345,7 +29347,7 @@
       <w:bookmarkStart w:id="78" w:name="_Toc324336828"/>
       <w:bookmarkStart w:id="79" w:name="_Toc324361982"/>
       <w:bookmarkStart w:id="80" w:name="_Toc324362031"/>
-      <w:bookmarkStart w:id="81" w:name="_Toc325973974"/>
+      <w:bookmarkStart w:id="81" w:name="_Toc325974991"/>
       <w:bookmarkEnd w:id="77"/>
       <w:bookmarkEnd w:id="78"/>
       <w:bookmarkEnd w:id="79"/>
@@ -29639,7 +29641,7 @@
         <w:pStyle w:val="Caption1"/>
       </w:pPr>
       <w:bookmarkStart w:id="82" w:name="_Ref322951239"/>
-      <w:bookmarkStart w:id="83" w:name="_Toc325974002"/>
+      <w:bookmarkStart w:id="83" w:name="_Toc325975019"/>
       <w:r>
         <w:t xml:space="preserve">Figure </w:t>
       </w:r>
@@ -29676,7 +29678,7 @@
       <w:pPr>
         <w:pStyle w:val="Heading2"/>
       </w:pPr>
-      <w:bookmarkStart w:id="84" w:name="_Toc325973975"/>
+      <w:bookmarkStart w:id="84" w:name="_Toc325974992"/>
       <w:r>
         <w:t>Benchmarks</w:t>
       </w:r>
@@ -29812,7 +29814,7 @@
         <w:pStyle w:val="Caption1"/>
       </w:pPr>
       <w:bookmarkStart w:id="85" w:name="_Ref325398678"/>
-      <w:bookmarkStart w:id="86" w:name="_Toc325974003"/>
+      <w:bookmarkStart w:id="86" w:name="_Toc325975020"/>
       <w:r>
         <w:t xml:space="preserve">Figure </w:t>
       </w:r>
@@ -30075,7 +30077,7 @@
         <w:pStyle w:val="Caption1"/>
       </w:pPr>
       <w:bookmarkStart w:id="87" w:name="_Ref325399670"/>
-      <w:bookmarkStart w:id="88" w:name="_Toc325974004"/>
+      <w:bookmarkStart w:id="88" w:name="_Toc325975021"/>
       <w:r>
         <w:t xml:space="preserve">Figure </w:t>
       </w:r>
@@ -30162,7 +30164,7 @@
         <w:pStyle w:val="Caption1"/>
       </w:pPr>
       <w:bookmarkStart w:id="89" w:name="_Ref325399841"/>
-      <w:bookmarkStart w:id="90" w:name="_Toc325974005"/>
+      <w:bookmarkStart w:id="90" w:name="_Toc325975022"/>
       <w:r>
         <w:t xml:space="preserve">Figure </w:t>
       </w:r>
@@ -30336,7 +30338,7 @@
         <w:spacing w:before="0"/>
       </w:pPr>
       <w:bookmarkStart w:id="91" w:name="_Ref325555566"/>
-      <w:bookmarkStart w:id="92" w:name="_Toc325974006"/>
+      <w:bookmarkStart w:id="92" w:name="_Toc325975023"/>
       <w:r>
         <w:t xml:space="preserve">Figure </w:t>
       </w:r>
@@ -30421,7 +30423,7 @@
         <w:pStyle w:val="Caption1"/>
       </w:pPr>
       <w:bookmarkStart w:id="93" w:name="_Ref325626769"/>
-      <w:bookmarkStart w:id="94" w:name="_Toc325974007"/>
+      <w:bookmarkStart w:id="94" w:name="_Toc325975024"/>
       <w:r>
         <w:t xml:space="preserve">Figure </w:t>
       </w:r>
@@ -30454,7 +30456,7 @@
       <w:pPr>
         <w:pStyle w:val="Heading1"/>
       </w:pPr>
-      <w:bookmarkStart w:id="95" w:name="_Toc325973976"/>
+      <w:bookmarkStart w:id="95" w:name="_Toc325974993"/>
       <w:r>
         <w:lastRenderedPageBreak/>
         <w:t>Conclusions</w:t>
@@ -30519,7 +30521,7 @@
       <w:pPr>
         <w:pStyle w:val="Heading2"/>
       </w:pPr>
-      <w:bookmarkStart w:id="96" w:name="_Toc325973977"/>
+      <w:bookmarkStart w:id="96" w:name="_Toc325974994"/>
       <w:r>
         <w:t>Summary of Accomplishments</w:t>
       </w:r>
@@ -30854,7 +30856,7 @@
       <w:pPr>
         <w:pStyle w:val="Heading2"/>
       </w:pPr>
-      <w:bookmarkStart w:id="97" w:name="_Toc325973978"/>
+      <w:bookmarkStart w:id="97" w:name="_Toc325974995"/>
       <w:r>
         <w:lastRenderedPageBreak/>
         <w:t>Future Work</w:t>
@@ -30927,18 +30929,13 @@
         <w:ind w:firstLine="864"/>
       </w:pPr>
       <w:r>
-        <w:t xml:space="preserve">The current system relies on a LIDAR sensor for obstacle detection.  The LIDAR sensor is highly capable, although it is inherently restricted to detecting obstacles that fall inside of a single 2-dimensionsal plane.  </w:t>
-      </w:r>
-      <w:r>
-        <w:t>Eventually, it is planned to use the Kinect</w:t>
-      </w:r>
-      <w:r>
-        <w:t>’s depth data</w:t>
-      </w:r>
-      <w:bookmarkStart w:id="98" w:name="_GoBack"/>
-      <w:bookmarkEnd w:id="98"/>
-      <w:r>
-        <w:t xml:space="preserve"> to detect drivable surfaces and low obstacles such as curbs.</w:t>
+        <w:t xml:space="preserve">The current system relies on a LIDAR sensor for obstacle detection.  The LIDAR sensor is highly capable, although it is inherently restricted to detecting obstacles that fall </w:t>
+      </w:r>
+      <w:r>
+        <w:t>within</w:t>
+      </w:r>
+      <w:r>
+        <w:t xml:space="preserve"> a single 2-dimensionsal plane.  Eventually, it is planned to use the Kinect’s depth data to detect drivable surfaces and low obstacles such as curbs.</w:t>
       </w:r>
     </w:p>
     <w:p>
@@ -31095,7 +31092,7 @@
       </w:tblGrid>
       <w:tr>
         <w:trPr>
-          <w:divId w:val="1832327718"/>
+          <w:divId w:val="472063517"/>
           <w:tblCellSpacing w:w="15" w:type="dxa"/>
         </w:trPr>
         <w:tc>
@@ -31155,7 +31152,7 @@
       </w:tr>
       <w:tr>
         <w:trPr>
-          <w:divId w:val="1832327718"/>
+          <w:divId w:val="472063517"/>
           <w:tblCellSpacing w:w="15" w:type="dxa"/>
         </w:trPr>
         <w:tc>
@@ -31215,7 +31212,7 @@
       </w:tr>
       <w:tr>
         <w:trPr>
-          <w:divId w:val="1832327718"/>
+          <w:divId w:val="472063517"/>
           <w:tblCellSpacing w:w="15" w:type="dxa"/>
         </w:trPr>
         <w:tc>
@@ -31275,7 +31272,7 @@
       </w:tr>
       <w:tr>
         <w:trPr>
-          <w:divId w:val="1832327718"/>
+          <w:divId w:val="472063517"/>
           <w:tblCellSpacing w:w="15" w:type="dxa"/>
         </w:trPr>
         <w:tc>
@@ -31335,7 +31332,7 @@
       </w:tr>
       <w:tr>
         <w:trPr>
-          <w:divId w:val="1832327718"/>
+          <w:divId w:val="472063517"/>
           <w:tblCellSpacing w:w="15" w:type="dxa"/>
         </w:trPr>
         <w:tc>
@@ -31395,7 +31392,7 @@
       </w:tr>
       <w:tr>
         <w:trPr>
-          <w:divId w:val="1832327718"/>
+          <w:divId w:val="472063517"/>
           <w:tblCellSpacing w:w="15" w:type="dxa"/>
         </w:trPr>
         <w:tc>
@@ -31455,7 +31452,7 @@
       </w:tr>
       <w:tr>
         <w:trPr>
-          <w:divId w:val="1832327718"/>
+          <w:divId w:val="472063517"/>
           <w:tblCellSpacing w:w="15" w:type="dxa"/>
         </w:trPr>
         <w:tc>
@@ -31515,7 +31512,7 @@
       </w:tr>
       <w:tr>
         <w:trPr>
-          <w:divId w:val="1832327718"/>
+          <w:divId w:val="472063517"/>
           <w:tblCellSpacing w:w="15" w:type="dxa"/>
         </w:trPr>
         <w:tc>
@@ -31575,7 +31572,7 @@
       </w:tr>
       <w:tr>
         <w:trPr>
-          <w:divId w:val="1832327718"/>
+          <w:divId w:val="472063517"/>
           <w:tblCellSpacing w:w="15" w:type="dxa"/>
         </w:trPr>
         <w:tc>
@@ -31635,7 +31632,7 @@
       </w:tr>
       <w:tr>
         <w:trPr>
-          <w:divId w:val="1832327718"/>
+          <w:divId w:val="472063517"/>
           <w:tblCellSpacing w:w="15" w:type="dxa"/>
         </w:trPr>
         <w:tc>
@@ -31704,7 +31701,7 @@
       </w:tr>
       <w:tr>
         <w:trPr>
-          <w:divId w:val="1832327718"/>
+          <w:divId w:val="472063517"/>
           <w:tblCellSpacing w:w="15" w:type="dxa"/>
         </w:trPr>
         <w:tc>
@@ -31765,7 +31762,7 @@
       </w:tr>
       <w:tr>
         <w:trPr>
-          <w:divId w:val="1832327718"/>
+          <w:divId w:val="472063517"/>
           <w:tblCellSpacing w:w="15" w:type="dxa"/>
         </w:trPr>
         <w:tc>
@@ -31825,7 +31822,7 @@
       </w:tr>
       <w:tr>
         <w:trPr>
-          <w:divId w:val="1832327718"/>
+          <w:divId w:val="472063517"/>
           <w:tblCellSpacing w:w="15" w:type="dxa"/>
         </w:trPr>
         <w:tc>
@@ -31885,7 +31882,7 @@
       </w:tr>
       <w:tr>
         <w:trPr>
-          <w:divId w:val="1832327718"/>
+          <w:divId w:val="472063517"/>
           <w:tblCellSpacing w:w="15" w:type="dxa"/>
         </w:trPr>
         <w:tc>
@@ -31945,7 +31942,7 @@
       </w:tr>
       <w:tr>
         <w:trPr>
-          <w:divId w:val="1832327718"/>
+          <w:divId w:val="472063517"/>
           <w:tblCellSpacing w:w="15" w:type="dxa"/>
         </w:trPr>
         <w:tc>
@@ -32005,7 +32002,7 @@
       </w:tr>
       <w:tr>
         <w:trPr>
-          <w:divId w:val="1832327718"/>
+          <w:divId w:val="472063517"/>
           <w:tblCellSpacing w:w="15" w:type="dxa"/>
         </w:trPr>
         <w:tc>
@@ -32065,7 +32062,7 @@
       </w:tr>
       <w:tr>
         <w:trPr>
-          <w:divId w:val="1832327718"/>
+          <w:divId w:val="472063517"/>
           <w:tblCellSpacing w:w="15" w:type="dxa"/>
         </w:trPr>
         <w:tc>
@@ -32125,7 +32122,7 @@
       </w:tr>
       <w:tr>
         <w:trPr>
-          <w:divId w:val="1832327718"/>
+          <w:divId w:val="472063517"/>
           <w:tblCellSpacing w:w="15" w:type="dxa"/>
         </w:trPr>
         <w:tc>
@@ -32185,7 +32182,7 @@
       </w:tr>
       <w:tr>
         <w:trPr>
-          <w:divId w:val="1832327718"/>
+          <w:divId w:val="472063517"/>
           <w:tblCellSpacing w:w="15" w:type="dxa"/>
         </w:trPr>
         <w:tc>
@@ -32245,7 +32242,7 @@
       </w:tr>
       <w:tr>
         <w:trPr>
-          <w:divId w:val="1832327718"/>
+          <w:divId w:val="472063517"/>
           <w:tblCellSpacing w:w="15" w:type="dxa"/>
         </w:trPr>
         <w:tc>
@@ -32314,7 +32311,7 @@
       </w:tr>
       <w:tr>
         <w:trPr>
-          <w:divId w:val="1832327718"/>
+          <w:divId w:val="472063517"/>
           <w:tblCellSpacing w:w="15" w:type="dxa"/>
         </w:trPr>
         <w:tc>
@@ -32375,7 +32372,7 @@
       </w:tr>
       <w:tr>
         <w:trPr>
-          <w:divId w:val="1832327718"/>
+          <w:divId w:val="472063517"/>
           <w:tblCellSpacing w:w="15" w:type="dxa"/>
         </w:trPr>
         <w:tc>
@@ -32435,7 +32432,7 @@
       </w:tr>
       <w:tr>
         <w:trPr>
-          <w:divId w:val="1832327718"/>
+          <w:divId w:val="472063517"/>
           <w:tblCellSpacing w:w="15" w:type="dxa"/>
         </w:trPr>
         <w:tc>
@@ -32474,7 +32471,15 @@
               <w:rPr>
                 <w:noProof/>
               </w:rPr>
-              <w:t xml:space="preserve">D. Schulz, W. Burgard, D. Fox and A. Cremers, "People tracking with a mobile robot using sample-based joint probabilistic data association filters," </w:t>
+              <w:t>D. Schulz, W. Burgard,</w:t>
+            </w:r>
+            <w:bookmarkStart w:id="98" w:name="_GoBack"/>
+            <w:bookmarkEnd w:id="98"/>
+            <w:r>
+              <w:rPr>
+                <w:noProof/>
+              </w:rPr>
+              <w:t xml:space="preserve"> D. Fox and A. Cremers, "People tracking with a mobile robot using sample-based joint probabilistic data association filters," </w:t>
             </w:r>
             <w:r>
               <w:rPr>
@@ -32495,7 +32500,7 @@
       </w:tr>
       <w:tr>
         <w:trPr>
-          <w:divId w:val="1832327718"/>
+          <w:divId w:val="472063517"/>
           <w:tblCellSpacing w:w="15" w:type="dxa"/>
         </w:trPr>
         <w:tc>
@@ -32555,7 +32560,7 @@
       </w:tr>
       <w:tr>
         <w:trPr>
-          <w:divId w:val="1832327718"/>
+          <w:divId w:val="472063517"/>
           <w:tblCellSpacing w:w="15" w:type="dxa"/>
         </w:trPr>
         <w:tc>
@@ -32615,7 +32620,7 @@
       </w:tr>
       <w:tr>
         <w:trPr>
-          <w:divId w:val="1832327718"/>
+          <w:divId w:val="472063517"/>
           <w:tblCellSpacing w:w="15" w:type="dxa"/>
         </w:trPr>
         <w:tc>
@@ -32675,7 +32680,7 @@
       </w:tr>
       <w:tr>
         <w:trPr>
-          <w:divId w:val="1832327718"/>
+          <w:divId w:val="472063517"/>
           <w:tblCellSpacing w:w="15" w:type="dxa"/>
         </w:trPr>
         <w:tc>
@@ -32735,7 +32740,7 @@
       </w:tr>
       <w:tr>
         <w:trPr>
-          <w:divId w:val="1832327718"/>
+          <w:divId w:val="472063517"/>
           <w:tblCellSpacing w:w="15" w:type="dxa"/>
         </w:trPr>
         <w:tc>
@@ -32781,7 +32786,7 @@
       </w:tr>
       <w:tr>
         <w:trPr>
-          <w:divId w:val="1832327718"/>
+          <w:divId w:val="472063517"/>
           <w:tblCellSpacing w:w="15" w:type="dxa"/>
         </w:trPr>
         <w:tc>
@@ -32827,7 +32832,7 @@
       </w:tr>
       <w:tr>
         <w:trPr>
-          <w:divId w:val="1832327718"/>
+          <w:divId w:val="472063517"/>
           <w:tblCellSpacing w:w="15" w:type="dxa"/>
         </w:trPr>
         <w:tc>
@@ -32873,7 +32878,7 @@
       </w:tr>
       <w:tr>
         <w:trPr>
-          <w:divId w:val="1832327718"/>
+          <w:divId w:val="472063517"/>
           <w:tblCellSpacing w:w="15" w:type="dxa"/>
         </w:trPr>
         <w:tc>
@@ -32919,7 +32924,7 @@
       </w:tr>
       <w:tr>
         <w:trPr>
-          <w:divId w:val="1832327718"/>
+          <w:divId w:val="472063517"/>
           <w:tblCellSpacing w:w="15" w:type="dxa"/>
         </w:trPr>
         <w:tc>
@@ -32966,7 +32971,7 @@
       </w:tr>
       <w:tr>
         <w:trPr>
-          <w:divId w:val="1832327718"/>
+          <w:divId w:val="472063517"/>
           <w:tblCellSpacing w:w="15" w:type="dxa"/>
         </w:trPr>
         <w:tc>
@@ -33012,7 +33017,7 @@
       </w:tr>
       <w:tr>
         <w:trPr>
-          <w:divId w:val="1832327718"/>
+          <w:divId w:val="472063517"/>
           <w:tblCellSpacing w:w="15" w:type="dxa"/>
         </w:trPr>
         <w:tc>
@@ -33058,7 +33063,7 @@
       </w:tr>
       <w:tr>
         <w:trPr>
-          <w:divId w:val="1832327718"/>
+          <w:divId w:val="472063517"/>
           <w:tblCellSpacing w:w="15" w:type="dxa"/>
         </w:trPr>
         <w:tc>
@@ -33105,7 +33110,7 @@
     </w:tbl>
     <w:p>
       <w:pPr>
-        <w:divId w:val="1832327718"/>
+        <w:divId w:val="472063517"/>
         <w:rPr>
           <w:rFonts w:eastAsia="Times New Roman"/>
           <w:noProof/>
@@ -33189,7 +33194,7 @@
           <w:rPr>
             <w:noProof/>
           </w:rPr>
-          <w:t>58</w:t>
+          <w:t>60</w:t>
         </w:r>
         <w:r>
           <w:rPr>
@@ -37159,7 +37164,7 @@
 </file>
 
 <file path=customXml/itemProps1.xml><?xml version="1.0" encoding="utf-8"?>
-<ds:datastoreItem xmlns:ds="http://schemas.openxmlformats.org/officeDocument/2006/customXml" ds:itemID="{CF388DD7-07CB-4F19-9238-6EFE1D6CAC59}">
+<ds:datastoreItem xmlns:ds="http://schemas.openxmlformats.org/officeDocument/2006/customXml" ds:itemID="{E7CE7A2A-CA36-4D61-822E-2593B54796B3}">
   <ds:schemaRefs>
     <ds:schemaRef ds:uri="http://schemas.openxmlformats.org/officeDocument/2006/bibliography"/>
   </ds:schemaRefs>

--- a/Document/Bill_Kulp_Thesis_2012_05_28.docx
+++ b/Document/Bill_Kulp_Thesis_2012_05_28.docx
@@ -91,7 +91,7 @@
         </w:rPr>
         <w:fldChar w:fldCharType="separate"/>
       </w:r>
-      <w:hyperlink w:anchor="_Toc325974970" w:history="1">
+      <w:hyperlink w:anchor="_Toc326314373" w:history="1">
         <w:r>
           <w:rPr>
             <w:rStyle w:val="Hyperlink"/>
@@ -133,7 +133,7 @@
             <w:noProof/>
             <w:webHidden/>
           </w:rPr>
-          <w:instrText xml:space="preserve"> PAGEREF _Toc325974970 \h </w:instrText>
+          <w:instrText xml:space="preserve"> PAGEREF _Toc326314373 \h </w:instrText>
         </w:r>
         <w:r>
           <w:rPr>
@@ -177,7 +177,7 @@
           <w:sz w:val="22"/>
         </w:rPr>
       </w:pPr>
-      <w:hyperlink w:anchor="_Toc325974971" w:history="1">
+      <w:hyperlink w:anchor="_Toc326314374" w:history="1">
         <w:r>
           <w:rPr>
             <w:rStyle w:val="Hyperlink"/>
@@ -219,7 +219,7 @@
             <w:noProof/>
             <w:webHidden/>
           </w:rPr>
-          <w:instrText xml:space="preserve"> PAGEREF _Toc325974971 \h </w:instrText>
+          <w:instrText xml:space="preserve"> PAGEREF _Toc326314374 \h </w:instrText>
         </w:r>
         <w:r>
           <w:rPr>
@@ -263,7 +263,7 @@
           <w:sz w:val="22"/>
         </w:rPr>
       </w:pPr>
-      <w:hyperlink w:anchor="_Toc325974972" w:history="1">
+      <w:hyperlink w:anchor="_Toc326314375" w:history="1">
         <w:r>
           <w:rPr>
             <w:rStyle w:val="Hyperlink"/>
@@ -305,7 +305,7 @@
             <w:noProof/>
             <w:webHidden/>
           </w:rPr>
-          <w:instrText xml:space="preserve"> PAGEREF _Toc325974972 \h </w:instrText>
+          <w:instrText xml:space="preserve"> PAGEREF _Toc326314375 \h </w:instrText>
         </w:r>
         <w:r>
           <w:rPr>
@@ -349,7 +349,7 @@
           <w:sz w:val="22"/>
         </w:rPr>
       </w:pPr>
-      <w:hyperlink w:anchor="_Toc325974973" w:history="1">
+      <w:hyperlink w:anchor="_Toc326314376" w:history="1">
         <w:r>
           <w:rPr>
             <w:rStyle w:val="Hyperlink"/>
@@ -391,7 +391,7 @@
             <w:noProof/>
             <w:webHidden/>
           </w:rPr>
-          <w:instrText xml:space="preserve"> PAGEREF _Toc325974973 \h </w:instrText>
+          <w:instrText xml:space="preserve"> PAGEREF _Toc326314376 \h </w:instrText>
         </w:r>
         <w:r>
           <w:rPr>
@@ -435,7 +435,7 @@
           <w:sz w:val="22"/>
         </w:rPr>
       </w:pPr>
-      <w:hyperlink w:anchor="_Toc325974974" w:history="1">
+      <w:hyperlink w:anchor="_Toc326314377" w:history="1">
         <w:r>
           <w:rPr>
             <w:rStyle w:val="Hyperlink"/>
@@ -477,7 +477,7 @@
             <w:noProof/>
             <w:webHidden/>
           </w:rPr>
-          <w:instrText xml:space="preserve"> PAGEREF _Toc325974974 \h </w:instrText>
+          <w:instrText xml:space="preserve"> PAGEREF _Toc326314377 \h </w:instrText>
         </w:r>
         <w:r>
           <w:rPr>
@@ -521,7 +521,7 @@
           <w:sz w:val="22"/>
         </w:rPr>
       </w:pPr>
-      <w:hyperlink w:anchor="_Toc325974975" w:history="1">
+      <w:hyperlink w:anchor="_Toc326314378" w:history="1">
         <w:r>
           <w:rPr>
             <w:rStyle w:val="Hyperlink"/>
@@ -563,7 +563,7 @@
             <w:noProof/>
             <w:webHidden/>
           </w:rPr>
-          <w:instrText xml:space="preserve"> PAGEREF _Toc325974975 \h </w:instrText>
+          <w:instrText xml:space="preserve"> PAGEREF _Toc326314378 \h </w:instrText>
         </w:r>
         <w:r>
           <w:rPr>
@@ -607,7 +607,7 @@
           <w:sz w:val="22"/>
         </w:rPr>
       </w:pPr>
-      <w:hyperlink w:anchor="_Toc325974976" w:history="1">
+      <w:hyperlink w:anchor="_Toc326314379" w:history="1">
         <w:r>
           <w:rPr>
             <w:rStyle w:val="Hyperlink"/>
@@ -649,7 +649,7 @@
             <w:noProof/>
             <w:webHidden/>
           </w:rPr>
-          <w:instrText xml:space="preserve"> PAGEREF _Toc325974976 \h </w:instrText>
+          <w:instrText xml:space="preserve"> PAGEREF _Toc326314379 \h </w:instrText>
         </w:r>
         <w:r>
           <w:rPr>
@@ -693,7 +693,7 @@
           <w:sz w:val="22"/>
         </w:rPr>
       </w:pPr>
-      <w:hyperlink w:anchor="_Toc325974977" w:history="1">
+      <w:hyperlink w:anchor="_Toc326314380" w:history="1">
         <w:r>
           <w:rPr>
             <w:rStyle w:val="Hyperlink"/>
@@ -735,7 +735,7 @@
             <w:noProof/>
             <w:webHidden/>
           </w:rPr>
-          <w:instrText xml:space="preserve"> PAGEREF _Toc325974977 \h </w:instrText>
+          <w:instrText xml:space="preserve"> PAGEREF _Toc326314380 \h </w:instrText>
         </w:r>
         <w:r>
           <w:rPr>
@@ -779,7 +779,7 @@
           <w:sz w:val="22"/>
         </w:rPr>
       </w:pPr>
-      <w:hyperlink w:anchor="_Toc325974978" w:history="1">
+      <w:hyperlink w:anchor="_Toc326314381" w:history="1">
         <w:r>
           <w:rPr>
             <w:rStyle w:val="Hyperlink"/>
@@ -821,7 +821,7 @@
             <w:noProof/>
             <w:webHidden/>
           </w:rPr>
-          <w:instrText xml:space="preserve"> PAGEREF _Toc325974978 \h </w:instrText>
+          <w:instrText xml:space="preserve"> PAGEREF _Toc326314381 \h </w:instrText>
         </w:r>
         <w:r>
           <w:rPr>
@@ -865,7 +865,7 @@
           <w:sz w:val="22"/>
         </w:rPr>
       </w:pPr>
-      <w:hyperlink w:anchor="_Toc325974979" w:history="1">
+      <w:hyperlink w:anchor="_Toc326314382" w:history="1">
         <w:r>
           <w:rPr>
             <w:rStyle w:val="Hyperlink"/>
@@ -907,7 +907,7 @@
             <w:noProof/>
             <w:webHidden/>
           </w:rPr>
-          <w:instrText xml:space="preserve"> PAGEREF _Toc325974979 \h </w:instrText>
+          <w:instrText xml:space="preserve"> PAGEREF _Toc326314382 \h </w:instrText>
         </w:r>
         <w:r>
           <w:rPr>
@@ -951,7 +951,7 @@
           <w:sz w:val="22"/>
         </w:rPr>
       </w:pPr>
-      <w:hyperlink w:anchor="_Toc325974980" w:history="1">
+      <w:hyperlink w:anchor="_Toc326314383" w:history="1">
         <w:r>
           <w:rPr>
             <w:rStyle w:val="Hyperlink"/>
@@ -993,7 +993,7 @@
             <w:noProof/>
             <w:webHidden/>
           </w:rPr>
-          <w:instrText xml:space="preserve"> PAGEREF _Toc325974980 \h </w:instrText>
+          <w:instrText xml:space="preserve"> PAGEREF _Toc326314383 \h </w:instrText>
         </w:r>
         <w:r>
           <w:rPr>
@@ -1037,7 +1037,7 @@
           <w:sz w:val="22"/>
         </w:rPr>
       </w:pPr>
-      <w:hyperlink w:anchor="_Toc325974981" w:history="1">
+      <w:hyperlink w:anchor="_Toc326314384" w:history="1">
         <w:r>
           <w:rPr>
             <w:rStyle w:val="Hyperlink"/>
@@ -1079,7 +1079,7 @@
             <w:noProof/>
             <w:webHidden/>
           </w:rPr>
-          <w:instrText xml:space="preserve"> PAGEREF _Toc325974981 \h </w:instrText>
+          <w:instrText xml:space="preserve"> PAGEREF _Toc326314384 \h </w:instrText>
         </w:r>
         <w:r>
           <w:rPr>
@@ -1123,7 +1123,7 @@
           <w:sz w:val="22"/>
         </w:rPr>
       </w:pPr>
-      <w:hyperlink w:anchor="_Toc325974982" w:history="1">
+      <w:hyperlink w:anchor="_Toc326314385" w:history="1">
         <w:r>
           <w:rPr>
             <w:rStyle w:val="Hyperlink"/>
@@ -1165,7 +1165,7 @@
             <w:noProof/>
             <w:webHidden/>
           </w:rPr>
-          <w:instrText xml:space="preserve"> PAGEREF _Toc325974982 \h </w:instrText>
+          <w:instrText xml:space="preserve"> PAGEREF _Toc326314385 \h </w:instrText>
         </w:r>
         <w:r>
           <w:rPr>
@@ -1209,7 +1209,7 @@
           <w:sz w:val="22"/>
         </w:rPr>
       </w:pPr>
-      <w:hyperlink w:anchor="_Toc325974983" w:history="1">
+      <w:hyperlink w:anchor="_Toc326314386" w:history="1">
         <w:r>
           <w:rPr>
             <w:rStyle w:val="Hyperlink"/>
@@ -1251,7 +1251,7 @@
             <w:noProof/>
             <w:webHidden/>
           </w:rPr>
-          <w:instrText xml:space="preserve"> PAGEREF _Toc325974983 \h </w:instrText>
+          <w:instrText xml:space="preserve"> PAGEREF _Toc326314386 \h </w:instrText>
         </w:r>
         <w:r>
           <w:rPr>
@@ -1295,7 +1295,7 @@
           <w:sz w:val="22"/>
         </w:rPr>
       </w:pPr>
-      <w:hyperlink w:anchor="_Toc325974984" w:history="1">
+      <w:hyperlink w:anchor="_Toc326314387" w:history="1">
         <w:r>
           <w:rPr>
             <w:rStyle w:val="Hyperlink"/>
@@ -1337,7 +1337,7 @@
             <w:noProof/>
             <w:webHidden/>
           </w:rPr>
-          <w:instrText xml:space="preserve"> PAGEREF _Toc325974984 \h </w:instrText>
+          <w:instrText xml:space="preserve"> PAGEREF _Toc326314387 \h </w:instrText>
         </w:r>
         <w:r>
           <w:rPr>
@@ -1381,7 +1381,7 @@
           <w:sz w:val="22"/>
         </w:rPr>
       </w:pPr>
-      <w:hyperlink w:anchor="_Toc325974985" w:history="1">
+      <w:hyperlink w:anchor="_Toc326314388" w:history="1">
         <w:r>
           <w:rPr>
             <w:rStyle w:val="Hyperlink"/>
@@ -1423,7 +1423,7 @@
             <w:noProof/>
             <w:webHidden/>
           </w:rPr>
-          <w:instrText xml:space="preserve"> PAGEREF _Toc325974985 \h </w:instrText>
+          <w:instrText xml:space="preserve"> PAGEREF _Toc326314388 \h </w:instrText>
         </w:r>
         <w:r>
           <w:rPr>
@@ -1467,7 +1467,7 @@
           <w:sz w:val="22"/>
         </w:rPr>
       </w:pPr>
-      <w:hyperlink w:anchor="_Toc325974986" w:history="1">
+      <w:hyperlink w:anchor="_Toc326314389" w:history="1">
         <w:r>
           <w:rPr>
             <w:rStyle w:val="Hyperlink"/>
@@ -1509,7 +1509,7 @@
             <w:noProof/>
             <w:webHidden/>
           </w:rPr>
-          <w:instrText xml:space="preserve"> PAGEREF _Toc325974986 \h </w:instrText>
+          <w:instrText xml:space="preserve"> PAGEREF _Toc326314389 \h </w:instrText>
         </w:r>
         <w:r>
           <w:rPr>
@@ -1553,7 +1553,7 @@
           <w:sz w:val="22"/>
         </w:rPr>
       </w:pPr>
-      <w:hyperlink w:anchor="_Toc325974987" w:history="1">
+      <w:hyperlink w:anchor="_Toc326314390" w:history="1">
         <w:r>
           <w:rPr>
             <w:rStyle w:val="Hyperlink"/>
@@ -1595,7 +1595,7 @@
             <w:noProof/>
             <w:webHidden/>
           </w:rPr>
-          <w:instrText xml:space="preserve"> PAGEREF _Toc325974987 \h </w:instrText>
+          <w:instrText xml:space="preserve"> PAGEREF _Toc326314390 \h </w:instrText>
         </w:r>
         <w:r>
           <w:rPr>
@@ -1639,7 +1639,7 @@
           <w:sz w:val="22"/>
         </w:rPr>
       </w:pPr>
-      <w:hyperlink w:anchor="_Toc325974988" w:history="1">
+      <w:hyperlink w:anchor="_Toc326314391" w:history="1">
         <w:r>
           <w:rPr>
             <w:rStyle w:val="Hyperlink"/>
@@ -1681,7 +1681,7 @@
             <w:noProof/>
             <w:webHidden/>
           </w:rPr>
-          <w:instrText xml:space="preserve"> PAGEREF _Toc325974988 \h </w:instrText>
+          <w:instrText xml:space="preserve"> PAGEREF _Toc326314391 \h </w:instrText>
         </w:r>
         <w:r>
           <w:rPr>
@@ -1725,7 +1725,7 @@
           <w:sz w:val="22"/>
         </w:rPr>
       </w:pPr>
-      <w:hyperlink w:anchor="_Toc325974989" w:history="1">
+      <w:hyperlink w:anchor="_Toc326314392" w:history="1">
         <w:r>
           <w:rPr>
             <w:rStyle w:val="Hyperlink"/>
@@ -1767,7 +1767,7 @@
             <w:noProof/>
             <w:webHidden/>
           </w:rPr>
-          <w:instrText xml:space="preserve"> PAGEREF _Toc325974989 \h </w:instrText>
+          <w:instrText xml:space="preserve"> PAGEREF _Toc326314392 \h </w:instrText>
         </w:r>
         <w:r>
           <w:rPr>
@@ -1811,7 +1811,7 @@
           <w:sz w:val="22"/>
         </w:rPr>
       </w:pPr>
-      <w:hyperlink w:anchor="_Toc325974990" w:history="1">
+      <w:hyperlink w:anchor="_Toc326314393" w:history="1">
         <w:r>
           <w:rPr>
             <w:rStyle w:val="Hyperlink"/>
@@ -1853,7 +1853,7 @@
             <w:noProof/>
             <w:webHidden/>
           </w:rPr>
-          <w:instrText xml:space="preserve"> PAGEREF _Toc325974990 \h </w:instrText>
+          <w:instrText xml:space="preserve"> PAGEREF _Toc326314393 \h </w:instrText>
         </w:r>
         <w:r>
           <w:rPr>
@@ -1897,7 +1897,7 @@
           <w:sz w:val="22"/>
         </w:rPr>
       </w:pPr>
-      <w:hyperlink w:anchor="_Toc325974991" w:history="1">
+      <w:hyperlink w:anchor="_Toc326314394" w:history="1">
         <w:r>
           <w:rPr>
             <w:rStyle w:val="Hyperlink"/>
@@ -1939,7 +1939,7 @@
             <w:noProof/>
             <w:webHidden/>
           </w:rPr>
-          <w:instrText xml:space="preserve"> PAGEREF _Toc325974991 \h </w:instrText>
+          <w:instrText xml:space="preserve"> PAGEREF _Toc326314394 \h </w:instrText>
         </w:r>
         <w:r>
           <w:rPr>
@@ -1983,7 +1983,7 @@
           <w:sz w:val="22"/>
         </w:rPr>
       </w:pPr>
-      <w:hyperlink w:anchor="_Toc325974992" w:history="1">
+      <w:hyperlink w:anchor="_Toc326314395" w:history="1">
         <w:r>
           <w:rPr>
             <w:rStyle w:val="Hyperlink"/>
@@ -2025,7 +2025,7 @@
             <w:noProof/>
             <w:webHidden/>
           </w:rPr>
-          <w:instrText xml:space="preserve"> PAGEREF _Toc325974992 \h </w:instrText>
+          <w:instrText xml:space="preserve"> PAGEREF _Toc326314395 \h </w:instrText>
         </w:r>
         <w:r>
           <w:rPr>
@@ -2069,7 +2069,7 @@
           <w:sz w:val="22"/>
         </w:rPr>
       </w:pPr>
-      <w:hyperlink w:anchor="_Toc325974993" w:history="1">
+      <w:hyperlink w:anchor="_Toc326314396" w:history="1">
         <w:r>
           <w:rPr>
             <w:rStyle w:val="Hyperlink"/>
@@ -2111,7 +2111,7 @@
             <w:noProof/>
             <w:webHidden/>
           </w:rPr>
-          <w:instrText xml:space="preserve"> PAGEREF _Toc325974993 \h </w:instrText>
+          <w:instrText xml:space="preserve"> PAGEREF _Toc326314396 \h </w:instrText>
         </w:r>
         <w:r>
           <w:rPr>
@@ -2155,7 +2155,7 @@
           <w:sz w:val="22"/>
         </w:rPr>
       </w:pPr>
-      <w:hyperlink w:anchor="_Toc325974994" w:history="1">
+      <w:hyperlink w:anchor="_Toc326314397" w:history="1">
         <w:r>
           <w:rPr>
             <w:rStyle w:val="Hyperlink"/>
@@ -2197,7 +2197,7 @@
             <w:noProof/>
             <w:webHidden/>
           </w:rPr>
-          <w:instrText xml:space="preserve"> PAGEREF _Toc325974994 \h </w:instrText>
+          <w:instrText xml:space="preserve"> PAGEREF _Toc326314397 \h </w:instrText>
         </w:r>
         <w:r>
           <w:rPr>
@@ -2241,7 +2241,7 @@
           <w:sz w:val="22"/>
         </w:rPr>
       </w:pPr>
-      <w:hyperlink w:anchor="_Toc325974995" w:history="1">
+      <w:hyperlink w:anchor="_Toc326314398" w:history="1">
         <w:r>
           <w:rPr>
             <w:rStyle w:val="Hyperlink"/>
@@ -2283,7 +2283,7 @@
             <w:noProof/>
             <w:webHidden/>
           </w:rPr>
-          <w:instrText xml:space="preserve"> PAGEREF _Toc325974995 \h </w:instrText>
+          <w:instrText xml:space="preserve"> PAGEREF _Toc326314398 \h </w:instrText>
         </w:r>
         <w:r>
           <w:rPr>
@@ -2382,7 +2382,7 @@
         </w:rPr>
         <w:fldChar w:fldCharType="separate"/>
       </w:r>
-      <w:hyperlink r:id="rId11" w:anchor="_Toc325974996" w:history="1">
+      <w:hyperlink r:id="rId11" w:anchor="_Toc326314399" w:history="1">
         <w:r>
           <w:rPr>
             <w:rStyle w:val="Hyperlink"/>
@@ -2409,7 +2409,7 @@
             <w:noProof/>
             <w:webHidden/>
           </w:rPr>
-          <w:instrText xml:space="preserve"> PAGEREF _Toc325974996 \h </w:instrText>
+          <w:instrText xml:space="preserve"> PAGEREF _Toc326314399 \h </w:instrText>
         </w:r>
         <w:r>
           <w:rPr>
@@ -2498,7 +2498,7 @@
         </w:rPr>
         <w:fldChar w:fldCharType="separate"/>
       </w:r>
-      <w:hyperlink w:anchor="_Toc325974997" w:history="1">
+      <w:hyperlink w:anchor="_Toc326314400" w:history="1">
         <w:r>
           <w:rPr>
             <w:rStyle w:val="Hyperlink"/>
@@ -2525,7 +2525,7 @@
             <w:noProof/>
             <w:webHidden/>
           </w:rPr>
-          <w:instrText xml:space="preserve"> PAGEREF _Toc325974997 \h </w:instrText>
+          <w:instrText xml:space="preserve"> PAGEREF _Toc326314400 \h </w:instrText>
         </w:r>
         <w:r>
           <w:rPr>
@@ -2568,7 +2568,7 @@
           <w:sz w:val="22"/>
         </w:rPr>
       </w:pPr>
-      <w:hyperlink w:anchor="_Toc325974998" w:history="1">
+      <w:hyperlink w:anchor="_Toc326314401" w:history="1">
         <w:r>
           <w:rPr>
             <w:rStyle w:val="Hyperlink"/>
@@ -2595,7 +2595,7 @@
             <w:noProof/>
             <w:webHidden/>
           </w:rPr>
-          <w:instrText xml:space="preserve"> PAGEREF _Toc325974998 \h </w:instrText>
+          <w:instrText xml:space="preserve"> PAGEREF _Toc326314401 \h </w:instrText>
         </w:r>
         <w:r>
           <w:rPr>
@@ -2638,7 +2638,7 @@
           <w:sz w:val="22"/>
         </w:rPr>
       </w:pPr>
-      <w:hyperlink w:anchor="_Toc325974999" w:history="1">
+      <w:hyperlink w:anchor="_Toc326314402" w:history="1">
         <w:r>
           <w:rPr>
             <w:rStyle w:val="Hyperlink"/>
@@ -2665,7 +2665,7 @@
             <w:noProof/>
             <w:webHidden/>
           </w:rPr>
-          <w:instrText xml:space="preserve"> PAGEREF _Toc325974999 \h </w:instrText>
+          <w:instrText xml:space="preserve"> PAGEREF _Toc326314402 \h </w:instrText>
         </w:r>
         <w:r>
           <w:rPr>
@@ -2708,7 +2708,7 @@
           <w:sz w:val="22"/>
         </w:rPr>
       </w:pPr>
-      <w:hyperlink w:anchor="_Toc325975000" w:history="1">
+      <w:hyperlink w:anchor="_Toc326314403" w:history="1">
         <w:r>
           <w:rPr>
             <w:rStyle w:val="Hyperlink"/>
@@ -2735,7 +2735,7 @@
             <w:noProof/>
             <w:webHidden/>
           </w:rPr>
-          <w:instrText xml:space="preserve"> PAGEREF _Toc325975000 \h </w:instrText>
+          <w:instrText xml:space="preserve"> PAGEREF _Toc326314403 \h </w:instrText>
         </w:r>
         <w:r>
           <w:rPr>
@@ -2778,7 +2778,7 @@
           <w:sz w:val="22"/>
         </w:rPr>
       </w:pPr>
-      <w:hyperlink w:anchor="_Toc325975001" w:history="1">
+      <w:hyperlink w:anchor="_Toc326314404" w:history="1">
         <w:r>
           <w:rPr>
             <w:rStyle w:val="Hyperlink"/>
@@ -2805,7 +2805,7 @@
             <w:noProof/>
             <w:webHidden/>
           </w:rPr>
-          <w:instrText xml:space="preserve"> PAGEREF _Toc325975001 \h </w:instrText>
+          <w:instrText xml:space="preserve"> PAGEREF _Toc326314404 \h </w:instrText>
         </w:r>
         <w:r>
           <w:rPr>
@@ -2848,7 +2848,7 @@
           <w:sz w:val="22"/>
         </w:rPr>
       </w:pPr>
-      <w:hyperlink w:anchor="_Toc325975002" w:history="1">
+      <w:hyperlink w:anchor="_Toc326314405" w:history="1">
         <w:r>
           <w:rPr>
             <w:rStyle w:val="Hyperlink"/>
@@ -2875,7 +2875,7 @@
             <w:noProof/>
             <w:webHidden/>
           </w:rPr>
-          <w:instrText xml:space="preserve"> PAGEREF _Toc325975002 \h </w:instrText>
+          <w:instrText xml:space="preserve"> PAGEREF _Toc326314405 \h </w:instrText>
         </w:r>
         <w:r>
           <w:rPr>
@@ -2918,7 +2918,7 @@
           <w:sz w:val="22"/>
         </w:rPr>
       </w:pPr>
-      <w:hyperlink w:anchor="_Toc325975003" w:history="1">
+      <w:hyperlink w:anchor="_Toc326314406" w:history="1">
         <w:r>
           <w:rPr>
             <w:rStyle w:val="Hyperlink"/>
@@ -2945,7 +2945,7 @@
             <w:noProof/>
             <w:webHidden/>
           </w:rPr>
-          <w:instrText xml:space="preserve"> PAGEREF _Toc325975003 \h </w:instrText>
+          <w:instrText xml:space="preserve"> PAGEREF _Toc326314406 \h </w:instrText>
         </w:r>
         <w:r>
           <w:rPr>
@@ -2988,7 +2988,7 @@
           <w:sz w:val="22"/>
         </w:rPr>
       </w:pPr>
-      <w:hyperlink w:anchor="_Toc325975004" w:history="1">
+      <w:hyperlink w:anchor="_Toc326314407" w:history="1">
         <w:r>
           <w:rPr>
             <w:rStyle w:val="Hyperlink"/>
@@ -3015,7 +3015,7 @@
             <w:noProof/>
             <w:webHidden/>
           </w:rPr>
-          <w:instrText xml:space="preserve"> PAGEREF _Toc325975004 \h </w:instrText>
+          <w:instrText xml:space="preserve"> PAGEREF _Toc326314407 \h </w:instrText>
         </w:r>
         <w:r>
           <w:rPr>
@@ -3058,7 +3058,7 @@
           <w:sz w:val="22"/>
         </w:rPr>
       </w:pPr>
-      <w:hyperlink w:anchor="_Toc325975005" w:history="1">
+      <w:hyperlink w:anchor="_Toc326314408" w:history="1">
         <w:r>
           <w:rPr>
             <w:rStyle w:val="Hyperlink"/>
@@ -3085,7 +3085,7 @@
             <w:noProof/>
             <w:webHidden/>
           </w:rPr>
-          <w:instrText xml:space="preserve"> PAGEREF _Toc325975005 \h </w:instrText>
+          <w:instrText xml:space="preserve"> PAGEREF _Toc326314408 \h </w:instrText>
         </w:r>
         <w:r>
           <w:rPr>
@@ -3128,7 +3128,7 @@
           <w:sz w:val="22"/>
         </w:rPr>
       </w:pPr>
-      <w:hyperlink w:anchor="_Toc325975006" w:history="1">
+      <w:hyperlink w:anchor="_Toc326314409" w:history="1">
         <w:r>
           <w:rPr>
             <w:rStyle w:val="Hyperlink"/>
@@ -3155,7 +3155,7 @@
             <w:noProof/>
             <w:webHidden/>
           </w:rPr>
-          <w:instrText xml:space="preserve"> PAGEREF _Toc325975006 \h </w:instrText>
+          <w:instrText xml:space="preserve"> PAGEREF _Toc326314409 \h </w:instrText>
         </w:r>
         <w:r>
           <w:rPr>
@@ -3198,7 +3198,7 @@
           <w:sz w:val="22"/>
         </w:rPr>
       </w:pPr>
-      <w:hyperlink w:anchor="_Toc325975007" w:history="1">
+      <w:hyperlink w:anchor="_Toc326314410" w:history="1">
         <w:r>
           <w:rPr>
             <w:rStyle w:val="Hyperlink"/>
@@ -3225,7 +3225,7 @@
             <w:noProof/>
             <w:webHidden/>
           </w:rPr>
-          <w:instrText xml:space="preserve"> PAGEREF _Toc325975007 \h </w:instrText>
+          <w:instrText xml:space="preserve"> PAGEREF _Toc326314410 \h </w:instrText>
         </w:r>
         <w:r>
           <w:rPr>
@@ -3268,7 +3268,7 @@
           <w:sz w:val="22"/>
         </w:rPr>
       </w:pPr>
-      <w:hyperlink w:anchor="_Toc325975008" w:history="1">
+      <w:hyperlink w:anchor="_Toc326314411" w:history="1">
         <w:r>
           <w:rPr>
             <w:rStyle w:val="Hyperlink"/>
@@ -3295,7 +3295,7 @@
             <w:noProof/>
             <w:webHidden/>
           </w:rPr>
-          <w:instrText xml:space="preserve"> PAGEREF _Toc325975008 \h </w:instrText>
+          <w:instrText xml:space="preserve"> PAGEREF _Toc326314411 \h </w:instrText>
         </w:r>
         <w:r>
           <w:rPr>
@@ -3338,7 +3338,7 @@
           <w:sz w:val="22"/>
         </w:rPr>
       </w:pPr>
-      <w:hyperlink w:anchor="_Toc325975009" w:history="1">
+      <w:hyperlink w:anchor="_Toc326314412" w:history="1">
         <w:r>
           <w:rPr>
             <w:rStyle w:val="Hyperlink"/>
@@ -3365,7 +3365,7 @@
             <w:noProof/>
             <w:webHidden/>
           </w:rPr>
-          <w:instrText xml:space="preserve"> PAGEREF _Toc325975009 \h </w:instrText>
+          <w:instrText xml:space="preserve"> PAGEREF _Toc326314412 \h </w:instrText>
         </w:r>
         <w:r>
           <w:rPr>
@@ -3408,7 +3408,7 @@
           <w:sz w:val="22"/>
         </w:rPr>
       </w:pPr>
-      <w:hyperlink w:anchor="_Toc325975010" w:history="1">
+      <w:hyperlink w:anchor="_Toc326314413" w:history="1">
         <w:r>
           <w:rPr>
             <w:rStyle w:val="Hyperlink"/>
@@ -3435,7 +3435,7 @@
             <w:noProof/>
             <w:webHidden/>
           </w:rPr>
-          <w:instrText xml:space="preserve"> PAGEREF _Toc325975010 \h </w:instrText>
+          <w:instrText xml:space="preserve"> PAGEREF _Toc326314413 \h </w:instrText>
         </w:r>
         <w:r>
           <w:rPr>
@@ -3478,7 +3478,7 @@
           <w:sz w:val="22"/>
         </w:rPr>
       </w:pPr>
-      <w:hyperlink w:anchor="_Toc325975011" w:history="1">
+      <w:hyperlink w:anchor="_Toc326314414" w:history="1">
         <w:r>
           <w:rPr>
             <w:rStyle w:val="Hyperlink"/>
@@ -3505,7 +3505,7 @@
             <w:noProof/>
             <w:webHidden/>
           </w:rPr>
-          <w:instrText xml:space="preserve"> PAGEREF _Toc325975011 \h </w:instrText>
+          <w:instrText xml:space="preserve"> PAGEREF _Toc326314414 \h </w:instrText>
         </w:r>
         <w:r>
           <w:rPr>
@@ -3548,7 +3548,7 @@
           <w:sz w:val="22"/>
         </w:rPr>
       </w:pPr>
-      <w:hyperlink w:anchor="_Toc325975012" w:history="1">
+      <w:hyperlink w:anchor="_Toc326314415" w:history="1">
         <w:r>
           <w:rPr>
             <w:rStyle w:val="Hyperlink"/>
@@ -3615,7 +3615,7 @@
             <w:noProof/>
             <w:webHidden/>
           </w:rPr>
-          <w:instrText xml:space="preserve"> PAGEREF _Toc325975012 \h </w:instrText>
+          <w:instrText xml:space="preserve"> PAGEREF _Toc326314415 \h </w:instrText>
         </w:r>
         <w:r>
           <w:rPr>
@@ -3658,7 +3658,7 @@
           <w:sz w:val="22"/>
         </w:rPr>
       </w:pPr>
-      <w:hyperlink w:anchor="_Toc325975013" w:history="1">
+      <w:hyperlink w:anchor="_Toc326314416" w:history="1">
         <w:r>
           <w:rPr>
             <w:rStyle w:val="Hyperlink"/>
@@ -3685,7 +3685,7 @@
             <w:noProof/>
             <w:webHidden/>
           </w:rPr>
-          <w:instrText xml:space="preserve"> PAGEREF _Toc325975013 \h </w:instrText>
+          <w:instrText xml:space="preserve"> PAGEREF _Toc326314416 \h </w:instrText>
         </w:r>
         <w:r>
           <w:rPr>
@@ -3728,7 +3728,7 @@
           <w:sz w:val="22"/>
         </w:rPr>
       </w:pPr>
-      <w:hyperlink w:anchor="_Toc325975014" w:history="1">
+      <w:hyperlink w:anchor="_Toc326314417" w:history="1">
         <w:r>
           <w:rPr>
             <w:rStyle w:val="Hyperlink"/>
@@ -3755,7 +3755,7 @@
             <w:noProof/>
             <w:webHidden/>
           </w:rPr>
-          <w:instrText xml:space="preserve"> PAGEREF _Toc325975014 \h </w:instrText>
+          <w:instrText xml:space="preserve"> PAGEREF _Toc326314417 \h </w:instrText>
         </w:r>
         <w:r>
           <w:rPr>
@@ -3798,7 +3798,7 @@
           <w:sz w:val="22"/>
         </w:rPr>
       </w:pPr>
-      <w:hyperlink w:anchor="_Toc325975015" w:history="1">
+      <w:hyperlink w:anchor="_Toc326314418" w:history="1">
         <w:r>
           <w:rPr>
             <w:rStyle w:val="Hyperlink"/>
@@ -3825,7 +3825,7 @@
             <w:noProof/>
             <w:webHidden/>
           </w:rPr>
-          <w:instrText xml:space="preserve"> PAGEREF _Toc325975015 \h </w:instrText>
+          <w:instrText xml:space="preserve"> PAGEREF _Toc326314418 \h </w:instrText>
         </w:r>
         <w:r>
           <w:rPr>
@@ -3868,7 +3868,7 @@
           <w:sz w:val="22"/>
         </w:rPr>
       </w:pPr>
-      <w:hyperlink w:anchor="_Toc325975016" w:history="1">
+      <w:hyperlink w:anchor="_Toc326314419" w:history="1">
         <w:r>
           <w:rPr>
             <w:rStyle w:val="Hyperlink"/>
@@ -3895,7 +3895,7 @@
             <w:noProof/>
             <w:webHidden/>
           </w:rPr>
-          <w:instrText xml:space="preserve"> PAGEREF _Toc325975016 \h </w:instrText>
+          <w:instrText xml:space="preserve"> PAGEREF _Toc326314419 \h </w:instrText>
         </w:r>
         <w:r>
           <w:rPr>
@@ -3938,7 +3938,7 @@
           <w:sz w:val="22"/>
         </w:rPr>
       </w:pPr>
-      <w:hyperlink w:anchor="_Toc325975017" w:history="1">
+      <w:hyperlink w:anchor="_Toc326314420" w:history="1">
         <w:r>
           <w:rPr>
             <w:rStyle w:val="Hyperlink"/>
@@ -3965,7 +3965,7 @@
             <w:noProof/>
             <w:webHidden/>
           </w:rPr>
-          <w:instrText xml:space="preserve"> PAGEREF _Toc325975017 \h </w:instrText>
+          <w:instrText xml:space="preserve"> PAGEREF _Toc326314420 \h </w:instrText>
         </w:r>
         <w:r>
           <w:rPr>
@@ -4008,7 +4008,7 @@
           <w:sz w:val="22"/>
         </w:rPr>
       </w:pPr>
-      <w:hyperlink w:anchor="_Toc325975018" w:history="1">
+      <w:hyperlink w:anchor="_Toc326314421" w:history="1">
         <w:r>
           <w:rPr>
             <w:rStyle w:val="Hyperlink"/>
@@ -4035,7 +4035,7 @@
             <w:noProof/>
             <w:webHidden/>
           </w:rPr>
-          <w:instrText xml:space="preserve"> PAGEREF _Toc325975018 \h </w:instrText>
+          <w:instrText xml:space="preserve"> PAGEREF _Toc326314421 \h </w:instrText>
         </w:r>
         <w:r>
           <w:rPr>
@@ -4078,7 +4078,7 @@
           <w:sz w:val="22"/>
         </w:rPr>
       </w:pPr>
-      <w:hyperlink w:anchor="_Toc325975019" w:history="1">
+      <w:hyperlink w:anchor="_Toc326314422" w:history="1">
         <w:r>
           <w:rPr>
             <w:rStyle w:val="Hyperlink"/>
@@ -4105,7 +4105,7 @@
             <w:noProof/>
             <w:webHidden/>
           </w:rPr>
-          <w:instrText xml:space="preserve"> PAGEREF _Toc325975019 \h </w:instrText>
+          <w:instrText xml:space="preserve"> PAGEREF _Toc326314422 \h </w:instrText>
         </w:r>
         <w:r>
           <w:rPr>
@@ -4148,7 +4148,7 @@
           <w:sz w:val="22"/>
         </w:rPr>
       </w:pPr>
-      <w:hyperlink w:anchor="_Toc325975020" w:history="1">
+      <w:hyperlink w:anchor="_Toc326314423" w:history="1">
         <w:r>
           <w:rPr>
             <w:rStyle w:val="Hyperlink"/>
@@ -4175,7 +4175,7 @@
             <w:noProof/>
             <w:webHidden/>
           </w:rPr>
-          <w:instrText xml:space="preserve"> PAGEREF _Toc325975020 \h </w:instrText>
+          <w:instrText xml:space="preserve"> PAGEREF _Toc326314423 \h </w:instrText>
         </w:r>
         <w:r>
           <w:rPr>
@@ -4218,7 +4218,7 @@
           <w:sz w:val="22"/>
         </w:rPr>
       </w:pPr>
-      <w:hyperlink w:anchor="_Toc325975021" w:history="1">
+      <w:hyperlink w:anchor="_Toc326314424" w:history="1">
         <w:r>
           <w:rPr>
             <w:rStyle w:val="Hyperlink"/>
@@ -4245,7 +4245,7 @@
             <w:noProof/>
             <w:webHidden/>
           </w:rPr>
-          <w:instrText xml:space="preserve"> PAGEREF _Toc325975021 \h </w:instrText>
+          <w:instrText xml:space="preserve"> PAGEREF _Toc326314424 \h </w:instrText>
         </w:r>
         <w:r>
           <w:rPr>
@@ -4288,7 +4288,7 @@
           <w:sz w:val="22"/>
         </w:rPr>
       </w:pPr>
-      <w:hyperlink w:anchor="_Toc325975022" w:history="1">
+      <w:hyperlink w:anchor="_Toc326314425" w:history="1">
         <w:r>
           <w:rPr>
             <w:rStyle w:val="Hyperlink"/>
@@ -4315,7 +4315,7 @@
             <w:noProof/>
             <w:webHidden/>
           </w:rPr>
-          <w:instrText xml:space="preserve"> PAGEREF _Toc325975022 \h </w:instrText>
+          <w:instrText xml:space="preserve"> PAGEREF _Toc326314425 \h </w:instrText>
         </w:r>
         <w:r>
           <w:rPr>
@@ -4358,7 +4358,7 @@
           <w:sz w:val="22"/>
         </w:rPr>
       </w:pPr>
-      <w:hyperlink w:anchor="_Toc325975023" w:history="1">
+      <w:hyperlink w:anchor="_Toc326314426" w:history="1">
         <w:r>
           <w:rPr>
             <w:rStyle w:val="Hyperlink"/>
@@ -4385,7 +4385,7 @@
             <w:noProof/>
             <w:webHidden/>
           </w:rPr>
-          <w:instrText xml:space="preserve"> PAGEREF _Toc325975023 \h </w:instrText>
+          <w:instrText xml:space="preserve"> PAGEREF _Toc326314426 \h </w:instrText>
         </w:r>
         <w:r>
           <w:rPr>
@@ -4428,7 +4428,7 @@
           <w:sz w:val="22"/>
         </w:rPr>
       </w:pPr>
-      <w:hyperlink w:anchor="_Toc325975024" w:history="1">
+      <w:hyperlink w:anchor="_Toc326314427" w:history="1">
         <w:r>
           <w:rPr>
             <w:rStyle w:val="Hyperlink"/>
@@ -4455,7 +4455,7 @@
             <w:noProof/>
             <w:webHidden/>
           </w:rPr>
-          <w:instrText xml:space="preserve"> PAGEREF _Toc325975024 \h </w:instrText>
+          <w:instrText xml:space="preserve"> PAGEREF _Toc326314427 \h </w:instrText>
         </w:r>
         <w:r>
           <w:rPr>
@@ -4566,7 +4566,7 @@
       <w:pPr>
         <w:pStyle w:val="Heading1"/>
       </w:pPr>
-      <w:bookmarkStart w:id="0" w:name="_Toc325974970"/>
+      <w:bookmarkStart w:id="0" w:name="_Toc326314373"/>
       <w:r>
         <w:lastRenderedPageBreak/>
         <w:t>Introduction</w:t>
@@ -4616,6 +4616,7 @@
           <w:id w:val="1455293033"/>
           <w:citation/>
         </w:sdtPr>
+        <w:sdtEndPr/>
         <w:sdtContent>
           <w:r>
             <w:fldChar w:fldCharType="begin"/>
@@ -4717,7 +4718,7 @@
       <w:pPr>
         <w:pStyle w:val="Heading2"/>
       </w:pPr>
-      <w:bookmarkStart w:id="1" w:name="_Toc325974971"/>
+      <w:bookmarkStart w:id="1" w:name="_Toc326314374"/>
       <w:r>
         <w:t>Computer Vision</w:t>
       </w:r>
@@ -4794,6 +4795,7 @@
           <w:id w:val="1711687456"/>
           <w:citation/>
         </w:sdtPr>
+        <w:sdtEndPr/>
         <w:sdtContent>
           <w:r>
             <w:fldChar w:fldCharType="begin"/>
@@ -4838,6 +4840,7 @@
           <w:id w:val="-1605191527"/>
           <w:citation/>
         </w:sdtPr>
+        <w:sdtEndPr/>
         <w:sdtContent>
           <w:r>
             <w:fldChar w:fldCharType="begin"/>
@@ -4927,6 +4930,7 @@
           <w:id w:val="1583883040"/>
           <w:citation/>
         </w:sdtPr>
+        <w:sdtEndPr/>
         <w:sdtContent>
           <w:r>
             <w:fldChar w:fldCharType="begin"/>
@@ -5037,6 +5041,7 @@
           <w:id w:val="-459955884"/>
           <w:citation/>
         </w:sdtPr>
+        <w:sdtEndPr/>
         <w:sdtContent>
           <w:r>
             <w:fldChar w:fldCharType="begin"/>
@@ -5090,6 +5095,7 @@
           <w:id w:val="-1864200866"/>
           <w:citation/>
         </w:sdtPr>
+        <w:sdtEndPr/>
         <w:sdtContent>
           <w:r>
             <w:fldChar w:fldCharType="begin"/>
@@ -5156,6 +5162,7 @@
           <w:id w:val="-964657643"/>
           <w:citation/>
         </w:sdtPr>
+        <w:sdtEndPr/>
         <w:sdtContent>
           <w:r>
             <w:fldChar w:fldCharType="begin"/>
@@ -5188,6 +5195,7 @@
           <w:id w:val="1203749177"/>
           <w:citation/>
         </w:sdtPr>
+        <w:sdtEndPr/>
         <w:sdtContent>
           <w:r>
             <w:fldChar w:fldCharType="begin"/>
@@ -5235,6 +5243,7 @@
           <w:id w:val="1755233708"/>
           <w:citation/>
         </w:sdtPr>
+        <w:sdtEndPr/>
         <w:sdtContent>
           <w:r>
             <w:fldChar w:fldCharType="begin"/>
@@ -5273,6 +5282,7 @@
           <w:id w:val="-1745018048"/>
           <w:citation/>
         </w:sdtPr>
+        <w:sdtEndPr/>
         <w:sdtContent>
           <w:r>
             <w:fldChar w:fldCharType="begin"/>
@@ -5359,6 +5369,7 @@
           <w:id w:val="532237605"/>
           <w:citation/>
         </w:sdtPr>
+        <w:sdtEndPr/>
         <w:sdtContent>
           <w:r>
             <w:fldChar w:fldCharType="begin"/>
@@ -5405,6 +5416,7 @@
           <w:id w:val="-1840298021"/>
           <w:citation/>
         </w:sdtPr>
+        <w:sdtEndPr/>
         <w:sdtContent>
           <w:r>
             <w:fldChar w:fldCharType="begin"/>
@@ -5440,6 +5452,7 @@
           <w:id w:val="612178255"/>
           <w:citation/>
         </w:sdtPr>
+        <w:sdtEndPr/>
         <w:sdtContent>
           <w:r>
             <w:fldChar w:fldCharType="begin"/>
@@ -5535,6 +5548,7 @@
           <w:id w:val="1435638263"/>
           <w:citation/>
         </w:sdtPr>
+        <w:sdtEndPr/>
         <w:sdtContent>
           <w:r>
             <w:fldChar w:fldCharType="begin"/>
@@ -5615,6 +5629,7 @@
           <w:id w:val="-421345207"/>
           <w:citation/>
         </w:sdtPr>
+        <w:sdtEndPr/>
         <w:sdtContent>
           <w:r>
             <w:fldChar w:fldCharType="begin"/>
@@ -5680,8 +5695,8 @@
           <w:id w:val="774827365"/>
           <w:citation/>
         </w:sdtPr>
+        <w:sdtEndPr/>
         <w:sdtContent>
-          <w:proofErr w:type="gramEnd"/>
           <w:r>
             <w:fldChar w:fldCharType="begin"/>
           </w:r>
@@ -5700,7 +5715,6 @@
           <w:r>
             <w:fldChar w:fldCharType="end"/>
           </w:r>
-          <w:proofErr w:type="gramStart"/>
         </w:sdtContent>
       </w:sdt>
       <w:r>
@@ -5743,6 +5757,7 @@
           <w:id w:val="1526444793"/>
           <w:citation/>
         </w:sdtPr>
+        <w:sdtEndPr/>
         <w:sdtContent>
           <w:r>
             <w:fldChar w:fldCharType="begin"/>
@@ -5828,6 +5843,7 @@
           <w:id w:val="-2140801037"/>
           <w:citation/>
         </w:sdtPr>
+        <w:sdtEndPr/>
         <w:sdtContent>
           <w:r>
             <w:fldChar w:fldCharType="begin"/>
@@ -5878,6 +5894,7 @@
           <w:id w:val="-977914859"/>
           <w:citation/>
         </w:sdtPr>
+        <w:sdtEndPr/>
         <w:sdtContent>
           <w:r>
             <w:fldChar w:fldCharType="begin"/>
@@ -5915,6 +5932,7 @@
           <w:id w:val="1767421998"/>
           <w:citation/>
         </w:sdtPr>
+        <w:sdtEndPr/>
         <w:sdtContent>
           <w:r>
             <w:fldChar w:fldCharType="begin"/>
@@ -5995,6 +6013,7 @@
           <w:id w:val="-1042280787"/>
           <w:citation/>
         </w:sdtPr>
+        <w:sdtEndPr/>
         <w:sdtContent>
           <w:r>
             <w:fldChar w:fldCharType="begin"/>
@@ -6048,6 +6067,7 @@
           <w:id w:val="-704018550"/>
           <w:citation/>
         </w:sdtPr>
+        <w:sdtEndPr/>
         <w:sdtContent>
           <w:r>
             <w:fldChar w:fldCharType="begin"/>
@@ -6134,6 +6154,7 @@
           <w:id w:val="-900202078"/>
           <w:citation/>
         </w:sdtPr>
+        <w:sdtEndPr/>
         <w:sdtContent>
           <w:r>
             <w:fldChar w:fldCharType="begin"/>
@@ -6190,7 +6211,7 @@
       <w:pPr>
         <w:pStyle w:val="Heading2"/>
       </w:pPr>
-      <w:bookmarkStart w:id="2" w:name="_Toc325974972"/>
+      <w:bookmarkStart w:id="2" w:name="_Toc326314375"/>
       <w:r>
         <w:t>Other sensors</w:t>
       </w:r>
@@ -6236,6 +6257,7 @@
           <w:id w:val="448054471"/>
           <w:citation/>
         </w:sdtPr>
+        <w:sdtEndPr/>
         <w:sdtContent>
           <w:r>
             <w:fldChar w:fldCharType="begin"/>
@@ -6377,6 +6399,7 @@
           <w:id w:val="-1284729701"/>
           <w:citation/>
         </w:sdtPr>
+        <w:sdtEndPr/>
         <w:sdtContent>
           <w:r>
             <w:fldChar w:fldCharType="begin"/>
@@ -6430,6 +6453,7 @@
           <w:id w:val="2092344064"/>
           <w:citation/>
         </w:sdtPr>
+        <w:sdtEndPr/>
         <w:sdtContent>
           <w:r>
             <w:fldChar w:fldCharType="begin"/>
@@ -6480,6 +6504,7 @@
           <w:id w:val="-1276632795"/>
           <w:citation/>
         </w:sdtPr>
+        <w:sdtEndPr/>
         <w:sdtContent>
           <w:r>
             <w:fldChar w:fldCharType="begin"/>
@@ -6512,6 +6537,7 @@
           <w:id w:val="555511444"/>
           <w:citation/>
         </w:sdtPr>
+        <w:sdtEndPr/>
         <w:sdtContent>
           <w:r>
             <w:fldChar w:fldCharType="begin"/>
@@ -6580,6 +6606,7 @@
           <w:id w:val="-1698075441"/>
           <w:citation/>
         </w:sdtPr>
+        <w:sdtEndPr/>
         <w:sdtContent>
           <w:r>
             <w:fldChar w:fldCharType="begin"/>
@@ -6660,7 +6687,7 @@
       <w:pPr>
         <w:pStyle w:val="Heading2"/>
       </w:pPr>
-      <w:bookmarkStart w:id="3" w:name="_Toc325974973"/>
+      <w:bookmarkStart w:id="3" w:name="_Toc326314376"/>
       <w:r>
         <w:t>Sensor fusion</w:t>
       </w:r>
@@ -6704,6 +6731,7 @@
           <w:id w:val="806670809"/>
           <w:citation/>
         </w:sdtPr>
+        <w:sdtEndPr/>
         <w:sdtContent>
           <w:r>
             <w:fldChar w:fldCharType="begin"/>
@@ -6733,6 +6761,7 @@
           <w:id w:val="1796641621"/>
           <w:citation/>
         </w:sdtPr>
+        <w:sdtEndPr/>
         <w:sdtContent>
           <w:r>
             <w:fldChar w:fldCharType="begin"/>
@@ -6780,6 +6809,7 @@
           <w:id w:val="-734862717"/>
           <w:citation/>
         </w:sdtPr>
+        <w:sdtEndPr/>
         <w:sdtContent>
           <w:r>
             <w:fldChar w:fldCharType="begin"/>
@@ -6818,6 +6848,7 @@
           <w:id w:val="-199863975"/>
           <w:citation/>
         </w:sdtPr>
+        <w:sdtEndPr/>
         <w:sdtContent>
           <w:r>
             <w:fldChar w:fldCharType="begin"/>
@@ -6937,6 +6968,7 @@
           <w:id w:val="-1145739916"/>
           <w:citation/>
         </w:sdtPr>
+        <w:sdtEndPr/>
         <w:sdtContent>
           <w:r>
             <w:fldChar w:fldCharType="begin"/>
@@ -6966,7 +6998,7 @@
       <w:pPr>
         <w:pStyle w:val="Heading2"/>
       </w:pPr>
-      <w:bookmarkStart w:id="4" w:name="_Toc325974974"/>
+      <w:bookmarkStart w:id="4" w:name="_Toc326314377"/>
       <w:r>
         <w:t>Planning</w:t>
       </w:r>
@@ -6994,6 +7026,7 @@
           <w:id w:val="-834538130"/>
           <w:citation/>
         </w:sdtPr>
+        <w:sdtEndPr/>
         <w:sdtContent>
           <w:r>
             <w:fldChar w:fldCharType="begin"/>
@@ -7060,6 +7093,7 @@
           <w:id w:val="95069016"/>
           <w:citation/>
         </w:sdtPr>
+        <w:sdtEndPr/>
         <w:sdtContent>
           <w:r>
             <w:fldChar w:fldCharType="begin"/>
@@ -7113,6 +7147,7 @@
           <w:id w:val="157656447"/>
           <w:citation/>
         </w:sdtPr>
+        <w:sdtEndPr/>
         <w:sdtContent>
           <w:r>
             <w:fldChar w:fldCharType="begin"/>
@@ -7204,6 +7239,7 @@
           <w:id w:val="-2019293669"/>
           <w:citation/>
         </w:sdtPr>
+        <w:sdtEndPr/>
         <w:sdtContent>
           <w:r>
             <w:fldChar w:fldCharType="begin"/>
@@ -7283,6 +7319,7 @@
           <w:id w:val="732278856"/>
           <w:citation/>
         </w:sdtPr>
+        <w:sdtEndPr/>
         <w:sdtContent>
           <w:r>
             <w:fldChar w:fldCharType="begin"/>
@@ -7323,6 +7360,7 @@
           <w:id w:val="2133524643"/>
           <w:citation/>
         </w:sdtPr>
+        <w:sdtEndPr/>
         <w:sdtContent>
           <w:r>
             <w:fldChar w:fldCharType="begin"/>
@@ -7371,7 +7409,7 @@
       <w:pPr>
         <w:pStyle w:val="Heading1"/>
       </w:pPr>
-      <w:bookmarkStart w:id="5" w:name="_Toc325974975"/>
+      <w:bookmarkStart w:id="5" w:name="_Toc326314378"/>
       <w:r>
         <w:lastRenderedPageBreak/>
         <w:t>Harlie</w:t>
@@ -7437,11 +7475,9 @@
       <w:r>
         <w:t xml:space="preserve"> on </w:t>
       </w:r>
-      <w:proofErr w:type="spellStart"/>
-      <w:r>
-        <w:t>varried</w:t>
-      </w:r>
-      <w:proofErr w:type="spellEnd"/>
+      <w:r>
+        <w:t>varied</w:t>
+      </w:r>
       <w:r>
         <w:t xml:space="preserve"> terrain</w:t>
       </w:r>
@@ -7598,18 +7634,31 @@
         <w:pStyle w:val="Caption1"/>
       </w:pPr>
       <w:bookmarkStart w:id="6" w:name="_Ref325461456"/>
-      <w:bookmarkStart w:id="7" w:name="_Toc325974997"/>
+      <w:bookmarkStart w:id="7" w:name="_Toc326314400"/>
       <w:r>
         <w:t xml:space="preserve">Figure </w:t>
       </w:r>
-      <w:fldSimple w:instr=" SEQ Figure \* ARABIC ">
-        <w:r>
-          <w:rPr>
-            <w:noProof/>
-          </w:rPr>
-          <w:t>1</w:t>
-        </w:r>
-      </w:fldSimple>
+      <w:r>
+        <w:fldChar w:fldCharType="begin"/>
+      </w:r>
+      <w:r>
+        <w:instrText xml:space="preserve"> SEQ Figure \* ARABIC </w:instrText>
+      </w:r>
+      <w:r>
+        <w:fldChar w:fldCharType="separate"/>
+      </w:r>
+      <w:r>
+        <w:rPr>
+          <w:noProof/>
+        </w:rPr>
+        <w:t>1</w:t>
+      </w:r>
+      <w:r>
+        <w:rPr>
+          <w:noProof/>
+        </w:rPr>
+        <w:fldChar w:fldCharType="end"/>
+      </w:r>
       <w:bookmarkEnd w:id="6"/>
       <w:r>
         <w:t>: Harlie, the mobile robot</w:t>
@@ -7732,7 +7781,7 @@
       <w:pPr>
         <w:pStyle w:val="Heading2"/>
       </w:pPr>
-      <w:bookmarkStart w:id="8" w:name="_Toc325974976"/>
+      <w:bookmarkStart w:id="8" w:name="_Toc326314379"/>
       <w:r>
         <w:t>Software Architecture</w:t>
       </w:r>
@@ -7762,13 +7811,10 @@
         <w:t>of RAM.  The server communicated</w:t>
       </w:r>
       <w:r>
-        <w:t xml:space="preserve"> with an onboard National Instruments </w:t>
-      </w:r>
-      <w:proofErr w:type="spellStart"/>
-      <w:r>
-        <w:t>CompactRIO</w:t>
-      </w:r>
-      <w:proofErr w:type="spellEnd"/>
+        <w:t xml:space="preserve"> with an onboard National Instruments CompactRIO</w:t>
+      </w:r>
+      <w:bookmarkStart w:id="9" w:name="_GoBack"/>
+      <w:bookmarkEnd w:id="9"/>
       <w:r>
         <w:t xml:space="preserve"> for </w:t>
       </w:r>
@@ -8008,6 +8054,7 @@
           <w:id w:val="177479407"/>
           <w:citation/>
         </w:sdtPr>
+        <w:sdtEndPr/>
         <w:sdtContent>
           <w:r>
             <w:fldChar w:fldCharType="begin"/>
@@ -8043,6 +8090,7 @@
           <w:id w:val="1906725765"/>
           <w:citation/>
         </w:sdtPr>
+        <w:sdtEndPr/>
         <w:sdtContent>
           <w:r>
             <w:fldChar w:fldCharType="begin"/>
@@ -8751,31 +8799,44 @@
       <w:pPr>
         <w:pStyle w:val="Caption1"/>
       </w:pPr>
-      <w:bookmarkStart w:id="9" w:name="_Ref324363926"/>
-      <w:bookmarkStart w:id="10" w:name="_Toc325974998"/>
+      <w:bookmarkStart w:id="10" w:name="_Ref324363926"/>
+      <w:bookmarkStart w:id="11" w:name="_Toc326314401"/>
       <w:r>
         <w:t xml:space="preserve">Figure </w:t>
       </w:r>
-      <w:fldSimple w:instr=" SEQ Figure \* ARABIC ">
-        <w:r>
-          <w:rPr>
-            <w:noProof/>
-          </w:rPr>
-          <w:t>2</w:t>
-        </w:r>
-      </w:fldSimple>
-      <w:bookmarkEnd w:id="9"/>
+      <w:r>
+        <w:fldChar w:fldCharType="begin"/>
+      </w:r>
+      <w:r>
+        <w:instrText xml:space="preserve"> SEQ Figure \* ARABIC </w:instrText>
+      </w:r>
+      <w:r>
+        <w:fldChar w:fldCharType="separate"/>
+      </w:r>
+      <w:r>
+        <w:rPr>
+          <w:noProof/>
+        </w:rPr>
+        <w:t>2</w:t>
+      </w:r>
+      <w:r>
+        <w:rPr>
+          <w:noProof/>
+        </w:rPr>
+        <w:fldChar w:fldCharType="end"/>
+      </w:r>
+      <w:bookmarkEnd w:id="10"/>
       <w:r>
         <w:t>: Overall software architecture</w:t>
       </w:r>
-      <w:bookmarkEnd w:id="10"/>
+      <w:bookmarkEnd w:id="11"/>
     </w:p>
     <w:p>
       <w:pPr>
         <w:pStyle w:val="Heading1"/>
       </w:pPr>
-      <w:bookmarkStart w:id="11" w:name="_Ref322950030"/>
-      <w:bookmarkStart w:id="12" w:name="_Toc325974977"/>
+      <w:bookmarkStart w:id="12" w:name="_Ref322950030"/>
+      <w:bookmarkStart w:id="13" w:name="_Toc326314380"/>
       <w:r>
         <w:lastRenderedPageBreak/>
         <w:t xml:space="preserve">Evaluation of </w:t>
@@ -8789,8 +8850,8 @@
       <w:r>
         <w:t>Kinect</w:t>
       </w:r>
-      <w:bookmarkEnd w:id="11"/>
       <w:bookmarkEnd w:id="12"/>
+      <w:bookmarkEnd w:id="13"/>
     </w:p>
     <w:p>
       <w:pPr>
@@ -9153,6 +9214,7 @@
           <w:id w:val="-1186598732"/>
           <w:citation/>
         </w:sdtPr>
+        <w:sdtEndPr/>
         <w:sdtContent>
           <w:r>
             <w:fldChar w:fldCharType="begin"/>
@@ -9252,6 +9314,7 @@
           <w:id w:val="109555481"/>
           <w:citation/>
         </w:sdtPr>
+        <w:sdtEndPr/>
         <w:sdtContent>
           <w:r>
             <w:rPr>
@@ -9363,6 +9426,7 @@
           <w:id w:val="-382878608"/>
           <w:citation/>
         </w:sdtPr>
+        <w:sdtEndPr/>
         <w:sdtContent>
           <w:r>
             <w:rPr>
@@ -9495,6 +9559,7 @@
           <w:id w:val="1757024317"/>
           <w:citation/>
         </w:sdtPr>
+        <w:sdtEndPr/>
         <w:sdtContent>
           <w:r>
             <w:rPr>
@@ -9899,18 +9964,18 @@
       <w:pPr>
         <w:pStyle w:val="Heading2"/>
       </w:pPr>
-      <w:bookmarkStart w:id="13" w:name="_Ref322980249"/>
-      <w:bookmarkStart w:id="14" w:name="_Ref322980256"/>
-      <w:bookmarkStart w:id="15" w:name="_Toc325974978"/>
+      <w:bookmarkStart w:id="14" w:name="_Ref322980249"/>
+      <w:bookmarkStart w:id="15" w:name="_Ref322980256"/>
+      <w:bookmarkStart w:id="16" w:name="_Toc326314381"/>
       <w:r>
         <w:t>Calibration</w:t>
       </w:r>
-      <w:bookmarkEnd w:id="13"/>
       <w:bookmarkEnd w:id="14"/>
+      <w:bookmarkEnd w:id="15"/>
       <w:r>
         <w:t xml:space="preserve"> of Users</w:t>
       </w:r>
-      <w:bookmarkEnd w:id="15"/>
+      <w:bookmarkEnd w:id="16"/>
     </w:p>
     <w:p>
       <w:pPr>
@@ -10056,18 +10121,31 @@
         <w:pStyle w:val="Caption1"/>
         <w:spacing w:line="480" w:lineRule="auto"/>
       </w:pPr>
-      <w:bookmarkStart w:id="16" w:name="_Toc325974999"/>
+      <w:bookmarkStart w:id="17" w:name="_Toc326314402"/>
       <w:r>
         <w:t xml:space="preserve">Figure </w:t>
       </w:r>
-      <w:fldSimple w:instr=" SEQ Figure \* ARABIC ">
-        <w:r>
-          <w:rPr>
-            <w:noProof/>
-          </w:rPr>
-          <w:t>3</w:t>
-        </w:r>
-      </w:fldSimple>
+      <w:r>
+        <w:fldChar w:fldCharType="begin"/>
+      </w:r>
+      <w:r>
+        <w:instrText xml:space="preserve"> SEQ Figure \* ARABIC </w:instrText>
+      </w:r>
+      <w:r>
+        <w:fldChar w:fldCharType="separate"/>
+      </w:r>
+      <w:r>
+        <w:rPr>
+          <w:noProof/>
+        </w:rPr>
+        <w:t>3</w:t>
+      </w:r>
+      <w:r>
+        <w:rPr>
+          <w:noProof/>
+        </w:rPr>
+        <w:fldChar w:fldCharType="end"/>
+      </w:r>
       <w:r>
         <w:t xml:space="preserve">: </w:t>
       </w:r>
@@ -10086,7 +10164,7 @@
       <w:r>
         <w:t>calibration pose</w:t>
       </w:r>
-      <w:bookmarkEnd w:id="16"/>
+      <w:bookmarkEnd w:id="17"/>
     </w:p>
     <w:p>
       <w:pPr>
@@ -10403,8 +10481,8 @@
       <w:pPr>
         <w:pStyle w:val="Heading2"/>
       </w:pPr>
-      <w:bookmarkStart w:id="17" w:name="_Ref323129706"/>
-      <w:bookmarkStart w:id="18" w:name="_Toc325974979"/>
+      <w:bookmarkStart w:id="18" w:name="_Ref323129706"/>
+      <w:bookmarkStart w:id="19" w:name="_Toc326314382"/>
       <w:r>
         <w:t xml:space="preserve">Discrimination </w:t>
       </w:r>
@@ -10416,8 +10494,8 @@
       <w:r>
         <w:t xml:space="preserve"> Users</w:t>
       </w:r>
-      <w:bookmarkEnd w:id="17"/>
       <w:bookmarkEnd w:id="18"/>
+      <w:bookmarkEnd w:id="19"/>
     </w:p>
     <w:p>
       <w:pPr>
@@ -10509,14 +10587,14 @@
       <w:pPr>
         <w:pStyle w:val="Heading2"/>
       </w:pPr>
-      <w:bookmarkStart w:id="19" w:name="_Toc325974980"/>
+      <w:bookmarkStart w:id="20" w:name="_Toc326314383"/>
       <w:r>
         <w:t>L</w:t>
       </w:r>
       <w:r>
         <w:t>imited Field of View</w:t>
       </w:r>
-      <w:bookmarkEnd w:id="19"/>
+      <w:bookmarkEnd w:id="20"/>
     </w:p>
     <w:p>
       <w:pPr>
@@ -10724,20 +10802,33 @@
       <w:pPr>
         <w:pStyle w:val="Caption1"/>
       </w:pPr>
-      <w:bookmarkStart w:id="20" w:name="_Ref325642289"/>
-      <w:bookmarkStart w:id="21" w:name="_Toc325975000"/>
+      <w:bookmarkStart w:id="21" w:name="_Ref325642289"/>
+      <w:bookmarkStart w:id="22" w:name="_Toc326314403"/>
       <w:r>
         <w:t xml:space="preserve">Figure </w:t>
       </w:r>
-      <w:fldSimple w:instr=" SEQ Figure \* ARABIC ">
-        <w:r>
-          <w:rPr>
-            <w:noProof/>
-          </w:rPr>
-          <w:t>4</w:t>
-        </w:r>
-      </w:fldSimple>
-      <w:bookmarkEnd w:id="20"/>
+      <w:r>
+        <w:fldChar w:fldCharType="begin"/>
+      </w:r>
+      <w:r>
+        <w:instrText xml:space="preserve"> SEQ Figure \* ARABIC </w:instrText>
+      </w:r>
+      <w:r>
+        <w:fldChar w:fldCharType="separate"/>
+      </w:r>
+      <w:r>
+        <w:rPr>
+          <w:noProof/>
+        </w:rPr>
+        <w:t>4</w:t>
+      </w:r>
+      <w:r>
+        <w:rPr>
+          <w:noProof/>
+        </w:rPr>
+        <w:fldChar w:fldCharType="end"/>
+      </w:r>
+      <w:bookmarkEnd w:id="21"/>
       <w:r>
         <w:t xml:space="preserve">: </w:t>
       </w:r>
@@ -10753,7 +10844,7 @@
       <w:r>
         <w:t>to Kinect’s limited field of view</w:t>
       </w:r>
-      <w:bookmarkEnd w:id="21"/>
+      <w:bookmarkEnd w:id="22"/>
     </w:p>
     <w:p>
       <w:pPr>
@@ -11031,41 +11122,54 @@
       <w:pPr>
         <w:pStyle w:val="Caption1"/>
       </w:pPr>
-      <w:bookmarkStart w:id="22" w:name="_Ref325642378"/>
-      <w:bookmarkStart w:id="23" w:name="_Toc325975001"/>
+      <w:bookmarkStart w:id="23" w:name="_Ref325642378"/>
+      <w:bookmarkStart w:id="24" w:name="_Toc326314404"/>
       <w:r>
         <w:t xml:space="preserve">Figure </w:t>
       </w:r>
-      <w:fldSimple w:instr=" SEQ Figure \* ARABIC ">
-        <w:r>
-          <w:rPr>
-            <w:noProof/>
-          </w:rPr>
-          <w:t>5</w:t>
-        </w:r>
-      </w:fldSimple>
-      <w:bookmarkEnd w:id="22"/>
+      <w:r>
+        <w:fldChar w:fldCharType="begin"/>
+      </w:r>
+      <w:r>
+        <w:instrText xml:space="preserve"> SEQ Figure \* ARABIC </w:instrText>
+      </w:r>
+      <w:r>
+        <w:fldChar w:fldCharType="separate"/>
+      </w:r>
+      <w:r>
+        <w:rPr>
+          <w:noProof/>
+        </w:rPr>
+        <w:t>5</w:t>
+      </w:r>
+      <w:r>
+        <w:rPr>
+          <w:noProof/>
+        </w:rPr>
+        <w:fldChar w:fldCharType="end"/>
+      </w:r>
+      <w:bookmarkEnd w:id="23"/>
       <w:r>
         <w:t>:</w:t>
       </w:r>
       <w:r>
         <w:t xml:space="preserve"> Difficulties arise in tracking a user in contact with a chair</w:t>
       </w:r>
-      <w:bookmarkEnd w:id="23"/>
+      <w:bookmarkEnd w:id="24"/>
     </w:p>
     <w:p/>
     <w:p>
       <w:pPr>
         <w:pStyle w:val="Heading2"/>
       </w:pPr>
-      <w:bookmarkStart w:id="24" w:name="_Toc325974981"/>
+      <w:bookmarkStart w:id="25" w:name="_Toc326314384"/>
       <w:r>
         <w:t>M</w:t>
       </w:r>
       <w:r>
         <w:t>oving Base Problem</w:t>
       </w:r>
-      <w:bookmarkEnd w:id="24"/>
+      <w:bookmarkEnd w:id="25"/>
     </w:p>
     <w:p>
       <w:pPr>
@@ -11523,24 +11627,37 @@
         <w:pStyle w:val="Caption1"/>
         <w:spacing w:before="0"/>
       </w:pPr>
-      <w:bookmarkStart w:id="25" w:name="_Ref322513446"/>
-      <w:bookmarkStart w:id="26" w:name="_Toc325975002"/>
+      <w:bookmarkStart w:id="26" w:name="_Ref322513446"/>
+      <w:bookmarkStart w:id="27" w:name="_Toc326314405"/>
       <w:r>
         <w:t xml:space="preserve">Figure </w:t>
       </w:r>
-      <w:fldSimple w:instr=" SEQ Figure \* ARABIC ">
-        <w:r>
-          <w:rPr>
-            <w:noProof/>
-          </w:rPr>
-          <w:t>6</w:t>
-        </w:r>
-      </w:fldSimple>
-      <w:bookmarkEnd w:id="25"/>
+      <w:r>
+        <w:fldChar w:fldCharType="begin"/>
+      </w:r>
+      <w:r>
+        <w:instrText xml:space="preserve"> SEQ Figure \* ARABIC </w:instrText>
+      </w:r>
+      <w:r>
+        <w:fldChar w:fldCharType="separate"/>
+      </w:r>
+      <w:r>
+        <w:rPr>
+          <w:noProof/>
+        </w:rPr>
+        <w:t>6</w:t>
+      </w:r>
+      <w:r>
+        <w:rPr>
+          <w:noProof/>
+        </w:rPr>
+        <w:fldChar w:fldCharType="end"/>
+      </w:r>
+      <w:bookmarkEnd w:id="26"/>
       <w:r>
         <w:t>: Tracking performance of Kinect under motion</w:t>
       </w:r>
-      <w:bookmarkEnd w:id="26"/>
+      <w:bookmarkEnd w:id="27"/>
     </w:p>
     <w:p>
       <w:pPr>
@@ -11986,12 +12103,12 @@
       <w:pPr>
         <w:pStyle w:val="Heading1"/>
       </w:pPr>
-      <w:bookmarkStart w:id="27" w:name="_Toc325974982"/>
+      <w:bookmarkStart w:id="28" w:name="_Toc326314385"/>
       <w:r>
         <w:lastRenderedPageBreak/>
         <w:t>Pan Mount</w:t>
       </w:r>
-      <w:bookmarkEnd w:id="27"/>
+      <w:bookmarkEnd w:id="28"/>
     </w:p>
     <w:p>
       <w:pPr>
@@ -12363,6 +12480,7 @@
           <w:id w:val="1787699551"/>
           <w:citation/>
         </w:sdtPr>
+        <w:sdtEndPr/>
         <w:sdtContent>
           <w:r>
             <w:rPr>
@@ -12643,20 +12761,33 @@
           <w:szCs w:val="24"/>
         </w:rPr>
       </w:pPr>
-      <w:bookmarkStart w:id="28" w:name="_Ref322513798"/>
-      <w:bookmarkStart w:id="29" w:name="_Toc325975003"/>
+      <w:bookmarkStart w:id="29" w:name="_Ref322513798"/>
+      <w:bookmarkStart w:id="30" w:name="_Toc326314406"/>
       <w:r>
         <w:t xml:space="preserve">Figure </w:t>
       </w:r>
-      <w:fldSimple w:instr=" SEQ Figure \* ARABIC ">
-        <w:r>
-          <w:rPr>
-            <w:noProof/>
-          </w:rPr>
-          <w:t>7</w:t>
-        </w:r>
-      </w:fldSimple>
-      <w:bookmarkEnd w:id="28"/>
+      <w:r>
+        <w:fldChar w:fldCharType="begin"/>
+      </w:r>
+      <w:r>
+        <w:instrText xml:space="preserve"> SEQ Figure \* ARABIC </w:instrText>
+      </w:r>
+      <w:r>
+        <w:fldChar w:fldCharType="separate"/>
+      </w:r>
+      <w:r>
+        <w:rPr>
+          <w:noProof/>
+        </w:rPr>
+        <w:t>7</w:t>
+      </w:r>
+      <w:r>
+        <w:rPr>
+          <w:noProof/>
+        </w:rPr>
+        <w:fldChar w:fldCharType="end"/>
+      </w:r>
+      <w:bookmarkEnd w:id="29"/>
       <w:r>
         <w:t xml:space="preserve">: DP155 Base Pan (left), </w:t>
       </w:r>
@@ -12666,7 +12797,7 @@
       <w:r>
         <w:t xml:space="preserve"> Phidgets 1066_0 Servo Controller (right)</w:t>
       </w:r>
-      <w:bookmarkEnd w:id="29"/>
+      <w:bookmarkEnd w:id="30"/>
     </w:p>
     <w:p>
       <w:pPr>
@@ -12723,6 +12854,7 @@
           <w:id w:val="386301564"/>
           <w:citation/>
         </w:sdtPr>
+        <w:sdtEndPr/>
         <w:sdtContent>
           <w:r>
             <w:rPr>
@@ -13040,21 +13172,34 @@
       <w:pPr>
         <w:pStyle w:val="Caption1"/>
       </w:pPr>
-      <w:bookmarkStart w:id="30" w:name="_Ref323044753"/>
-      <w:bookmarkStart w:id="31" w:name="_Toc325975004"/>
+      <w:bookmarkStart w:id="31" w:name="_Ref323044753"/>
+      <w:bookmarkStart w:id="32" w:name="_Toc326314407"/>
       <w:r>
         <w:lastRenderedPageBreak/>
         <w:t xml:space="preserve">Figure </w:t>
       </w:r>
-      <w:fldSimple w:instr=" SEQ Figure \* ARABIC ">
-        <w:r>
-          <w:rPr>
-            <w:noProof/>
-          </w:rPr>
-          <w:t>8</w:t>
-        </w:r>
-      </w:fldSimple>
-      <w:bookmarkEnd w:id="30"/>
+      <w:r>
+        <w:fldChar w:fldCharType="begin"/>
+      </w:r>
+      <w:r>
+        <w:instrText xml:space="preserve"> SEQ Figure \* ARABIC </w:instrText>
+      </w:r>
+      <w:r>
+        <w:fldChar w:fldCharType="separate"/>
+      </w:r>
+      <w:r>
+        <w:rPr>
+          <w:noProof/>
+        </w:rPr>
+        <w:t>8</w:t>
+      </w:r>
+      <w:r>
+        <w:rPr>
+          <w:noProof/>
+        </w:rPr>
+        <w:fldChar w:fldCharType="end"/>
+      </w:r>
+      <w:bookmarkEnd w:id="31"/>
       <w:r>
         <w:t xml:space="preserve">: Output from Phidgets 1066_0, showing </w:t>
       </w:r>
@@ -13067,7 +13212,7 @@
       <w:r>
         <w:t xml:space="preserve"> for position and velocity</w:t>
       </w:r>
-      <w:bookmarkEnd w:id="31"/>
+      <w:bookmarkEnd w:id="32"/>
     </w:p>
     <w:p>
       <w:pPr>
@@ -13331,11 +13476,11 @@
       <w:pPr>
         <w:pStyle w:val="Heading2"/>
       </w:pPr>
-      <w:bookmarkStart w:id="32" w:name="_Toc325974983"/>
+      <w:bookmarkStart w:id="33" w:name="_Toc326314386"/>
       <w:r>
         <w:t>Performance</w:t>
       </w:r>
-      <w:bookmarkEnd w:id="32"/>
+      <w:bookmarkEnd w:id="33"/>
     </w:p>
     <w:p>
       <w:pPr>
@@ -13607,25 +13752,38 @@
       <w:pPr>
         <w:pStyle w:val="Caption1"/>
       </w:pPr>
-      <w:bookmarkStart w:id="33" w:name="_Toc325975005"/>
+      <w:bookmarkStart w:id="34" w:name="_Toc326314408"/>
       <w:r>
         <w:t xml:space="preserve">Figure </w:t>
       </w:r>
-      <w:fldSimple w:instr=" SEQ Figure \* ARABIC ">
-        <w:r>
-          <w:rPr>
-            <w:noProof/>
-          </w:rPr>
-          <w:t>9</w:t>
-        </w:r>
-      </w:fldSimple>
+      <w:r>
+        <w:fldChar w:fldCharType="begin"/>
+      </w:r>
+      <w:r>
+        <w:instrText xml:space="preserve"> SEQ Figure \* ARABIC </w:instrText>
+      </w:r>
+      <w:r>
+        <w:fldChar w:fldCharType="separate"/>
+      </w:r>
+      <w:r>
+        <w:rPr>
+          <w:noProof/>
+        </w:rPr>
+        <w:t>9</w:t>
+      </w:r>
+      <w:r>
+        <w:rPr>
+          <w:noProof/>
+        </w:rPr>
+        <w:fldChar w:fldCharType="end"/>
+      </w:r>
       <w:r>
         <w:t xml:space="preserve">: Kinect's effective FOV without (left) and with (right) pan </w:t>
       </w:r>
       <w:r>
         <w:t>mount</w:t>
       </w:r>
-      <w:bookmarkEnd w:id="33"/>
+      <w:bookmarkEnd w:id="34"/>
     </w:p>
     <w:p>
       <w:pPr>
@@ -13961,27 +14119,43 @@
           <w:szCs w:val="24"/>
         </w:rPr>
       </w:pPr>
-      <w:bookmarkStart w:id="34" w:name="_Ref322019798"/>
-      <w:bookmarkStart w:id="35" w:name="_Toc325975006"/>
+      <w:bookmarkStart w:id="35" w:name="_Ref322019798"/>
+      <w:bookmarkStart w:id="36" w:name="_Toc326314409"/>
       <w:r>
         <w:t xml:space="preserve">Figure </w:t>
       </w:r>
-      <w:fldSimple w:instr=" SEQ Figure \* ARABIC ">
-        <w:r>
-          <w:rPr>
-            <w:noProof/>
-          </w:rPr>
-          <w:t>10</w:t>
-        </w:r>
-      </w:fldSimple>
-      <w:bookmarkEnd w:id="34"/>
+      <w:r>
+        <w:fldChar w:fldCharType="begin"/>
+      </w:r>
+      <w:r>
+        <w:instrText xml:space="preserve"> SEQ Figure \</w:instrText>
+      </w:r>
+      <w:r>
+        <w:instrText xml:space="preserve">* ARABIC </w:instrText>
+      </w:r>
+      <w:r>
+        <w:fldChar w:fldCharType="separate"/>
+      </w:r>
+      <w:r>
+        <w:rPr>
+          <w:noProof/>
+        </w:rPr>
+        <w:t>10</w:t>
+      </w:r>
+      <w:r>
+        <w:rPr>
+          <w:noProof/>
+        </w:rPr>
+        <w:fldChar w:fldCharType="end"/>
+      </w:r>
+      <w:bookmarkEnd w:id="35"/>
       <w:r>
         <w:t xml:space="preserve">: </w:t>
       </w:r>
       <w:r>
         <w:t>World coordinates of detected face while pan mount is under motion.  True position is at (0,145).  Discrepancy is due to errors in the pan mount’s ability to accurately report its angular position and publish an accurate transform to world coordinates.</w:t>
       </w:r>
-      <w:bookmarkEnd w:id="35"/>
+      <w:bookmarkEnd w:id="36"/>
     </w:p>
     <w:p>
       <w:pPr>
@@ -14403,24 +14577,37 @@
                 <w:szCs w:val="24"/>
               </w:rPr>
             </w:pPr>
-            <w:bookmarkStart w:id="36" w:name="_Ref322511744"/>
-            <w:bookmarkStart w:id="37" w:name="_Toc325975007"/>
+            <w:bookmarkStart w:id="37" w:name="_Ref322511744"/>
+            <w:bookmarkStart w:id="38" w:name="_Toc326314410"/>
             <w:r>
               <w:t xml:space="preserve">Figure </w:t>
             </w:r>
-            <w:fldSimple w:instr=" SEQ Figure \* ARABIC ">
-              <w:r>
-                <w:rPr>
-                  <w:noProof/>
-                </w:rPr>
-                <w:t>11</w:t>
-              </w:r>
-            </w:fldSimple>
-            <w:bookmarkEnd w:id="36"/>
+            <w:r>
+              <w:fldChar w:fldCharType="begin"/>
+            </w:r>
+            <w:r>
+              <w:instrText xml:space="preserve"> SEQ Figure \* ARABIC </w:instrText>
+            </w:r>
+            <w:r>
+              <w:fldChar w:fldCharType="separate"/>
+            </w:r>
+            <w:r>
+              <w:rPr>
+                <w:noProof/>
+              </w:rPr>
+              <w:t>11</w:t>
+            </w:r>
+            <w:r>
+              <w:rPr>
+                <w:noProof/>
+              </w:rPr>
+              <w:fldChar w:fldCharType="end"/>
+            </w:r>
+            <w:bookmarkEnd w:id="37"/>
             <w:r>
               <w:t>: Tracking performance of Kinect with pan compensation</w:t>
             </w:r>
-            <w:bookmarkEnd w:id="37"/>
+            <w:bookmarkEnd w:id="38"/>
           </w:p>
         </w:tc>
       </w:tr>
@@ -14757,14 +14944,14 @@
       <w:pPr>
         <w:pStyle w:val="Heading1"/>
       </w:pPr>
-      <w:bookmarkStart w:id="38" w:name="_Ref323045519"/>
-      <w:bookmarkStart w:id="39" w:name="_Toc325974984"/>
+      <w:bookmarkStart w:id="39" w:name="_Ref323045519"/>
+      <w:bookmarkStart w:id="40" w:name="_Toc326314387"/>
       <w:r>
         <w:lastRenderedPageBreak/>
         <w:t>Person Tracking</w:t>
       </w:r>
-      <w:bookmarkEnd w:id="38"/>
       <w:bookmarkEnd w:id="39"/>
+      <w:bookmarkEnd w:id="40"/>
     </w:p>
     <w:p>
       <w:pPr>
@@ -15563,24 +15750,37 @@
       <w:pPr>
         <w:pStyle w:val="Caption1"/>
       </w:pPr>
-      <w:bookmarkStart w:id="40" w:name="_Ref324336631"/>
-      <w:bookmarkStart w:id="41" w:name="_Toc325975008"/>
+      <w:bookmarkStart w:id="41" w:name="_Ref324336631"/>
+      <w:bookmarkStart w:id="42" w:name="_Toc326314411"/>
       <w:r>
         <w:t xml:space="preserve">Figure </w:t>
       </w:r>
-      <w:fldSimple w:instr=" SEQ Figure \* ARABIC ">
-        <w:r>
-          <w:rPr>
-            <w:noProof/>
-          </w:rPr>
-          <w:t>12</w:t>
-        </w:r>
-      </w:fldSimple>
-      <w:bookmarkEnd w:id="40"/>
+      <w:r>
+        <w:fldChar w:fldCharType="begin"/>
+      </w:r>
+      <w:r>
+        <w:instrText xml:space="preserve"> SEQ Figure \* ARABIC </w:instrText>
+      </w:r>
+      <w:r>
+        <w:fldChar w:fldCharType="separate"/>
+      </w:r>
+      <w:r>
+        <w:rPr>
+          <w:noProof/>
+        </w:rPr>
+        <w:t>12</w:t>
+      </w:r>
+      <w:r>
+        <w:rPr>
+          <w:noProof/>
+        </w:rPr>
+        <w:fldChar w:fldCharType="end"/>
+      </w:r>
+      <w:bookmarkEnd w:id="41"/>
       <w:r>
         <w:t>: Person-tracking architecture</w:t>
       </w:r>
-      <w:bookmarkEnd w:id="41"/>
+      <w:bookmarkEnd w:id="42"/>
     </w:p>
     <w:p>
       <w:pPr>
@@ -15611,13 +15811,13 @@
       <w:pPr>
         <w:pStyle w:val="Heading2"/>
       </w:pPr>
-      <w:bookmarkStart w:id="42" w:name="_Ref323131019"/>
-      <w:bookmarkStart w:id="43" w:name="_Toc325974985"/>
+      <w:bookmarkStart w:id="43" w:name="_Ref323131019"/>
+      <w:bookmarkStart w:id="44" w:name="_Toc326314388"/>
       <w:r>
         <w:t>Face Detector Node</w:t>
       </w:r>
-      <w:bookmarkEnd w:id="42"/>
       <w:bookmarkEnd w:id="43"/>
+      <w:bookmarkEnd w:id="44"/>
     </w:p>
     <w:p>
       <w:pPr>
@@ -15662,6 +15862,7 @@
           <w:id w:val="-1161999167"/>
           <w:citation/>
         </w:sdtPr>
+        <w:sdtEndPr/>
         <w:sdtContent>
           <w:r>
             <w:fldChar w:fldCharType="begin"/>
@@ -15863,11 +16064,11 @@
       <w:pPr>
         <w:pStyle w:val="Heading2"/>
       </w:pPr>
-      <w:bookmarkStart w:id="44" w:name="_Toc325974986"/>
+      <w:bookmarkStart w:id="45" w:name="_Toc326314389"/>
       <w:r>
         <w:t>Leg Detector Node</w:t>
       </w:r>
-      <w:bookmarkEnd w:id="44"/>
+      <w:bookmarkEnd w:id="45"/>
     </w:p>
     <w:p>
       <w:pPr>
@@ -15909,6 +16110,7 @@
           <w:id w:val="-239322670"/>
           <w:citation/>
         </w:sdtPr>
+        <w:sdtEndPr/>
         <w:sdtContent>
           <w:r>
             <w:fldChar w:fldCharType="begin"/>
@@ -15935,6 +16137,7 @@
           <w:id w:val="-1359424586"/>
           <w:citation/>
         </w:sdtPr>
+        <w:sdtEndPr/>
         <w:sdtContent>
           <w:r>
             <w:fldChar w:fldCharType="begin"/>
@@ -16105,8 +16308,8 @@
       <w:pPr>
         <w:pStyle w:val="Heading2"/>
       </w:pPr>
-      <w:bookmarkStart w:id="45" w:name="_Ref323045443"/>
-      <w:bookmarkStart w:id="46" w:name="_Toc325974987"/>
+      <w:bookmarkStart w:id="46" w:name="_Ref323045443"/>
+      <w:bookmarkStart w:id="47" w:name="_Toc326314390"/>
       <w:r>
         <w:t xml:space="preserve">Kinect </w:t>
       </w:r>
@@ -16116,8 +16319,8 @@
       <w:r>
         <w:t>Detector Node</w:t>
       </w:r>
-      <w:bookmarkEnd w:id="45"/>
       <w:bookmarkEnd w:id="46"/>
+      <w:bookmarkEnd w:id="47"/>
     </w:p>
     <w:p>
       <w:pPr>
@@ -16223,6 +16426,7 @@
           <w:id w:val="1200438112"/>
           <w:citation/>
         </w:sdtPr>
+        <w:sdtEndPr/>
         <w:sdtContent>
           <w:r>
             <w:fldChar w:fldCharType="begin"/>
@@ -16508,20 +16712,33 @@
       <w:pPr>
         <w:pStyle w:val="Caption1"/>
       </w:pPr>
-      <w:bookmarkStart w:id="47" w:name="_Ref322980214"/>
-      <w:bookmarkStart w:id="48" w:name="_Toc325975009"/>
+      <w:bookmarkStart w:id="48" w:name="_Ref322980214"/>
+      <w:bookmarkStart w:id="49" w:name="_Toc326314412"/>
       <w:r>
         <w:t xml:space="preserve">Figure </w:t>
       </w:r>
-      <w:fldSimple w:instr=" SEQ Figure \* ARABIC ">
-        <w:r>
-          <w:rPr>
-            <w:noProof/>
-          </w:rPr>
-          <w:t>13</w:t>
-        </w:r>
-      </w:fldSimple>
-      <w:bookmarkEnd w:id="47"/>
+      <w:r>
+        <w:fldChar w:fldCharType="begin"/>
+      </w:r>
+      <w:r>
+        <w:instrText xml:space="preserve"> SEQ Figure \* ARABIC </w:instrText>
+      </w:r>
+      <w:r>
+        <w:fldChar w:fldCharType="separate"/>
+      </w:r>
+      <w:r>
+        <w:rPr>
+          <w:noProof/>
+        </w:rPr>
+        <w:t>13</w:t>
+      </w:r>
+      <w:r>
+        <w:rPr>
+          <w:noProof/>
+        </w:rPr>
+        <w:fldChar w:fldCharType="end"/>
+      </w:r>
+      <w:bookmarkEnd w:id="48"/>
       <w:r>
         <w:t xml:space="preserve">: Kinect’s RGB image masked for </w:t>
       </w:r>
@@ -16540,7 +16757,7 @@
       <w:r>
         <w:t xml:space="preserve"> after calibration</w:t>
       </w:r>
-      <w:bookmarkEnd w:id="48"/>
+      <w:bookmarkEnd w:id="49"/>
     </w:p>
     <w:p>
       <w:pPr>
@@ -16570,7 +16787,7 @@
               <w:pStyle w:val="Caption1"/>
               <w:keepNext/>
             </w:pPr>
-            <w:bookmarkStart w:id="49" w:name="_Ref324336850"/>
+            <w:bookmarkStart w:id="50" w:name="_Ref324336850"/>
             <w:r>
               <w:rPr>
                 <w:noProof/>
@@ -16629,20 +16846,33 @@
             <w:pPr>
               <w:pStyle w:val="Caption1"/>
             </w:pPr>
-            <w:bookmarkStart w:id="50" w:name="_Ref324336895"/>
-            <w:bookmarkStart w:id="51" w:name="_Toc325975010"/>
+            <w:bookmarkStart w:id="51" w:name="_Ref324336895"/>
+            <w:bookmarkStart w:id="52" w:name="_Toc326314413"/>
             <w:r>
               <w:t xml:space="preserve">Figure </w:t>
             </w:r>
-            <w:fldSimple w:instr=" SEQ Figure \* ARABIC ">
-              <w:r>
-                <w:rPr>
-                  <w:noProof/>
-                </w:rPr>
-                <w:t>14</w:t>
-              </w:r>
-            </w:fldSimple>
-            <w:bookmarkEnd w:id="50"/>
+            <w:r>
+              <w:fldChar w:fldCharType="begin"/>
+            </w:r>
+            <w:r>
+              <w:instrText xml:space="preserve"> SEQ Figure \* ARABIC </w:instrText>
+            </w:r>
+            <w:r>
+              <w:fldChar w:fldCharType="separate"/>
+            </w:r>
+            <w:r>
+              <w:rPr>
+                <w:noProof/>
+              </w:rPr>
+              <w:t>14</w:t>
+            </w:r>
+            <w:r>
+              <w:rPr>
+                <w:noProof/>
+              </w:rPr>
+              <w:fldChar w:fldCharType="end"/>
+            </w:r>
+            <w:bookmarkEnd w:id="51"/>
             <w:r>
               <w:t xml:space="preserve">: Histogram computed from </w:t>
             </w:r>
@@ -16670,8 +16900,8 @@
             <w:r>
               <w:t>: hue on horizontal axis, saturation on vertical axis, brightness represents to histogram value.</w:t>
             </w:r>
-            <w:bookmarkEnd w:id="49"/>
-            <w:bookmarkEnd w:id="51"/>
+            <w:bookmarkEnd w:id="50"/>
+            <w:bookmarkEnd w:id="52"/>
           </w:p>
         </w:tc>
         <w:tc>
@@ -16743,18 +16973,31 @@
             <w:pPr>
               <w:pStyle w:val="Caption1"/>
             </w:pPr>
-            <w:bookmarkStart w:id="52" w:name="_Toc325975011"/>
+            <w:bookmarkStart w:id="53" w:name="_Toc326314414"/>
             <w:r>
               <w:t xml:space="preserve">Figure </w:t>
             </w:r>
-            <w:fldSimple w:instr=" SEQ Figure \* ARABIC ">
-              <w:r>
-                <w:rPr>
-                  <w:noProof/>
-                </w:rPr>
-                <w:t>15</w:t>
-              </w:r>
-            </w:fldSimple>
+            <w:r>
+              <w:fldChar w:fldCharType="begin"/>
+            </w:r>
+            <w:r>
+              <w:instrText xml:space="preserve"> SEQ Figure \* ARABIC </w:instrText>
+            </w:r>
+            <w:r>
+              <w:fldChar w:fldCharType="separate"/>
+            </w:r>
+            <w:r>
+              <w:rPr>
+                <w:noProof/>
+              </w:rPr>
+              <w:t>15</w:t>
+            </w:r>
+            <w:r>
+              <w:rPr>
+                <w:noProof/>
+              </w:rPr>
+              <w:fldChar w:fldCharType="end"/>
+            </w:r>
             <w:r>
               <w:t xml:space="preserve">: Alternate view of </w:t>
             </w:r>
@@ -16788,7 +17031,7 @@
             <w:r>
               <w:t>D surface plot</w:t>
             </w:r>
-            <w:bookmarkEnd w:id="52"/>
+            <w:bookmarkEnd w:id="53"/>
           </w:p>
           <w:p>
             <w:pPr>
@@ -18433,15 +18676,7 @@
         </m:sSub>
       </m:oMath>
       <w:r>
-        <w:t xml:space="preserve"> will have a c</w:t>
-      </w:r>
-      <w:proofErr w:type="spellStart"/>
-      <w:r>
-        <w:t>hance</w:t>
-      </w:r>
-      <w:proofErr w:type="spellEnd"/>
-      <w:r>
-        <w:t xml:space="preserve"> to adjust to the new appearance of the user.  If the user suddenly drops the object, </w:t>
+        <w:t xml:space="preserve"> will have a chance to adjust to the new appearance of the user.  If the user suddenly drops the object, </w:t>
       </w:r>
       <m:oMath>
         <m:sSub>
@@ -18897,16 +19132,7 @@
               <w:rPr>
                 <w:rFonts w:ascii="Cambria Math" w:hAnsi="Cambria Math"/>
               </w:rPr>
-              <m:t>mea</m:t>
-            </m:r>
-            <m:r>
-              <m:rPr>
-                <m:sty m:val="b"/>
-              </m:rPr>
-              <w:rPr>
-                <w:rFonts w:ascii="Cambria Math" w:hAnsi="Cambria Math"/>
-              </w:rPr>
-              <m:t>s</m:t>
+              <m:t>meas</m:t>
             </m:r>
           </m:sub>
         </m:sSub>
@@ -19442,20 +19668,33 @@
       <w:pPr>
         <w:pStyle w:val="Caption1"/>
       </w:pPr>
-      <w:bookmarkStart w:id="53" w:name="_Ref324337029"/>
-      <w:bookmarkStart w:id="54" w:name="_Toc325975012"/>
+      <w:bookmarkStart w:id="54" w:name="_Ref324337029"/>
+      <w:bookmarkStart w:id="55" w:name="_Toc326314415"/>
       <w:r>
         <w:t xml:space="preserve">Figure </w:t>
       </w:r>
-      <w:fldSimple w:instr=" SEQ Figure \* ARABIC ">
-        <w:r>
-          <w:rPr>
-            <w:noProof/>
-          </w:rPr>
-          <w:t>16</w:t>
-        </w:r>
-      </w:fldSimple>
-      <w:bookmarkEnd w:id="53"/>
+      <w:r>
+        <w:fldChar w:fldCharType="begin"/>
+      </w:r>
+      <w:r>
+        <w:instrText xml:space="preserve"> SEQ Figure \* ARABIC </w:instrText>
+      </w:r>
+      <w:r>
+        <w:fldChar w:fldCharType="separate"/>
+      </w:r>
+      <w:r>
+        <w:rPr>
+          <w:noProof/>
+        </w:rPr>
+        <w:t>16</w:t>
+      </w:r>
+      <w:r>
+        <w:rPr>
+          <w:noProof/>
+        </w:rPr>
+        <w:fldChar w:fldCharType="end"/>
+      </w:r>
+      <w:bookmarkEnd w:id="54"/>
       <w:r>
         <w:t xml:space="preserve">: Correlation </w:t>
       </w:r>
@@ -19546,20 +19785,20 @@
       <w:r>
         <w:t xml:space="preserve">  (blue)</w:t>
       </w:r>
-      <w:bookmarkEnd w:id="54"/>
+      <w:bookmarkEnd w:id="55"/>
     </w:p>
     <w:p>
       <w:pPr>
         <w:pStyle w:val="Heading1"/>
       </w:pPr>
-      <w:bookmarkStart w:id="55" w:name="_Ref324364407"/>
-      <w:bookmarkStart w:id="56" w:name="_Toc325974988"/>
+      <w:bookmarkStart w:id="56" w:name="_Ref324364407"/>
+      <w:bookmarkStart w:id="57" w:name="_Toc326314391"/>
       <w:r>
         <w:lastRenderedPageBreak/>
         <w:t>Planning</w:t>
       </w:r>
-      <w:bookmarkEnd w:id="55"/>
       <w:bookmarkEnd w:id="56"/>
+      <w:bookmarkEnd w:id="57"/>
     </w:p>
     <w:p>
       <w:pPr>
@@ -20484,20 +20723,33 @@
           <w:noProof/>
         </w:rPr>
       </w:pPr>
-      <w:bookmarkStart w:id="57" w:name="_Ref324365250"/>
-      <w:bookmarkStart w:id="58" w:name="_Toc325975013"/>
+      <w:bookmarkStart w:id="58" w:name="_Ref324365250"/>
+      <w:bookmarkStart w:id="59" w:name="_Toc326314416"/>
       <w:r>
         <w:t xml:space="preserve">Figure </w:t>
       </w:r>
-      <w:fldSimple w:instr=" SEQ Figure \* ARABIC ">
-        <w:r>
-          <w:rPr>
-            <w:noProof/>
-          </w:rPr>
-          <w:t>17</w:t>
-        </w:r>
-      </w:fldSimple>
-      <w:bookmarkEnd w:id="57"/>
+      <w:r>
+        <w:fldChar w:fldCharType="begin"/>
+      </w:r>
+      <w:r>
+        <w:instrText xml:space="preserve"> SEQ Figure \* ARABIC </w:instrText>
+      </w:r>
+      <w:r>
+        <w:fldChar w:fldCharType="separate"/>
+      </w:r>
+      <w:r>
+        <w:rPr>
+          <w:noProof/>
+        </w:rPr>
+        <w:t>17</w:t>
+      </w:r>
+      <w:r>
+        <w:rPr>
+          <w:noProof/>
+        </w:rPr>
+        <w:fldChar w:fldCharType="end"/>
+      </w:r>
+      <w:bookmarkEnd w:id="58"/>
       <w:r>
         <w:t>: Planning module</w:t>
       </w:r>
@@ -20507,7 +20759,7 @@
         </w:rPr>
         <w:t xml:space="preserve"> architecture</w:t>
       </w:r>
-      <w:bookmarkEnd w:id="58"/>
+      <w:bookmarkEnd w:id="59"/>
     </w:p>
     <w:p>
       <w:pPr>
@@ -20518,7 +20770,7 @@
       <w:pPr>
         <w:pStyle w:val="Heading2"/>
       </w:pPr>
-      <w:bookmarkStart w:id="59" w:name="_Toc325974989"/>
+      <w:bookmarkStart w:id="60" w:name="_Toc326314392"/>
       <w:r>
         <w:t>Point-</w:t>
       </w:r>
@@ -20528,7 +20780,7 @@
       <w:r>
         <w:t>point planner</w:t>
       </w:r>
-      <w:bookmarkEnd w:id="59"/>
+      <w:bookmarkEnd w:id="60"/>
     </w:p>
     <w:p>
       <w:pPr>
@@ -20596,6 +20848,7 @@
           <w:id w:val="-931507777"/>
           <w:citation/>
         </w:sdtPr>
+        <w:sdtEndPr/>
         <w:sdtContent>
           <w:r>
             <w:fldChar w:fldCharType="begin"/>
@@ -20625,6 +20878,7 @@
           <w:id w:val="34167119"/>
           <w:citation/>
         </w:sdtPr>
+        <w:sdtEndPr/>
         <w:sdtContent>
           <w:r>
             <w:fldChar w:fldCharType="begin"/>
@@ -20924,24 +21178,37 @@
       <w:pPr>
         <w:pStyle w:val="Caption1"/>
       </w:pPr>
-      <w:bookmarkStart w:id="60" w:name="_Ref322950225"/>
-      <w:bookmarkStart w:id="61" w:name="_Toc325975014"/>
+      <w:bookmarkStart w:id="61" w:name="_Ref322950225"/>
+      <w:bookmarkStart w:id="62" w:name="_Toc326314417"/>
       <w:r>
         <w:t xml:space="preserve">Figure </w:t>
       </w:r>
-      <w:fldSimple w:instr=" SEQ Figure \* ARABIC ">
-        <w:r>
-          <w:rPr>
-            <w:noProof/>
-          </w:rPr>
-          <w:t>18</w:t>
-        </w:r>
-      </w:fldSimple>
-      <w:bookmarkEnd w:id="60"/>
+      <w:r>
+        <w:fldChar w:fldCharType="begin"/>
+      </w:r>
+      <w:r>
+        <w:instrText xml:space="preserve"> SEQ Figure \* ARABIC </w:instrText>
+      </w:r>
+      <w:r>
+        <w:fldChar w:fldCharType="separate"/>
+      </w:r>
+      <w:r>
+        <w:rPr>
+          <w:noProof/>
+        </w:rPr>
+        <w:t>18</w:t>
+      </w:r>
+      <w:r>
+        <w:rPr>
+          <w:noProof/>
+        </w:rPr>
+        <w:fldChar w:fldCharType="end"/>
+      </w:r>
+      <w:bookmarkEnd w:id="61"/>
       <w:r>
         <w:t>: Smooth path produced by SBPL planner in presence of obstacles (grid size 1m)</w:t>
       </w:r>
-      <w:bookmarkEnd w:id="61"/>
+      <w:bookmarkEnd w:id="62"/>
     </w:p>
     <w:p>
       <w:pPr>
@@ -21150,24 +21417,37 @@
       <w:pPr>
         <w:pStyle w:val="Caption1"/>
       </w:pPr>
-      <w:bookmarkStart w:id="62" w:name="_Ref322520674"/>
-      <w:bookmarkStart w:id="63" w:name="_Toc325975015"/>
+      <w:bookmarkStart w:id="63" w:name="_Ref322520674"/>
+      <w:bookmarkStart w:id="64" w:name="_Toc326314418"/>
       <w:r>
         <w:t xml:space="preserve">Figure </w:t>
       </w:r>
-      <w:fldSimple w:instr=" SEQ Figure \* ARABIC ">
-        <w:r>
-          <w:rPr>
-            <w:noProof/>
-          </w:rPr>
-          <w:t>19</w:t>
-        </w:r>
-      </w:fldSimple>
-      <w:bookmarkEnd w:id="62"/>
+      <w:r>
+        <w:fldChar w:fldCharType="begin"/>
+      </w:r>
+      <w:r>
+        <w:instrText xml:space="preserve"> SEQ Figure \* ARABIC </w:instrText>
+      </w:r>
+      <w:r>
+        <w:fldChar w:fldCharType="separate"/>
+      </w:r>
+      <w:r>
+        <w:rPr>
+          <w:noProof/>
+        </w:rPr>
+        <w:t>19</w:t>
+      </w:r>
+      <w:r>
+        <w:rPr>
+          <w:noProof/>
+        </w:rPr>
+        <w:fldChar w:fldCharType="end"/>
+      </w:r>
+      <w:bookmarkEnd w:id="63"/>
       <w:r>
         <w:t>: Harlie's motion primitives (spin-in-place moves not shown)</w:t>
       </w:r>
-      <w:bookmarkEnd w:id="63"/>
+      <w:bookmarkEnd w:id="64"/>
     </w:p>
     <w:p>
       <w:pPr>
@@ -21188,6 +21468,7 @@
           <w:id w:val="-240334251"/>
           <w:citation/>
         </w:sdtPr>
+        <w:sdtEndPr/>
         <w:sdtContent>
           <w:r>
             <w:fldChar w:fldCharType="begin"/>
@@ -21433,14 +21714,14 @@
       <w:pPr>
         <w:pStyle w:val="Heading2"/>
       </w:pPr>
-      <w:bookmarkStart w:id="64" w:name="_Toc325974990"/>
+      <w:bookmarkStart w:id="65" w:name="_Toc326314393"/>
       <w:r>
         <w:t>Dynamic P</w:t>
       </w:r>
       <w:r>
         <w:t>lanning</w:t>
       </w:r>
-      <w:bookmarkEnd w:id="64"/>
+      <w:bookmarkEnd w:id="65"/>
     </w:p>
     <w:p>
       <w:pPr>
@@ -23886,24 +24167,37 @@
       <w:pPr>
         <w:pStyle w:val="Caption1"/>
       </w:pPr>
-      <w:bookmarkStart w:id="65" w:name="_Ref324339031"/>
-      <w:bookmarkStart w:id="66" w:name="_Toc325975016"/>
+      <w:bookmarkStart w:id="66" w:name="_Ref324339031"/>
+      <w:bookmarkStart w:id="67" w:name="_Toc326314419"/>
       <w:r>
         <w:t xml:space="preserve">Figure </w:t>
       </w:r>
-      <w:fldSimple w:instr=" SEQ Figure \* ARABIC ">
-        <w:r>
-          <w:rPr>
-            <w:noProof/>
-          </w:rPr>
-          <w:t>20</w:t>
-        </w:r>
-      </w:fldSimple>
-      <w:bookmarkEnd w:id="65"/>
+      <w:r>
+        <w:fldChar w:fldCharType="begin"/>
+      </w:r>
+      <w:r>
+        <w:instrText xml:space="preserve"> SEQ Figure \* ARABIC </w:instrText>
+      </w:r>
+      <w:r>
+        <w:fldChar w:fldCharType="separate"/>
+      </w:r>
+      <w:r>
+        <w:rPr>
+          <w:noProof/>
+        </w:rPr>
+        <w:t>20</w:t>
+      </w:r>
+      <w:r>
+        <w:rPr>
+          <w:noProof/>
+        </w:rPr>
+        <w:fldChar w:fldCharType="end"/>
+      </w:r>
+      <w:bookmarkEnd w:id="66"/>
       <w:r>
         <w:t>: Illustration of rolling-window approach</w:t>
       </w:r>
-      <w:bookmarkEnd w:id="66"/>
+      <w:bookmarkEnd w:id="67"/>
     </w:p>
     <w:p>
       <w:pPr>
@@ -27139,24 +27433,37 @@
       <w:pPr>
         <w:pStyle w:val="Caption1"/>
       </w:pPr>
-      <w:bookmarkStart w:id="67" w:name="_Ref324359823"/>
-      <w:bookmarkStart w:id="68" w:name="_Toc325975017"/>
+      <w:bookmarkStart w:id="68" w:name="_Ref324359823"/>
+      <w:bookmarkStart w:id="69" w:name="_Toc326314420"/>
       <w:r>
         <w:t xml:space="preserve">Figure </w:t>
       </w:r>
-      <w:fldSimple w:instr=" SEQ Figure \* ARABIC ">
-        <w:r>
-          <w:rPr>
-            <w:noProof/>
-          </w:rPr>
-          <w:t>21</w:t>
-        </w:r>
-      </w:fldSimple>
-      <w:bookmarkEnd w:id="67"/>
+      <w:r>
+        <w:fldChar w:fldCharType="begin"/>
+      </w:r>
+      <w:r>
+        <w:instrText xml:space="preserve"> SEQ Figure \* ARABIC </w:instrText>
+      </w:r>
+      <w:r>
+        <w:fldChar w:fldCharType="separate"/>
+      </w:r>
+      <w:r>
+        <w:rPr>
+          <w:noProof/>
+        </w:rPr>
+        <w:t>21</w:t>
+      </w:r>
+      <w:r>
+        <w:rPr>
+          <w:noProof/>
+        </w:rPr>
+        <w:fldChar w:fldCharType="end"/>
+      </w:r>
+      <w:bookmarkEnd w:id="68"/>
       <w:r>
         <w:t>: Illustration of partial and full replanning</w:t>
       </w:r>
-      <w:bookmarkEnd w:id="68"/>
+      <w:bookmarkEnd w:id="69"/>
     </w:p>
     <w:p>
       <w:pPr>
@@ -27227,26 +27534,39 @@
                                 <w:sz w:val="24"/>
                               </w:rPr>
                             </w:pPr>
-                            <w:bookmarkStart w:id="69" w:name="_Ref324360218"/>
-                            <w:bookmarkStart w:id="70" w:name="_Toc325660622"/>
-                            <w:bookmarkStart w:id="71" w:name="_Toc325974996"/>
+                            <w:bookmarkStart w:id="70" w:name="_Ref324360218"/>
+                            <w:bookmarkStart w:id="71" w:name="_Toc325660622"/>
+                            <w:bookmarkStart w:id="72" w:name="_Toc326314399"/>
                             <w:r>
                               <w:t xml:space="preserve">Table </w:t>
                             </w:r>
-                            <w:fldSimple w:instr=" SEQ Table \* ARABIC ">
-                              <w:r>
-                                <w:rPr>
-                                  <w:noProof/>
-                                </w:rPr>
-                                <w:t>1</w:t>
-                              </w:r>
-                            </w:fldSimple>
-                            <w:bookmarkEnd w:id="69"/>
+                            <w:r>
+                              <w:fldChar w:fldCharType="begin"/>
+                            </w:r>
+                            <w:r>
+                              <w:instrText xml:space="preserve"> SEQ Table \* ARABIC </w:instrText>
+                            </w:r>
+                            <w:r>
+                              <w:fldChar w:fldCharType="separate"/>
+                            </w:r>
+                            <w:r>
+                              <w:rPr>
+                                <w:noProof/>
+                              </w:rPr>
+                              <w:t>1</w:t>
+                            </w:r>
+                            <w:r>
+                              <w:rPr>
+                                <w:noProof/>
+                              </w:rPr>
+                              <w:fldChar w:fldCharType="end"/>
+                            </w:r>
+                            <w:bookmarkEnd w:id="70"/>
                             <w:r>
                               <w:t>: Conditions for full and partial replanning</w:t>
                             </w:r>
-                            <w:bookmarkEnd w:id="70"/>
                             <w:bookmarkEnd w:id="71"/>
+                            <w:bookmarkEnd w:id="72"/>
                           </w:p>
                         </w:txbxContent>
                       </wps:txbx>
@@ -27279,26 +27599,39 @@
                           <w:sz w:val="24"/>
                         </w:rPr>
                       </w:pPr>
-                      <w:bookmarkStart w:id="72" w:name="_Ref324360218"/>
-                      <w:bookmarkStart w:id="73" w:name="_Toc325660622"/>
-                      <w:bookmarkStart w:id="74" w:name="_Toc325974996"/>
+                      <w:bookmarkStart w:id="73" w:name="_Ref324360218"/>
+                      <w:bookmarkStart w:id="74" w:name="_Toc325660622"/>
+                      <w:bookmarkStart w:id="75" w:name="_Toc326314399"/>
                       <w:r>
                         <w:t xml:space="preserve">Table </w:t>
                       </w:r>
-                      <w:fldSimple w:instr=" SEQ Table \* ARABIC ">
-                        <w:r>
-                          <w:rPr>
-                            <w:noProof/>
-                          </w:rPr>
-                          <w:t>1</w:t>
-                        </w:r>
-                      </w:fldSimple>
-                      <w:bookmarkEnd w:id="72"/>
+                      <w:r>
+                        <w:fldChar w:fldCharType="begin"/>
+                      </w:r>
+                      <w:r>
+                        <w:instrText xml:space="preserve"> SEQ Table \* ARABIC </w:instrText>
+                      </w:r>
+                      <w:r>
+                        <w:fldChar w:fldCharType="separate"/>
+                      </w:r>
+                      <w:r>
+                        <w:rPr>
+                          <w:noProof/>
+                        </w:rPr>
+                        <w:t>1</w:t>
+                      </w:r>
+                      <w:r>
+                        <w:rPr>
+                          <w:noProof/>
+                        </w:rPr>
+                        <w:fldChar w:fldCharType="end"/>
+                      </w:r>
+                      <w:bookmarkEnd w:id="73"/>
                       <w:r>
                         <w:t>: Conditions for full and partial replanning</w:t>
                       </w:r>
-                      <w:bookmarkEnd w:id="73"/>
                       <w:bookmarkEnd w:id="74"/>
+                      <w:bookmarkEnd w:id="75"/>
                     </w:p>
                   </w:txbxContent>
                 </v:textbox>
@@ -29314,20 +29647,33 @@
       <w:pPr>
         <w:pStyle w:val="Caption1"/>
       </w:pPr>
-      <w:bookmarkStart w:id="75" w:name="_Ref324361944"/>
-      <w:bookmarkStart w:id="76" w:name="_Toc325975018"/>
+      <w:bookmarkStart w:id="76" w:name="_Ref324361944"/>
+      <w:bookmarkStart w:id="77" w:name="_Toc326314421"/>
       <w:r>
         <w:t xml:space="preserve">Figure </w:t>
       </w:r>
-      <w:fldSimple w:instr=" SEQ Figure \* ARABIC ">
-        <w:r>
-          <w:rPr>
-            <w:noProof/>
-          </w:rPr>
-          <w:t>22</w:t>
-        </w:r>
-      </w:fldSimple>
-      <w:bookmarkEnd w:id="75"/>
+      <w:r>
+        <w:fldChar w:fldCharType="begin"/>
+      </w:r>
+      <w:r>
+        <w:instrText xml:space="preserve"> SEQ Figure \* ARABIC </w:instrText>
+      </w:r>
+      <w:r>
+        <w:fldChar w:fldCharType="separate"/>
+      </w:r>
+      <w:r>
+        <w:rPr>
+          <w:noProof/>
+        </w:rPr>
+        <w:t>22</w:t>
+      </w:r>
+      <w:r>
+        <w:rPr>
+          <w:noProof/>
+        </w:rPr>
+        <w:fldChar w:fldCharType="end"/>
+      </w:r>
+      <w:bookmarkEnd w:id="76"/>
       <w:r>
         <w:t xml:space="preserve">: Special condition leading to full replan: target </w:t>
       </w:r>
@@ -29337,21 +29683,21 @@
       <w:r>
         <w:t xml:space="preserve"> behind the robot</w:t>
       </w:r>
-      <w:bookmarkEnd w:id="76"/>
+      <w:bookmarkEnd w:id="77"/>
     </w:p>
     <w:p>
       <w:pPr>
         <w:pStyle w:val="Heading2"/>
       </w:pPr>
-      <w:bookmarkStart w:id="77" w:name="_Toc324334540"/>
-      <w:bookmarkStart w:id="78" w:name="_Toc324336828"/>
-      <w:bookmarkStart w:id="79" w:name="_Toc324361982"/>
-      <w:bookmarkStart w:id="80" w:name="_Toc324362031"/>
-      <w:bookmarkStart w:id="81" w:name="_Toc325974991"/>
-      <w:bookmarkEnd w:id="77"/>
+      <w:bookmarkStart w:id="78" w:name="_Toc324334540"/>
+      <w:bookmarkStart w:id="79" w:name="_Toc324336828"/>
+      <w:bookmarkStart w:id="80" w:name="_Toc324361982"/>
+      <w:bookmarkStart w:id="81" w:name="_Toc324362031"/>
+      <w:bookmarkStart w:id="82" w:name="_Toc326314394"/>
       <w:bookmarkEnd w:id="78"/>
       <w:bookmarkEnd w:id="79"/>
       <w:bookmarkEnd w:id="80"/>
+      <w:bookmarkEnd w:id="81"/>
       <w:r>
         <w:t xml:space="preserve">Goal </w:t>
       </w:r>
@@ -29361,7 +29707,7 @@
       <w:r>
         <w:t>eneration</w:t>
       </w:r>
-      <w:bookmarkEnd w:id="81"/>
+      <w:bookmarkEnd w:id="82"/>
     </w:p>
     <w:p>
       <w:pPr>
@@ -29640,20 +29986,33 @@
       <w:pPr>
         <w:pStyle w:val="Caption1"/>
       </w:pPr>
-      <w:bookmarkStart w:id="82" w:name="_Ref322951239"/>
-      <w:bookmarkStart w:id="83" w:name="_Toc325975019"/>
+      <w:bookmarkStart w:id="83" w:name="_Ref322951239"/>
+      <w:bookmarkStart w:id="84" w:name="_Toc326314422"/>
       <w:r>
         <w:t xml:space="preserve">Figure </w:t>
       </w:r>
-      <w:fldSimple w:instr=" SEQ Figure \* ARABIC ">
-        <w:r>
-          <w:rPr>
-            <w:noProof/>
-          </w:rPr>
-          <w:t>23</w:t>
-        </w:r>
-      </w:fldSimple>
-      <w:bookmarkEnd w:id="82"/>
+      <w:r>
+        <w:fldChar w:fldCharType="begin"/>
+      </w:r>
+      <w:r>
+        <w:instrText xml:space="preserve"> SEQ Figure \* ARABIC </w:instrText>
+      </w:r>
+      <w:r>
+        <w:fldChar w:fldCharType="separate"/>
+      </w:r>
+      <w:r>
+        <w:rPr>
+          <w:noProof/>
+        </w:rPr>
+        <w:t>23</w:t>
+      </w:r>
+      <w:r>
+        <w:rPr>
+          <w:noProof/>
+        </w:rPr>
+        <w:fldChar w:fldCharType="end"/>
+      </w:r>
+      <w:bookmarkEnd w:id="83"/>
       <w:r>
         <w:t>: Goal constellation</w:t>
       </w:r>
@@ -29672,17 +30031,17 @@
       <w:r>
         <w:t xml:space="preserve"> (grid resolution 1m)</w:t>
       </w:r>
-      <w:bookmarkEnd w:id="83"/>
+      <w:bookmarkEnd w:id="84"/>
     </w:p>
     <w:p>
       <w:pPr>
         <w:pStyle w:val="Heading2"/>
       </w:pPr>
-      <w:bookmarkStart w:id="84" w:name="_Toc325974992"/>
+      <w:bookmarkStart w:id="85" w:name="_Toc326314395"/>
       <w:r>
         <w:t>Benchmarks</w:t>
       </w:r>
-      <w:bookmarkEnd w:id="84"/>
+      <w:bookmarkEnd w:id="85"/>
     </w:p>
     <w:p>
       <w:pPr>
@@ -29813,24 +30172,37 @@
       <w:pPr>
         <w:pStyle w:val="Caption1"/>
       </w:pPr>
-      <w:bookmarkStart w:id="85" w:name="_Ref325398678"/>
-      <w:bookmarkStart w:id="86" w:name="_Toc325975020"/>
+      <w:bookmarkStart w:id="86" w:name="_Ref325398678"/>
+      <w:bookmarkStart w:id="87" w:name="_Toc326314423"/>
       <w:r>
         <w:t xml:space="preserve">Figure </w:t>
       </w:r>
-      <w:fldSimple w:instr=" SEQ Figure \* ARABIC ">
-        <w:r>
-          <w:rPr>
-            <w:noProof/>
-          </w:rPr>
-          <w:t>24</w:t>
-        </w:r>
-      </w:fldSimple>
-      <w:bookmarkEnd w:id="85"/>
+      <w:r>
+        <w:fldChar w:fldCharType="begin"/>
+      </w:r>
+      <w:r>
+        <w:instrText xml:space="preserve"> SEQ Figure \* ARABIC </w:instrText>
+      </w:r>
+      <w:r>
+        <w:fldChar w:fldCharType="separate"/>
+      </w:r>
+      <w:r>
+        <w:rPr>
+          <w:noProof/>
+        </w:rPr>
+        <w:t>24</w:t>
+      </w:r>
+      <w:r>
+        <w:rPr>
+          <w:noProof/>
+        </w:rPr>
+        <w:fldChar w:fldCharType="end"/>
+      </w:r>
+      <w:bookmarkEnd w:id="86"/>
       <w:r>
         <w:t>: Planning benchmark in obstruction-free setting</w:t>
       </w:r>
-      <w:bookmarkEnd w:id="86"/>
+      <w:bookmarkEnd w:id="87"/>
     </w:p>
     <w:p/>
     <w:p>
@@ -30076,27 +30448,40 @@
       <w:pPr>
         <w:pStyle w:val="Caption1"/>
       </w:pPr>
-      <w:bookmarkStart w:id="87" w:name="_Ref325399670"/>
-      <w:bookmarkStart w:id="88" w:name="_Toc325975021"/>
+      <w:bookmarkStart w:id="88" w:name="_Ref325399670"/>
+      <w:bookmarkStart w:id="89" w:name="_Toc326314424"/>
       <w:r>
         <w:t xml:space="preserve">Figure </w:t>
       </w:r>
-      <w:fldSimple w:instr=" SEQ Figure \* ARABIC ">
-        <w:r>
-          <w:rPr>
-            <w:noProof/>
-          </w:rPr>
-          <w:t>25</w:t>
-        </w:r>
-      </w:fldSimple>
-      <w:bookmarkEnd w:id="87"/>
+      <w:r>
+        <w:fldChar w:fldCharType="begin"/>
+      </w:r>
+      <w:r>
+        <w:instrText xml:space="preserve"> SEQ Figure \* ARABIC </w:instrText>
+      </w:r>
+      <w:r>
+        <w:fldChar w:fldCharType="separate"/>
+      </w:r>
+      <w:r>
+        <w:rPr>
+          <w:noProof/>
+        </w:rPr>
+        <w:t>25</w:t>
+      </w:r>
+      <w:r>
+        <w:rPr>
+          <w:noProof/>
+        </w:rPr>
+        <w:fldChar w:fldCharType="end"/>
+      </w:r>
+      <w:bookmarkEnd w:id="88"/>
       <w:r>
         <w:t xml:space="preserve">: Path taken by Harlie to avoid </w:t>
       </w:r>
       <w:r>
         <w:t>box (grid size 1m.)  Note that only front face of box is visible.</w:t>
       </w:r>
-      <w:bookmarkEnd w:id="88"/>
+      <w:bookmarkEnd w:id="89"/>
     </w:p>
     <w:p>
       <w:pPr>
@@ -30163,24 +30548,37 @@
       <w:pPr>
         <w:pStyle w:val="Caption1"/>
       </w:pPr>
-      <w:bookmarkStart w:id="89" w:name="_Ref325399841"/>
-      <w:bookmarkStart w:id="90" w:name="_Toc325975022"/>
+      <w:bookmarkStart w:id="90" w:name="_Ref325399841"/>
+      <w:bookmarkStart w:id="91" w:name="_Toc326314425"/>
       <w:r>
         <w:t xml:space="preserve">Figure </w:t>
       </w:r>
-      <w:fldSimple w:instr=" SEQ Figure \* ARABIC ">
-        <w:r>
-          <w:rPr>
-            <w:noProof/>
-          </w:rPr>
-          <w:t>26</w:t>
-        </w:r>
-      </w:fldSimple>
-      <w:bookmarkEnd w:id="89"/>
+      <w:r>
+        <w:fldChar w:fldCharType="begin"/>
+      </w:r>
+      <w:r>
+        <w:instrText xml:space="preserve"> SEQ Figure \* ARABIC </w:instrText>
+      </w:r>
+      <w:r>
+        <w:fldChar w:fldCharType="separate"/>
+      </w:r>
+      <w:r>
+        <w:rPr>
+          <w:noProof/>
+        </w:rPr>
+        <w:t>26</w:t>
+      </w:r>
+      <w:r>
+        <w:rPr>
+          <w:noProof/>
+        </w:rPr>
+        <w:fldChar w:fldCharType="end"/>
+      </w:r>
+      <w:bookmarkEnd w:id="90"/>
       <w:r>
         <w:t>: Planning benchmark in dynamic replanning scenario</w:t>
       </w:r>
-      <w:bookmarkEnd w:id="90"/>
+      <w:bookmarkEnd w:id="91"/>
     </w:p>
     <w:p>
       <w:pPr>
@@ -30337,24 +30735,37 @@
         <w:pStyle w:val="Caption1"/>
         <w:spacing w:before="0"/>
       </w:pPr>
-      <w:bookmarkStart w:id="91" w:name="_Ref325555566"/>
-      <w:bookmarkStart w:id="92" w:name="_Toc325975023"/>
+      <w:bookmarkStart w:id="92" w:name="_Ref325555566"/>
+      <w:bookmarkStart w:id="93" w:name="_Toc326314426"/>
       <w:r>
         <w:t xml:space="preserve">Figure </w:t>
       </w:r>
-      <w:fldSimple w:instr=" SEQ Figure \* ARABIC ">
-        <w:r>
-          <w:rPr>
-            <w:noProof/>
-          </w:rPr>
-          <w:t>27</w:t>
-        </w:r>
-      </w:fldSimple>
-      <w:bookmarkEnd w:id="91"/>
+      <w:r>
+        <w:fldChar w:fldCharType="begin"/>
+      </w:r>
+      <w:r>
+        <w:instrText xml:space="preserve"> SEQ Figure \* ARABIC </w:instrText>
+      </w:r>
+      <w:r>
+        <w:fldChar w:fldCharType="separate"/>
+      </w:r>
+      <w:r>
+        <w:rPr>
+          <w:noProof/>
+        </w:rPr>
+        <w:t>27</w:t>
+      </w:r>
+      <w:r>
+        <w:rPr>
+          <w:noProof/>
+        </w:rPr>
+        <w:fldChar w:fldCharType="end"/>
+      </w:r>
+      <w:bookmarkEnd w:id="92"/>
       <w:r>
         <w:t>: Path taken by Harlie (blue) and path taken by target person (green).  Arrows indicate direction.  Grid size 1m, red indicates obstacles.</w:t>
       </w:r>
-      <w:bookmarkEnd w:id="92"/>
+      <w:bookmarkEnd w:id="93"/>
     </w:p>
     <w:p>
       <w:pPr>
@@ -30422,20 +30833,33 @@
       <w:pPr>
         <w:pStyle w:val="Caption1"/>
       </w:pPr>
-      <w:bookmarkStart w:id="93" w:name="_Ref325626769"/>
-      <w:bookmarkStart w:id="94" w:name="_Toc325975024"/>
+      <w:bookmarkStart w:id="94" w:name="_Ref325626769"/>
+      <w:bookmarkStart w:id="95" w:name="_Toc326314427"/>
       <w:r>
         <w:t xml:space="preserve">Figure </w:t>
       </w:r>
-      <w:fldSimple w:instr=" SEQ Figure \* ARABIC ">
-        <w:r>
-          <w:rPr>
-            <w:noProof/>
-          </w:rPr>
-          <w:t>28</w:t>
-        </w:r>
-      </w:fldSimple>
-      <w:bookmarkEnd w:id="93"/>
+      <w:r>
+        <w:fldChar w:fldCharType="begin"/>
+      </w:r>
+      <w:r>
+        <w:instrText xml:space="preserve"> SEQ Figure \* ARABIC </w:instrText>
+      </w:r>
+      <w:r>
+        <w:fldChar w:fldCharType="separate"/>
+      </w:r>
+      <w:r>
+        <w:rPr>
+          <w:noProof/>
+        </w:rPr>
+        <w:t>28</w:t>
+      </w:r>
+      <w:r>
+        <w:rPr>
+          <w:noProof/>
+        </w:rPr>
+        <w:fldChar w:fldCharType="end"/>
+      </w:r>
+      <w:bookmarkEnd w:id="94"/>
       <w:r>
         <w:t>:</w:t>
       </w:r>
@@ -30445,7 +30869,7 @@
       <w:r>
         <w:t>Path taken by Harlie (blue) and path taken by target person (green).  Arrows indicate direction.  Grid size 1m, red indicates obstacles.</w:t>
       </w:r>
-      <w:bookmarkEnd w:id="94"/>
+      <w:bookmarkEnd w:id="95"/>
     </w:p>
     <w:p>
       <w:pPr>
@@ -30456,74 +30880,10 @@
       <w:pPr>
         <w:pStyle w:val="Heading1"/>
       </w:pPr>
-      <w:bookmarkStart w:id="95" w:name="_Toc325974993"/>
+      <w:bookmarkStart w:id="96" w:name="_Toc326314396"/>
       <w:r>
         <w:lastRenderedPageBreak/>
         <w:t>Conclusions</w:t>
-      </w:r>
-      <w:bookmarkEnd w:id="95"/>
-    </w:p>
-    <w:p>
-      <w:pPr>
-        <w:spacing w:line="480" w:lineRule="auto"/>
-        <w:ind w:firstLine="720"/>
-      </w:pPr>
-      <w:r>
-        <w:t xml:space="preserve">A person-following system was successfully developed for </w:t>
-      </w:r>
-      <w:r>
-        <w:t>the</w:t>
-      </w:r>
-      <w:r>
-        <w:t xml:space="preserve"> mobile robot</w:t>
-      </w:r>
-      <w:r>
-        <w:t xml:space="preserve"> Harlie</w:t>
-      </w:r>
-      <w:r>
-        <w:t>.   The system use</w:t>
-      </w:r>
-      <w:r>
-        <w:t>s</w:t>
-      </w:r>
-      <w:r>
-        <w:t xml:space="preserve"> a Kalman filter </w:t>
-      </w:r>
-      <w:r>
-        <w:t>to integrate</w:t>
-      </w:r>
-      <w:r>
-        <w:t xml:space="preserve"> the Mi</w:t>
-      </w:r>
-      <w:r>
-        <w:t>crosoft Kinect</w:t>
-      </w:r>
-      <w:r>
-        <w:t>’s person-</w:t>
-      </w:r>
-      <w:r>
-        <w:t>tracking capabilities</w:t>
-      </w:r>
-      <w:r>
-        <w:t xml:space="preserve"> </w:t>
-      </w:r>
-      <w:r>
-        <w:t xml:space="preserve">with a face detector and a LIDAR-based leg detector.  A dynamic replanning algorithm was developed to allow the Harlie to follow a moving target.  The system works well in a real-world environment, </w:t>
-      </w:r>
-      <w:r>
-        <w:t xml:space="preserve">and is </w:t>
-      </w:r>
-      <w:r>
-        <w:t>able to seamlessly follow a user through a cluttered room.</w:t>
-      </w:r>
-    </w:p>
-    <w:p>
-      <w:pPr>
-        <w:pStyle w:val="Heading2"/>
-      </w:pPr>
-      <w:bookmarkStart w:id="96" w:name="_Toc325974994"/>
-      <w:r>
-        <w:t>Summary of Accomplishments</w:t>
       </w:r>
       <w:bookmarkEnd w:id="96"/>
     </w:p>
@@ -30533,41 +30893,63 @@
         <w:ind w:firstLine="720"/>
       </w:pPr>
       <w:r>
-        <w:t>The perfo</w:t>
-      </w:r>
-      <w:r>
-        <w:t xml:space="preserve">rmance of the Microsoft Kinect and the </w:t>
-      </w:r>
-      <w:r>
-        <w:t>OpenNI</w:t>
-      </w:r>
-      <w:r>
-        <w:t xml:space="preserve"> perso</w:t>
-      </w:r>
-      <w:r>
-        <w:t>n-tracking software w</w:t>
-      </w:r>
-      <w:r>
-        <w:t>ere</w:t>
-      </w:r>
-      <w:r>
-        <w:t xml:space="preserve"> tested </w:t>
-      </w:r>
-      <w:r>
-        <w:t xml:space="preserve">under conditions that would be encountered on a mobile robot.  </w:t>
-      </w:r>
-      <w:r>
-        <w:t>The Kinect was designed for</w:t>
-      </w:r>
-      <w:r>
-        <w:t xml:space="preserve"> use from</w:t>
-      </w:r>
-      <w:r>
-        <w:t xml:space="preserve"> a stationary vantage point, and difficulties were encountered in tracking targets when the Kinect itself was in motion.</w:t>
-      </w:r>
-      <w:r>
-        <w:t xml:space="preserve">  Additional difficulties arose from the Kinect’s limited field of view and inability to distinguish between users.</w:t>
-      </w:r>
+        <w:t xml:space="preserve">A person-following system was successfully developed for </w:t>
+      </w:r>
+      <w:r>
+        <w:t>the</w:t>
+      </w:r>
+      <w:r>
+        <w:t xml:space="preserve"> mobile robot</w:t>
+      </w:r>
+      <w:r>
+        <w:t xml:space="preserve"> Harlie</w:t>
+      </w:r>
+      <w:r>
+        <w:t>.   The system use</w:t>
+      </w:r>
+      <w:r>
+        <w:t>s</w:t>
+      </w:r>
+      <w:r>
+        <w:t xml:space="preserve"> a Kalman filter </w:t>
+      </w:r>
+      <w:r>
+        <w:t>to integrate</w:t>
+      </w:r>
+      <w:r>
+        <w:t xml:space="preserve"> the Mi</w:t>
+      </w:r>
+      <w:r>
+        <w:t>crosoft Kinect</w:t>
+      </w:r>
+      <w:r>
+        <w:t>’s person-</w:t>
+      </w:r>
+      <w:r>
+        <w:t>tracking capabilities</w:t>
+      </w:r>
+      <w:r>
+        <w:t xml:space="preserve"> </w:t>
+      </w:r>
+      <w:r>
+        <w:t xml:space="preserve">with a face detector and a LIDAR-based leg detector.  A dynamic replanning algorithm was developed to allow the Harlie to follow a moving target.  The system works well in a real-world environment, </w:t>
+      </w:r>
+      <w:r>
+        <w:t xml:space="preserve">and is </w:t>
+      </w:r>
+      <w:r>
+        <w:t>able to seamlessly follow a user through a cluttered room.</w:t>
+      </w:r>
+    </w:p>
+    <w:p>
+      <w:pPr>
+        <w:pStyle w:val="Heading2"/>
+      </w:pPr>
+      <w:bookmarkStart w:id="97" w:name="_Toc326314397"/>
+      <w:r>
+        <w:t>Summary of Accomplishments</w:t>
+      </w:r>
+      <w:bookmarkEnd w:id="97"/>
     </w:p>
     <w:p>
       <w:pPr>
@@ -30575,61 +30957,40 @@
         <w:ind w:firstLine="720"/>
       </w:pPr>
       <w:r>
-        <w:t>To address some of the</w:t>
-      </w:r>
-      <w:r>
-        <w:t xml:space="preserve"> Kinect’s</w:t>
-      </w:r>
-      <w:r>
-        <w:t xml:space="preserve"> limitations, a </w:t>
-      </w:r>
-      <w:r>
-        <w:t>panning</w:t>
-      </w:r>
-      <w:r>
-        <w:t xml:space="preserve"> mount was </w:t>
-      </w:r>
-      <w:r>
-        <w:t>developed</w:t>
-      </w:r>
-      <w:r>
-        <w:t xml:space="preserve"> to rotate the Kinect and point it at the target.  Software was written to assist in transforming </w:t>
-      </w:r>
-      <w:r>
-        <w:t>data from the</w:t>
-      </w:r>
-      <w:r>
-        <w:t xml:space="preserve"> Kinect’s </w:t>
-      </w:r>
-      <w:r>
-        <w:t>to world coordinates</w:t>
-      </w:r>
-      <w:r>
-        <w:t>, accounting for the motion of the pan mount</w:t>
-      </w:r>
-      <w:r>
-        <w:t>.</w:t>
-      </w:r>
-      <w:r>
-        <w:t xml:space="preserve">  </w:t>
-      </w:r>
-      <w:r>
-        <w:t xml:space="preserve">The pan mount resulted in a 300% increase in the Kinect’s effective field of view.  </w:t>
-      </w:r>
-      <w:r>
-        <w:t xml:space="preserve">Performance data demonstrated that </w:t>
-      </w:r>
-      <w:r>
-        <w:t>the pan mount</w:t>
-      </w:r>
-      <w:r>
-        <w:t xml:space="preserve"> </w:t>
-      </w:r>
-      <w:r>
-        <w:t xml:space="preserve">also </w:t>
-      </w:r>
-      <w:r>
-        <w:t>resulted in improvements in the Kinect’s ability to track moving targets.</w:t>
+        <w:t>The perfo</w:t>
+      </w:r>
+      <w:r>
+        <w:t xml:space="preserve">rmance of the Microsoft Kinect and the </w:t>
+      </w:r>
+      <w:r>
+        <w:t>OpenNI</w:t>
+      </w:r>
+      <w:r>
+        <w:t xml:space="preserve"> perso</w:t>
+      </w:r>
+      <w:r>
+        <w:t>n-tracking software w</w:t>
+      </w:r>
+      <w:r>
+        <w:t>ere</w:t>
+      </w:r>
+      <w:r>
+        <w:t xml:space="preserve"> tested </w:t>
+      </w:r>
+      <w:r>
+        <w:t xml:space="preserve">under conditions that would be encountered on a mobile robot.  </w:t>
+      </w:r>
+      <w:r>
+        <w:t>The Kinect was designed for</w:t>
+      </w:r>
+      <w:r>
+        <w:t xml:space="preserve"> use from</w:t>
+      </w:r>
+      <w:r>
+        <w:t xml:space="preserve"> a stationary vantage point, and difficulties were encountered in tracking targets when the Kinect itself was in motion.</w:t>
+      </w:r>
+      <w:r>
+        <w:t xml:space="preserve">  Additional difficulties arose from the Kinect’s limited field of view and inability to distinguish between users.</w:t>
       </w:r>
     </w:p>
     <w:p>
@@ -30638,98 +30999,61 @@
         <w:ind w:firstLine="720"/>
       </w:pPr>
       <w:r>
-        <w:lastRenderedPageBreak/>
-        <w:t xml:space="preserve">Person-tracking software was built </w:t>
-      </w:r>
-      <w:r>
-        <w:t xml:space="preserve">using elements </w:t>
-      </w:r>
-      <w:r>
-        <w:t xml:space="preserve">of </w:t>
-      </w:r>
-      <w:r>
-        <w:t>the ROS People stack.  From the People stack, a Kalman filter node, a face detector, and a LIDAR-</w:t>
-      </w:r>
-      <w:r>
-        <w:t>based leg detector</w:t>
-      </w:r>
-      <w:r>
-        <w:t xml:space="preserve"> node</w:t>
-      </w:r>
-      <w:r>
-        <w:t xml:space="preserve"> were </w:t>
-      </w:r>
-      <w:r>
-        <w:t xml:space="preserve">used with modification.  </w:t>
-      </w:r>
-      <w:r>
-        <w:t>A</w:t>
-      </w:r>
-      <w:r>
-        <w:t xml:space="preserve"> b</w:t>
-      </w:r>
-      <w:r>
-        <w:t xml:space="preserve">ody-detector node </w:t>
-      </w:r>
-      <w:r>
-        <w:t xml:space="preserve">was </w:t>
+        <w:t>To address some of the</w:t>
+      </w:r>
+      <w:r>
+        <w:t xml:space="preserve"> Kinect’s</w:t>
+      </w:r>
+      <w:r>
+        <w:t xml:space="preserve"> limitations, a </w:t>
+      </w:r>
+      <w:r>
+        <w:t>panning</w:t>
+      </w:r>
+      <w:r>
+        <w:t xml:space="preserve"> mount was </w:t>
       </w:r>
       <w:r>
         <w:t>developed</w:t>
       </w:r>
       <w:r>
-        <w:t xml:space="preserve"> using </w:t>
-      </w:r>
-      <w:r>
-        <w:t>the</w:t>
-      </w:r>
-      <w:r>
-        <w:t xml:space="preserve"> Kinect and the</w:t>
-      </w:r>
-      <w:r>
-        <w:t xml:space="preserve"> OpenNI library</w:t>
-      </w:r>
-      <w:r>
-        <w:t>.  Address</w:t>
-      </w:r>
-      <w:r>
-        <w:t xml:space="preserve">ing a major limitation of the Kinect, </w:t>
-      </w:r>
-      <w:r>
-        <w:t xml:space="preserve">the inability to distinguish between users, a reliability layer was added on top of </w:t>
-      </w:r>
-      <w:r>
-        <w:t>OpenNI</w:t>
-      </w:r>
-      <w:r>
-        <w:t xml:space="preserve">.  A fingerprint in the form of a 2D hue-saturation histogram </w:t>
-      </w:r>
-      <w:r>
-        <w:t>was</w:t>
+        <w:t xml:space="preserve"> to rotate the Kinect and point it at the target.  Software was written to assist in transforming </w:t>
+      </w:r>
+      <w:r>
+        <w:t>data from the</w:t>
+      </w:r>
+      <w:r>
+        <w:t xml:space="preserve"> Kinect’s </w:t>
+      </w:r>
+      <w:r>
+        <w:t>to world coordinates</w:t>
+      </w:r>
+      <w:r>
+        <w:t>, accounting for the motion of the pan mount</w:t>
+      </w:r>
+      <w:r>
+        <w:t>.</w:t>
+      </w:r>
+      <w:r>
+        <w:t xml:space="preserve">  </w:t>
+      </w:r>
+      <w:r>
+        <w:t xml:space="preserve">The pan mount resulted in a 300% increase in the Kinect’s effective field of view.  </w:t>
+      </w:r>
+      <w:r>
+        <w:t xml:space="preserve">Performance data demonstrated that </w:t>
+      </w:r>
+      <w:r>
+        <w:t>the pan mount</w:t>
       </w:r>
       <w:r>
         <w:t xml:space="preserve"> </w:t>
       </w:r>
       <w:r>
-        <w:t>maintained for the tracked user</w:t>
-      </w:r>
-      <w:r>
-        <w:t xml:space="preserve"> </w:t>
-      </w:r>
-      <w:r>
-        <w:t xml:space="preserve">and </w:t>
-      </w:r>
-      <w:r>
-        <w:t xml:space="preserve">used to distinguish the desired user from </w:t>
-      </w:r>
-      <w:r>
-        <w:t>other</w:t>
-      </w:r>
-      <w:r>
-        <w:t xml:space="preserve"> targets</w:t>
-      </w:r>
-      <w:r>
-        <w:t>.</w:t>
+        <w:t xml:space="preserve">also </w:t>
+      </w:r>
+      <w:r>
+        <w:t>resulted in improvements in the Kinect’s ability to track moving targets.</w:t>
       </w:r>
     </w:p>
     <w:p>
@@ -30738,55 +31062,98 @@
         <w:ind w:firstLine="720"/>
       </w:pPr>
       <w:r>
-        <w:t xml:space="preserve">Path </w:t>
-      </w:r>
-      <w:r>
-        <w:t xml:space="preserve">planning </w:t>
-      </w:r>
-      <w:r>
-        <w:t xml:space="preserve">software </w:t>
-      </w:r>
-      <w:r>
-        <w:t>required</w:t>
-      </w:r>
-      <w:r>
-        <w:t xml:space="preserve"> the majority of this project’s programming work.</w:t>
-      </w:r>
-      <w:r>
-        <w:t xml:space="preserve">  The ROS SBPL (search-based planning lattice) planner was</w:t>
-      </w:r>
-      <w:r>
-        <w:t xml:space="preserve"> used </w:t>
-      </w:r>
-      <w:r>
-        <w:t xml:space="preserve">with modification </w:t>
-      </w:r>
-      <w:r>
-        <w:t>as a point</w:t>
-      </w:r>
-      <w:r>
-        <w:t>-to</w:t>
-      </w:r>
-      <w:r>
-        <w:t xml:space="preserve">-point planner.  Modifications were made </w:t>
-      </w:r>
-      <w:r>
-        <w:t>for compatibility with the CWRU path segment standard</w:t>
-      </w:r>
-      <w:r>
-        <w:t>, and the SBPL planner’s parameters and motion primitives were customized for Harlie.</w:t>
-      </w:r>
-      <w:r>
-        <w:t xml:space="preserve">  </w:t>
-      </w:r>
-      <w:r>
-        <w:t xml:space="preserve">The SBPL planner was </w:t>
-      </w:r>
-      <w:r>
-        <w:t xml:space="preserve">then </w:t>
-      </w:r>
-      <w:r>
-        <w:t>integrated into a dynamic replanning framework.</w:t>
+        <w:lastRenderedPageBreak/>
+        <w:t xml:space="preserve">Person-tracking software was built </w:t>
+      </w:r>
+      <w:r>
+        <w:t xml:space="preserve">using elements </w:t>
+      </w:r>
+      <w:r>
+        <w:t xml:space="preserve">of </w:t>
+      </w:r>
+      <w:r>
+        <w:t>the ROS People stack.  From the People stack, a Kalman filter node, a face detector, and a LIDAR-</w:t>
+      </w:r>
+      <w:r>
+        <w:t>based leg detector</w:t>
+      </w:r>
+      <w:r>
+        <w:t xml:space="preserve"> node</w:t>
+      </w:r>
+      <w:r>
+        <w:t xml:space="preserve"> were </w:t>
+      </w:r>
+      <w:r>
+        <w:t xml:space="preserve">used with modification.  </w:t>
+      </w:r>
+      <w:r>
+        <w:t>A</w:t>
+      </w:r>
+      <w:r>
+        <w:t xml:space="preserve"> b</w:t>
+      </w:r>
+      <w:r>
+        <w:t xml:space="preserve">ody-detector node </w:t>
+      </w:r>
+      <w:r>
+        <w:t xml:space="preserve">was </w:t>
+      </w:r>
+      <w:r>
+        <w:t>developed</w:t>
+      </w:r>
+      <w:r>
+        <w:t xml:space="preserve"> using </w:t>
+      </w:r>
+      <w:r>
+        <w:t>the</w:t>
+      </w:r>
+      <w:r>
+        <w:t xml:space="preserve"> Kinect and the</w:t>
+      </w:r>
+      <w:r>
+        <w:t xml:space="preserve"> OpenNI library</w:t>
+      </w:r>
+      <w:r>
+        <w:t>.  Address</w:t>
+      </w:r>
+      <w:r>
+        <w:t xml:space="preserve">ing a major limitation of the Kinect, </w:t>
+      </w:r>
+      <w:r>
+        <w:t xml:space="preserve">the inability to distinguish between users, a reliability layer was added on top of </w:t>
+      </w:r>
+      <w:r>
+        <w:t>OpenNI</w:t>
+      </w:r>
+      <w:r>
+        <w:t xml:space="preserve">.  A fingerprint in the form of a 2D hue-saturation histogram </w:t>
+      </w:r>
+      <w:r>
+        <w:t>was</w:t>
+      </w:r>
+      <w:r>
+        <w:t xml:space="preserve"> </w:t>
+      </w:r>
+      <w:r>
+        <w:t>maintained for the tracked user</w:t>
+      </w:r>
+      <w:r>
+        <w:t xml:space="preserve"> </w:t>
+      </w:r>
+      <w:r>
+        <w:t xml:space="preserve">and </w:t>
+      </w:r>
+      <w:r>
+        <w:t xml:space="preserve">used to distinguish the desired user from </w:t>
+      </w:r>
+      <w:r>
+        <w:t>other</w:t>
+      </w:r>
+      <w:r>
+        <w:t xml:space="preserve"> targets</w:t>
+      </w:r>
+      <w:r>
+        <w:t>.</w:t>
       </w:r>
     </w:p>
     <w:p>
@@ -30795,49 +31162,55 @@
         <w:ind w:firstLine="720"/>
       </w:pPr>
       <w:r>
-        <w:t xml:space="preserve">A dynamic </w:t>
-      </w:r>
-      <w:r>
-        <w:t>re</w:t>
-      </w:r>
-      <w:r>
-        <w:t>planning</w:t>
-      </w:r>
-      <w:r>
-        <w:t xml:space="preserve"> algorithm</w:t>
-      </w:r>
-      <w:r>
-        <w:t xml:space="preserve"> was created to provide the flexibility needed to follow a moving target.</w:t>
+        <w:t xml:space="preserve">Path </w:t>
+      </w:r>
+      <w:r>
+        <w:t xml:space="preserve">planning </w:t>
+      </w:r>
+      <w:r>
+        <w:t xml:space="preserve">software </w:t>
+      </w:r>
+      <w:r>
+        <w:t>required</w:t>
+      </w:r>
+      <w:r>
+        <w:t xml:space="preserve"> the majority of this project’s programming work.</w:t>
+      </w:r>
+      <w:r>
+        <w:t xml:space="preserve">  The ROS SBPL (search-based planning lattice) planner was</w:t>
+      </w:r>
+      <w:r>
+        <w:t xml:space="preserve"> used </w:t>
+      </w:r>
+      <w:r>
+        <w:t xml:space="preserve">with modification </w:t>
+      </w:r>
+      <w:r>
+        <w:t>as a point</w:t>
+      </w:r>
+      <w:r>
+        <w:t>-to</w:t>
+      </w:r>
+      <w:r>
+        <w:t xml:space="preserve">-point planner.  Modifications were made </w:t>
+      </w:r>
+      <w:r>
+        <w:t>for compatibility with the CWRU path segment standard</w:t>
+      </w:r>
+      <w:r>
+        <w:t>, and the SBPL planner’s parameters and motion primitives were customized for Harlie.</w:t>
       </w:r>
       <w:r>
         <w:t xml:space="preserve">  </w:t>
       </w:r>
       <w:r>
-        <w:t>The algorithm uses</w:t>
-      </w:r>
-      <w:r>
-        <w:t xml:space="preserve"> a rolling-window approach to allow Harlie to </w:t>
-      </w:r>
-      <w:r>
-        <w:t xml:space="preserve">follow a moving target and </w:t>
-      </w:r>
-      <w:r>
-        <w:t>avoid</w:t>
-      </w:r>
-      <w:r>
-        <w:t xml:space="preserve"> obstacles without coming to a halt.  Tests and benchmarks show that the dynamic </w:t>
-      </w:r>
-      <w:r>
-        <w:t>re</w:t>
-      </w:r>
-      <w:r>
-        <w:t xml:space="preserve">planning algorithm provides the flexibility and </w:t>
-      </w:r>
-      <w:r>
-        <w:t xml:space="preserve">computational </w:t>
-      </w:r>
-      <w:r>
-        <w:t>speed necessary for person following.</w:t>
+        <w:t xml:space="preserve">The SBPL planner was </w:t>
+      </w:r>
+      <w:r>
+        <w:t xml:space="preserve">then </w:t>
+      </w:r>
+      <w:r>
+        <w:t>integrated into a dynamic replanning framework.</w:t>
       </w:r>
     </w:p>
     <w:p>
@@ -30846,6 +31219,57 @@
         <w:ind w:firstLine="720"/>
       </w:pPr>
       <w:r>
+        <w:t xml:space="preserve">A dynamic </w:t>
+      </w:r>
+      <w:r>
+        <w:t>re</w:t>
+      </w:r>
+      <w:r>
+        <w:t>planning</w:t>
+      </w:r>
+      <w:r>
+        <w:t xml:space="preserve"> algorithm</w:t>
+      </w:r>
+      <w:r>
+        <w:t xml:space="preserve"> was created to provide the flexibility needed to follow a moving target.</w:t>
+      </w:r>
+      <w:r>
+        <w:t xml:space="preserve">  </w:t>
+      </w:r>
+      <w:r>
+        <w:t>The algorithm uses</w:t>
+      </w:r>
+      <w:r>
+        <w:t xml:space="preserve"> a rolling-window approach to allow Harlie to </w:t>
+      </w:r>
+      <w:r>
+        <w:t xml:space="preserve">follow a moving target and </w:t>
+      </w:r>
+      <w:r>
+        <w:t>avoid</w:t>
+      </w:r>
+      <w:r>
+        <w:t xml:space="preserve"> obstacles without coming to a halt.  Tests and benchmarks show that the dynamic </w:t>
+      </w:r>
+      <w:r>
+        <w:t>re</w:t>
+      </w:r>
+      <w:r>
+        <w:t xml:space="preserve">planning algorithm provides the flexibility and </w:t>
+      </w:r>
+      <w:r>
+        <w:t xml:space="preserve">computational </w:t>
+      </w:r>
+      <w:r>
+        <w:t>speed necessary for person following.</w:t>
+      </w:r>
+    </w:p>
+    <w:p>
+      <w:pPr>
+        <w:spacing w:line="480" w:lineRule="auto"/>
+        <w:ind w:firstLine="720"/>
+      </w:pPr>
+      <w:r>
         <w:t>Finally, the complete system was integrated on Harlie.</w:t>
       </w:r>
       <w:r>
@@ -30856,12 +31280,12 @@
       <w:pPr>
         <w:pStyle w:val="Heading2"/>
       </w:pPr>
-      <w:bookmarkStart w:id="97" w:name="_Toc325974995"/>
+      <w:bookmarkStart w:id="98" w:name="_Toc326314398"/>
       <w:r>
         <w:lastRenderedPageBreak/>
         <w:t>Future Work</w:t>
       </w:r>
-      <w:bookmarkEnd w:id="97"/>
+      <w:bookmarkEnd w:id="98"/>
     </w:p>
     <w:p>
       <w:pPr>
@@ -31092,7 +31516,7 @@
       </w:tblGrid>
       <w:tr>
         <w:trPr>
-          <w:divId w:val="472063517"/>
+          <w:divId w:val="1014919749"/>
           <w:tblCellSpacing w:w="15" w:type="dxa"/>
         </w:trPr>
         <w:tc>
@@ -31152,7 +31576,7 @@
       </w:tr>
       <w:tr>
         <w:trPr>
-          <w:divId w:val="472063517"/>
+          <w:divId w:val="1014919749"/>
           <w:tblCellSpacing w:w="15" w:type="dxa"/>
         </w:trPr>
         <w:tc>
@@ -31212,7 +31636,7 @@
       </w:tr>
       <w:tr>
         <w:trPr>
-          <w:divId w:val="472063517"/>
+          <w:divId w:val="1014919749"/>
           <w:tblCellSpacing w:w="15" w:type="dxa"/>
         </w:trPr>
         <w:tc>
@@ -31272,7 +31696,7 @@
       </w:tr>
       <w:tr>
         <w:trPr>
-          <w:divId w:val="472063517"/>
+          <w:divId w:val="1014919749"/>
           <w:tblCellSpacing w:w="15" w:type="dxa"/>
         </w:trPr>
         <w:tc>
@@ -31332,7 +31756,7 @@
       </w:tr>
       <w:tr>
         <w:trPr>
-          <w:divId w:val="472063517"/>
+          <w:divId w:val="1014919749"/>
           <w:tblCellSpacing w:w="15" w:type="dxa"/>
         </w:trPr>
         <w:tc>
@@ -31392,7 +31816,7 @@
       </w:tr>
       <w:tr>
         <w:trPr>
-          <w:divId w:val="472063517"/>
+          <w:divId w:val="1014919749"/>
           <w:tblCellSpacing w:w="15" w:type="dxa"/>
         </w:trPr>
         <w:tc>
@@ -31452,7 +31876,7 @@
       </w:tr>
       <w:tr>
         <w:trPr>
-          <w:divId w:val="472063517"/>
+          <w:divId w:val="1014919749"/>
           <w:tblCellSpacing w:w="15" w:type="dxa"/>
         </w:trPr>
         <w:tc>
@@ -31512,7 +31936,7 @@
       </w:tr>
       <w:tr>
         <w:trPr>
-          <w:divId w:val="472063517"/>
+          <w:divId w:val="1014919749"/>
           <w:tblCellSpacing w:w="15" w:type="dxa"/>
         </w:trPr>
         <w:tc>
@@ -31572,7 +31996,7 @@
       </w:tr>
       <w:tr>
         <w:trPr>
-          <w:divId w:val="472063517"/>
+          <w:divId w:val="1014919749"/>
           <w:tblCellSpacing w:w="15" w:type="dxa"/>
         </w:trPr>
         <w:tc>
@@ -31632,7 +32056,7 @@
       </w:tr>
       <w:tr>
         <w:trPr>
-          <w:divId w:val="472063517"/>
+          <w:divId w:val="1014919749"/>
           <w:tblCellSpacing w:w="15" w:type="dxa"/>
         </w:trPr>
         <w:tc>
@@ -31701,7 +32125,7 @@
       </w:tr>
       <w:tr>
         <w:trPr>
-          <w:divId w:val="472063517"/>
+          <w:divId w:val="1014919749"/>
           <w:tblCellSpacing w:w="15" w:type="dxa"/>
         </w:trPr>
         <w:tc>
@@ -31762,7 +32186,7 @@
       </w:tr>
       <w:tr>
         <w:trPr>
-          <w:divId w:val="472063517"/>
+          <w:divId w:val="1014919749"/>
           <w:tblCellSpacing w:w="15" w:type="dxa"/>
         </w:trPr>
         <w:tc>
@@ -31822,7 +32246,7 @@
       </w:tr>
       <w:tr>
         <w:trPr>
-          <w:divId w:val="472063517"/>
+          <w:divId w:val="1014919749"/>
           <w:tblCellSpacing w:w="15" w:type="dxa"/>
         </w:trPr>
         <w:tc>
@@ -31882,7 +32306,7 @@
       </w:tr>
       <w:tr>
         <w:trPr>
-          <w:divId w:val="472063517"/>
+          <w:divId w:val="1014919749"/>
           <w:tblCellSpacing w:w="15" w:type="dxa"/>
         </w:trPr>
         <w:tc>
@@ -31942,7 +32366,7 @@
       </w:tr>
       <w:tr>
         <w:trPr>
-          <w:divId w:val="472063517"/>
+          <w:divId w:val="1014919749"/>
           <w:tblCellSpacing w:w="15" w:type="dxa"/>
         </w:trPr>
         <w:tc>
@@ -32002,7 +32426,7 @@
       </w:tr>
       <w:tr>
         <w:trPr>
-          <w:divId w:val="472063517"/>
+          <w:divId w:val="1014919749"/>
           <w:tblCellSpacing w:w="15" w:type="dxa"/>
         </w:trPr>
         <w:tc>
@@ -32062,7 +32486,7 @@
       </w:tr>
       <w:tr>
         <w:trPr>
-          <w:divId w:val="472063517"/>
+          <w:divId w:val="1014919749"/>
           <w:tblCellSpacing w:w="15" w:type="dxa"/>
         </w:trPr>
         <w:tc>
@@ -32122,7 +32546,7 @@
       </w:tr>
       <w:tr>
         <w:trPr>
-          <w:divId w:val="472063517"/>
+          <w:divId w:val="1014919749"/>
           <w:tblCellSpacing w:w="15" w:type="dxa"/>
         </w:trPr>
         <w:tc>
@@ -32182,7 +32606,7 @@
       </w:tr>
       <w:tr>
         <w:trPr>
-          <w:divId w:val="472063517"/>
+          <w:divId w:val="1014919749"/>
           <w:tblCellSpacing w:w="15" w:type="dxa"/>
         </w:trPr>
         <w:tc>
@@ -32242,7 +32666,7 @@
       </w:tr>
       <w:tr>
         <w:trPr>
-          <w:divId w:val="472063517"/>
+          <w:divId w:val="1014919749"/>
           <w:tblCellSpacing w:w="15" w:type="dxa"/>
         </w:trPr>
         <w:tc>
@@ -32311,7 +32735,7 @@
       </w:tr>
       <w:tr>
         <w:trPr>
-          <w:divId w:val="472063517"/>
+          <w:divId w:val="1014919749"/>
           <w:tblCellSpacing w:w="15" w:type="dxa"/>
         </w:trPr>
         <w:tc>
@@ -32372,7 +32796,7 @@
       </w:tr>
       <w:tr>
         <w:trPr>
-          <w:divId w:val="472063517"/>
+          <w:divId w:val="1014919749"/>
           <w:tblCellSpacing w:w="15" w:type="dxa"/>
         </w:trPr>
         <w:tc>
@@ -32432,7 +32856,7 @@
       </w:tr>
       <w:tr>
         <w:trPr>
-          <w:divId w:val="472063517"/>
+          <w:divId w:val="1014919749"/>
           <w:tblCellSpacing w:w="15" w:type="dxa"/>
         </w:trPr>
         <w:tc>
@@ -32471,15 +32895,7 @@
               <w:rPr>
                 <w:noProof/>
               </w:rPr>
-              <w:t>D. Schulz, W. Burgard,</w:t>
-            </w:r>
-            <w:bookmarkStart w:id="98" w:name="_GoBack"/>
-            <w:bookmarkEnd w:id="98"/>
-            <w:r>
-              <w:rPr>
-                <w:noProof/>
-              </w:rPr>
-              <w:t xml:space="preserve"> D. Fox and A. Cremers, "People tracking with a mobile robot using sample-based joint probabilistic data association filters," </w:t>
+              <w:t xml:space="preserve">D. Schulz, W. Burgard, D. Fox and A. Cremers, "People tracking with a mobile robot using sample-based joint probabilistic data association filters," </w:t>
             </w:r>
             <w:r>
               <w:rPr>
@@ -32500,7 +32916,7 @@
       </w:tr>
       <w:tr>
         <w:trPr>
-          <w:divId w:val="472063517"/>
+          <w:divId w:val="1014919749"/>
           <w:tblCellSpacing w:w="15" w:type="dxa"/>
         </w:trPr>
         <w:tc>
@@ -32560,7 +32976,7 @@
       </w:tr>
       <w:tr>
         <w:trPr>
-          <w:divId w:val="472063517"/>
+          <w:divId w:val="1014919749"/>
           <w:tblCellSpacing w:w="15" w:type="dxa"/>
         </w:trPr>
         <w:tc>
@@ -32620,7 +33036,7 @@
       </w:tr>
       <w:tr>
         <w:trPr>
-          <w:divId w:val="472063517"/>
+          <w:divId w:val="1014919749"/>
           <w:tblCellSpacing w:w="15" w:type="dxa"/>
         </w:trPr>
         <w:tc>
@@ -32680,7 +33096,7 @@
       </w:tr>
       <w:tr>
         <w:trPr>
-          <w:divId w:val="472063517"/>
+          <w:divId w:val="1014919749"/>
           <w:tblCellSpacing w:w="15" w:type="dxa"/>
         </w:trPr>
         <w:tc>
@@ -32740,7 +33156,7 @@
       </w:tr>
       <w:tr>
         <w:trPr>
-          <w:divId w:val="472063517"/>
+          <w:divId w:val="1014919749"/>
           <w:tblCellSpacing w:w="15" w:type="dxa"/>
         </w:trPr>
         <w:tc>
@@ -32786,7 +33202,7 @@
       </w:tr>
       <w:tr>
         <w:trPr>
-          <w:divId w:val="472063517"/>
+          <w:divId w:val="1014919749"/>
           <w:tblCellSpacing w:w="15" w:type="dxa"/>
         </w:trPr>
         <w:tc>
@@ -32832,7 +33248,7 @@
       </w:tr>
       <w:tr>
         <w:trPr>
-          <w:divId w:val="472063517"/>
+          <w:divId w:val="1014919749"/>
           <w:tblCellSpacing w:w="15" w:type="dxa"/>
         </w:trPr>
         <w:tc>
@@ -32878,7 +33294,7 @@
       </w:tr>
       <w:tr>
         <w:trPr>
-          <w:divId w:val="472063517"/>
+          <w:divId w:val="1014919749"/>
           <w:tblCellSpacing w:w="15" w:type="dxa"/>
         </w:trPr>
         <w:tc>
@@ -32924,7 +33340,7 @@
       </w:tr>
       <w:tr>
         <w:trPr>
-          <w:divId w:val="472063517"/>
+          <w:divId w:val="1014919749"/>
           <w:tblCellSpacing w:w="15" w:type="dxa"/>
         </w:trPr>
         <w:tc>
@@ -32971,7 +33387,7 @@
       </w:tr>
       <w:tr>
         <w:trPr>
-          <w:divId w:val="472063517"/>
+          <w:divId w:val="1014919749"/>
           <w:tblCellSpacing w:w="15" w:type="dxa"/>
         </w:trPr>
         <w:tc>
@@ -33017,7 +33433,7 @@
       </w:tr>
       <w:tr>
         <w:trPr>
-          <w:divId w:val="472063517"/>
+          <w:divId w:val="1014919749"/>
           <w:tblCellSpacing w:w="15" w:type="dxa"/>
         </w:trPr>
         <w:tc>
@@ -33063,7 +33479,7 @@
       </w:tr>
       <w:tr>
         <w:trPr>
-          <w:divId w:val="472063517"/>
+          <w:divId w:val="1014919749"/>
           <w:tblCellSpacing w:w="15" w:type="dxa"/>
         </w:trPr>
         <w:tc>
@@ -33110,7 +33526,7 @@
     </w:tbl>
     <w:p>
       <w:pPr>
-        <w:divId w:val="472063517"/>
+        <w:divId w:val="1014919749"/>
         <w:rPr>
           <w:rFonts w:eastAsia="Times New Roman"/>
           <w:noProof/>
@@ -33194,7 +33610,7 @@
           <w:rPr>
             <w:noProof/>
           </w:rPr>
-          <w:t>60</w:t>
+          <w:t>11</w:t>
         </w:r>
         <w:r>
           <w:rPr>
@@ -37164,7 +37580,7 @@
 </file>
 
 <file path=customXml/itemProps1.xml><?xml version="1.0" encoding="utf-8"?>
-<ds:datastoreItem xmlns:ds="http://schemas.openxmlformats.org/officeDocument/2006/customXml" ds:itemID="{E7CE7A2A-CA36-4D61-822E-2593B54796B3}">
+<ds:datastoreItem xmlns:ds="http://schemas.openxmlformats.org/officeDocument/2006/customXml" ds:itemID="{9C7B9715-3182-44E0-BB98-4BE398C0C2E5}">
   <ds:schemaRefs>
     <ds:schemaRef ds:uri="http://schemas.openxmlformats.org/officeDocument/2006/bibliography"/>
   </ds:schemaRefs>
